--- a/13-LCD-TTY/13-LCD-TTY.docx
+++ b/13-LCD-TTY/13-LCD-TTY.docx
@@ -1,6 +1,6 @@
 
 <file path=word/document.xml><?xml version="1.0" encoding="utf-8"?>
-<w:document xmlns:wpc="http://schemas.microsoft.com/office/word/2010/wordprocessingCanvas" xmlns:mc="http://schemas.openxmlformats.org/markup-compatibility/2006" xmlns:o="urn:schemas-microsoft-com:office:office" xmlns:r="http://schemas.openxmlformats.org/officeDocument/2006/relationships" xmlns:m="http://schemas.openxmlformats.org/officeDocument/2006/math" xmlns:v="urn:schemas-microsoft-com:vml" xmlns:wp14="http://schemas.microsoft.com/office/word/2010/wordprocessingDrawing" xmlns:wp="http://schemas.openxmlformats.org/drawingml/2006/wordprocessingDrawing" xmlns:w10="urn:schemas-microsoft-com:office:word" xmlns:w="http://schemas.openxmlformats.org/wordprocessingml/2006/main" xmlns:w14="http://schemas.microsoft.com/office/word/2010/wordml" xmlns:wpg="http://schemas.microsoft.com/office/word/2010/wordprocessingGroup" xmlns:wpi="http://schemas.microsoft.com/office/word/2010/wordprocessingInk" xmlns:wne="http://schemas.microsoft.com/office/word/2006/wordml" xmlns:wps="http://schemas.microsoft.com/office/word/2010/wordprocessingShape" mc:Ignorable="w14 wp14">
+<w:document xmlns:ve="http://schemas.openxmlformats.org/markup-compatibility/2006" xmlns:o="urn:schemas-microsoft-com:office:office" xmlns:r="http://schemas.openxmlformats.org/officeDocument/2006/relationships" xmlns:m="http://schemas.openxmlformats.org/officeDocument/2006/math" xmlns:v="urn:schemas-microsoft-com:vml" xmlns:wp="http://schemas.openxmlformats.org/drawingml/2006/wordprocessingDrawing" xmlns:w10="urn:schemas-microsoft-com:office:word" xmlns:w="http://schemas.openxmlformats.org/wordprocessingml/2006/main" xmlns:wne="http://schemas.microsoft.com/office/word/2006/wordml">
   <w:body>
     <w:p>
       <w:pPr>
@@ -63,7 +63,7 @@
                     <a:blip r:embed="rId7" cstate="print">
                       <a:extLst>
                         <a:ext uri="{28A0092B-C50C-407E-A947-70E740481C1C}">
-                          <a14:useLocalDpi xmlns:a14="http://schemas.microsoft.com/office/drawing/2010/main" val="0"/>
+                          <a14:useLocalDpi xmlns:a14="http://schemas.microsoft.com/office/drawing/2010/main" xmlns:wps="http://schemas.microsoft.com/office/word/2010/wordprocessingShape" xmlns:wpi="http://schemas.microsoft.com/office/word/2010/wordprocessingInk" xmlns:wpg="http://schemas.microsoft.com/office/word/2010/wordprocessingGroup" xmlns:w14="http://schemas.microsoft.com/office/word/2010/wordml" xmlns:w="http://schemas.openxmlformats.org/wordprocessingml/2006/main" xmlns:w10="urn:schemas-microsoft-com:office:word" xmlns:wp14="http://schemas.microsoft.com/office/word/2010/wordprocessingDrawing" xmlns:v="urn:schemas-microsoft-com:vml" xmlns:o="urn:schemas-microsoft-com:office:office" xmlns:mc="http://schemas.openxmlformats.org/markup-compatibility/2006" xmlns:wpc="http://schemas.microsoft.com/office/word/2010/wordprocessingCanvas" xmlns="" val="0"/>
                         </a:ext>
                       </a:extLst>
                     </a:blip>
@@ -93,12 +93,6 @@
                 </pic:pic>
               </a:graphicData>
             </a:graphic>
-            <wp14:sizeRelH relativeFrom="page">
-              <wp14:pctWidth>0</wp14:pctWidth>
-            </wp14:sizeRelH>
-            <wp14:sizeRelV relativeFrom="page">
-              <wp14:pctHeight>0</wp14:pctHeight>
-            </wp14:sizeRelV>
           </wp:anchor>
         </w:drawing>
       </w:r>
@@ -307,35 +301,7 @@
             <w:szCs w:val="32"/>
             <w:shd w:val="clear" w:color="auto" w:fill="F5F5F5"/>
           </w:rPr>
-          <w:t xml:space="preserve">EEN251 – </w:t>
-        </w:r>
-        <w:proofErr w:type="spellStart"/>
-        <w:r>
-          <w:rPr>
-            <w:rFonts w:ascii="Calibri" w:hAnsi="Calibri" w:cs="Calibri"/>
-            <w:b/>
-            <w:i/>
-            <w:smallCaps/>
-            <w:color w:val="000000"/>
-            <w:sz w:val="32"/>
-            <w:szCs w:val="32"/>
-            <w:shd w:val="clear" w:color="auto" w:fill="F5F5F5"/>
-          </w:rPr>
-          <w:t>Microcontroladores</w:t>
-        </w:r>
-        <w:proofErr w:type="spellEnd"/>
-        <w:r>
-          <w:rPr>
-            <w:rFonts w:ascii="Calibri" w:hAnsi="Calibri" w:cs="Calibri"/>
-            <w:b/>
-            <w:i/>
-            <w:smallCaps/>
-            <w:color w:val="000000"/>
-            <w:sz w:val="32"/>
-            <w:szCs w:val="32"/>
-            <w:shd w:val="clear" w:color="auto" w:fill="F5F5F5"/>
-          </w:rPr>
-          <w:t xml:space="preserve"> e Sistemas Embarcados</w:t>
+          <w:t>EEN251 – Microcontroladores e Sistemas Embarcados</w:t>
         </w:r>
       </w:hyperlink>
     </w:p>
@@ -462,7 +428,7 @@
           <w:sz w:val="32"/>
           <w:szCs w:val="32"/>
         </w:rPr>
-        <w:t xml:space="preserve">09.00053-4 Felipe </w:t>
+        <w:t xml:space="preserve">09.00053-4 Felipe Antonio </w:t>
       </w:r>
       <w:proofErr w:type="spellStart"/>
       <w:r>
@@ -473,7 +439,7 @@
           <w:sz w:val="32"/>
           <w:szCs w:val="32"/>
         </w:rPr>
-        <w:t>Antonio</w:t>
+        <w:t>Montagneri</w:t>
       </w:r>
       <w:proofErr w:type="spellEnd"/>
       <w:r>
@@ -495,10 +461,14 @@
           <w:sz w:val="32"/>
           <w:szCs w:val="32"/>
         </w:rPr>
-        <w:t>Montagneri</w:t>
+        <w:t>Lucchini</w:t>
       </w:r>
       <w:proofErr w:type="spellEnd"/>
-      <w:r>
+    </w:p>
+    <w:p>
+      <w:pPr>
+        <w:spacing w:after="120"/>
+        <w:jc w:val="both"/>
         <w:rPr>
           <w:rFonts w:ascii="Calibri" w:hAnsi="Calibri" w:cs="Arial"/>
           <w:b/>
@@ -506,9 +476,7 @@
           <w:sz w:val="32"/>
           <w:szCs w:val="32"/>
         </w:rPr>
-        <w:t xml:space="preserve"> </w:t>
-      </w:r>
-      <w:proofErr w:type="spellStart"/>
+      </w:pPr>
       <w:r>
         <w:rPr>
           <w:rFonts w:ascii="Calibri" w:hAnsi="Calibri" w:cs="Arial"/>
@@ -517,7 +485,18 @@
           <w:sz w:val="32"/>
           <w:szCs w:val="32"/>
         </w:rPr>
-        <w:t>Lucchini</w:t>
+        <w:t xml:space="preserve">12.02859-2 Amanda Viviane da Costa </w:t>
+      </w:r>
+      <w:proofErr w:type="spellStart"/>
+      <w:r>
+        <w:rPr>
+          <w:rFonts w:ascii="Calibri" w:hAnsi="Calibri" w:cs="Arial"/>
+          <w:b/>
+          <w:smallCaps/>
+          <w:sz w:val="32"/>
+          <w:szCs w:val="32"/>
+        </w:rPr>
+        <w:t>Fabri</w:t>
       </w:r>
       <w:proofErr w:type="spellEnd"/>
     </w:p>
@@ -525,6 +504,8 @@
       <w:pPr>
         <w:spacing w:after="120"/>
         <w:jc w:val="both"/>
+      </w:pPr>
+      <w:r>
         <w:rPr>
           <w:rFonts w:ascii="Calibri" w:hAnsi="Calibri" w:cs="Arial"/>
           <w:b/>
@@ -532,7 +513,9 @@
           <w:sz w:val="32"/>
           <w:szCs w:val="32"/>
         </w:rPr>
-      </w:pPr>
+        <w:t xml:space="preserve">13.01939-2 Lucas </w:t>
+      </w:r>
+      <w:proofErr w:type="spellStart"/>
       <w:r>
         <w:rPr>
           <w:rFonts w:ascii="Calibri" w:hAnsi="Calibri" w:cs="Arial"/>
@@ -541,9 +524,9 @@
           <w:sz w:val="32"/>
           <w:szCs w:val="32"/>
         </w:rPr>
-        <w:t xml:space="preserve">12.02859-2 Amanda Viviane da Costa </w:t>
-      </w:r>
-      <w:proofErr w:type="spellStart"/>
+        <w:t>Seiji</w:t>
+      </w:r>
+      <w:proofErr w:type="spellEnd"/>
       <w:r>
         <w:rPr>
           <w:rFonts w:ascii="Calibri" w:hAnsi="Calibri" w:cs="Arial"/>
@@ -552,15 +535,9 @@
           <w:sz w:val="32"/>
           <w:szCs w:val="32"/>
         </w:rPr>
-        <w:t>Fabri</w:t>
-      </w:r>
-      <w:proofErr w:type="spellEnd"/>
-    </w:p>
-    <w:p>
-      <w:pPr>
-        <w:spacing w:after="120"/>
-        <w:jc w:val="both"/>
-      </w:pPr>
+        <w:t xml:space="preserve"> </w:t>
+      </w:r>
+      <w:proofErr w:type="spellStart"/>
       <w:r>
         <w:rPr>
           <w:rFonts w:ascii="Calibri" w:hAnsi="Calibri" w:cs="Arial"/>
@@ -569,10 +546,26 @@
           <w:sz w:val="32"/>
           <w:szCs w:val="32"/>
         </w:rPr>
-        <w:t xml:space="preserve">13.01939-2 Lucas </w:t>
-      </w:r>
-      <w:proofErr w:type="spellStart"/>
-      <w:r>
+        <w:t>Kido</w:t>
+      </w:r>
+      <w:proofErr w:type="spellEnd"/>
+    </w:p>
+    <w:p>
+      <w:pPr>
+        <w:spacing w:after="120"/>
+        <w:jc w:val="center"/>
+      </w:pPr>
+    </w:p>
+    <w:p>
+      <w:pPr>
+        <w:spacing w:after="120"/>
+        <w:jc w:val="center"/>
+      </w:pPr>
+    </w:p>
+    <w:p>
+      <w:pPr>
+        <w:spacing w:after="120"/>
+        <w:jc w:val="center"/>
         <w:rPr>
           <w:rFonts w:ascii="Calibri" w:hAnsi="Calibri" w:cs="Arial"/>
           <w:b/>
@@ -580,9 +573,7 @@
           <w:sz w:val="32"/>
           <w:szCs w:val="32"/>
         </w:rPr>
-        <w:t>Seiji</w:t>
-      </w:r>
-      <w:proofErr w:type="spellEnd"/>
+      </w:pPr>
       <w:r>
         <w:rPr>
           <w:rFonts w:ascii="Calibri" w:hAnsi="Calibri" w:cs="Arial"/>
@@ -591,10 +582,15 @@
           <w:sz w:val="32"/>
           <w:szCs w:val="32"/>
         </w:rPr>
-        <w:t xml:space="preserve"> </w:t>
-      </w:r>
-      <w:proofErr w:type="spellStart"/>
-      <w:r>
+        <w:t>São Caetano do Sul</w:t>
+      </w:r>
+      <w:bookmarkStart w:id="0" w:name="h.gjdgxs" w:colFirst="0" w:colLast="0"/>
+      <w:bookmarkEnd w:id="0"/>
+    </w:p>
+    <w:p>
+      <w:pPr>
+        <w:spacing w:after="120"/>
+        <w:jc w:val="center"/>
         <w:rPr>
           <w:rFonts w:ascii="Calibri" w:hAnsi="Calibri" w:cs="Arial"/>
           <w:b/>
@@ -602,26 +598,8 @@
           <w:sz w:val="32"/>
           <w:szCs w:val="32"/>
         </w:rPr>
-        <w:t>Kido</w:t>
-      </w:r>
-      <w:proofErr w:type="spellEnd"/>
-    </w:p>
-    <w:p>
-      <w:pPr>
-        <w:spacing w:after="120"/>
-        <w:jc w:val="center"/>
-      </w:pPr>
-    </w:p>
-    <w:p>
-      <w:pPr>
-        <w:spacing w:after="120"/>
-        <w:jc w:val="center"/>
-      </w:pPr>
-    </w:p>
-    <w:p>
-      <w:pPr>
-        <w:spacing w:after="120"/>
-        <w:jc w:val="center"/>
+      </w:pPr>
+      <w:r>
         <w:rPr>
           <w:rFonts w:ascii="Calibri" w:hAnsi="Calibri" w:cs="Arial"/>
           <w:b/>
@@ -629,7 +607,8 @@
           <w:sz w:val="32"/>
           <w:szCs w:val="32"/>
         </w:rPr>
-      </w:pPr>
+        <w:t>12</w:t>
+      </w:r>
       <w:r>
         <w:rPr>
           <w:rFonts w:ascii="Calibri" w:hAnsi="Calibri" w:cs="Arial"/>
@@ -638,41 +617,6 @@
           <w:sz w:val="32"/>
           <w:szCs w:val="32"/>
         </w:rPr>
-        <w:t>São Caetano do Sul</w:t>
-      </w:r>
-      <w:bookmarkStart w:id="0" w:name="h.gjdgxs" w:colFirst="0" w:colLast="0"/>
-      <w:bookmarkEnd w:id="0"/>
-    </w:p>
-    <w:p>
-      <w:pPr>
-        <w:spacing w:after="120"/>
-        <w:jc w:val="center"/>
-        <w:rPr>
-          <w:rFonts w:ascii="Calibri" w:hAnsi="Calibri" w:cs="Arial"/>
-          <w:b/>
-          <w:smallCaps/>
-          <w:sz w:val="32"/>
-          <w:szCs w:val="32"/>
-        </w:rPr>
-      </w:pPr>
-      <w:r>
-        <w:rPr>
-          <w:rFonts w:ascii="Calibri" w:hAnsi="Calibri" w:cs="Arial"/>
-          <w:b/>
-          <w:smallCaps/>
-          <w:sz w:val="32"/>
-          <w:szCs w:val="32"/>
-        </w:rPr>
-        <w:t>12</w:t>
-      </w:r>
-      <w:r>
-        <w:rPr>
-          <w:rFonts w:ascii="Calibri" w:hAnsi="Calibri" w:cs="Arial"/>
-          <w:b/>
-          <w:smallCaps/>
-          <w:sz w:val="32"/>
-          <w:szCs w:val="32"/>
-        </w:rPr>
         <w:t>/05/2016</w:t>
       </w:r>
     </w:p>
@@ -680,8 +624,327 @@
       <w:bookmarkStart w:id="1" w:name="_GoBack"/>
       <w:bookmarkEnd w:id="1"/>
     </w:p>
+    <w:p/>
+    <w:p>
+      <w:pPr>
+        <w:pStyle w:val="PargrafodaLista"/>
+        <w:numPr>
+          <w:ilvl w:val="1"/>
+          <w:numId w:val="8"/>
+        </w:numPr>
+        <w:autoSpaceDE w:val="0"/>
+        <w:autoSpaceDN w:val="0"/>
+        <w:adjustRightInd w:val="0"/>
+        <w:spacing w:after="0" w:line="240" w:lineRule="auto"/>
+        <w:jc w:val="both"/>
+        <w:rPr>
+          <w:sz w:val="24"/>
+          <w:szCs w:val="24"/>
+        </w:rPr>
+      </w:pPr>
+      <w:r>
+        <w:rPr>
+          <w:b/>
+          <w:sz w:val="24"/>
+          <w:szCs w:val="24"/>
+        </w:rPr>
+        <w:lastRenderedPageBreak/>
+        <w:t xml:space="preserve">Realize um estudo sobre os displays de </w:t>
+      </w:r>
+      <w:proofErr w:type="gramStart"/>
+      <w:r>
+        <w:rPr>
+          <w:b/>
+          <w:sz w:val="24"/>
+          <w:szCs w:val="24"/>
+        </w:rPr>
+        <w:t>7</w:t>
+      </w:r>
+      <w:proofErr w:type="gramEnd"/>
+      <w:r>
+        <w:rPr>
+          <w:b/>
+          <w:sz w:val="24"/>
+          <w:szCs w:val="24"/>
+        </w:rPr>
+        <w:t xml:space="preserve"> segmentos, descrevendo sua funcionalidade.</w:t>
+      </w:r>
+      <w:r>
+        <w:rPr>
+          <w:b/>
+          <w:sz w:val="24"/>
+          <w:szCs w:val="24"/>
+        </w:rPr>
+        <w:t xml:space="preserve"> </w:t>
+      </w:r>
+    </w:p>
+    <w:p>
+      <w:pPr>
+        <w:pStyle w:val="NormalWeb"/>
+        <w:shd w:val="clear" w:color="auto" w:fill="FFFFFF"/>
+        <w:spacing w:before="120" w:beforeAutospacing="0" w:after="120" w:afterAutospacing="0" w:line="336" w:lineRule="atLeast"/>
+        <w:rPr>
+          <w:rFonts w:asciiTheme="minorHAnsi" w:eastAsiaTheme="minorHAnsi" w:hAnsiTheme="minorHAnsi" w:cstheme="minorBidi"/>
+          <w:lang w:eastAsia="en-US"/>
+        </w:rPr>
+      </w:pPr>
+      <w:r>
+        <w:rPr>
+          <w:rFonts w:asciiTheme="minorHAnsi" w:eastAsiaTheme="minorHAnsi" w:hAnsiTheme="minorHAnsi" w:cstheme="minorBidi"/>
+          <w:lang w:eastAsia="en-US"/>
+        </w:rPr>
+        <w:t>Um display de sete segmentos, como seu nome indica, é composto de sete elementos, os quais podem ser ligados ou desligados individualmente. Eles podem ser combinados para produzir representações de algarismos como mostra a figura abaixo.</w:t>
+      </w:r>
+    </w:p>
+    <w:p>
+      <w:pPr>
+        <w:pStyle w:val="NormalWeb"/>
+        <w:shd w:val="clear" w:color="auto" w:fill="FFFFFF"/>
+        <w:spacing w:before="120" w:beforeAutospacing="0" w:after="120" w:afterAutospacing="0" w:line="336" w:lineRule="atLeast"/>
+        <w:jc w:val="center"/>
+        <w:rPr>
+          <w:rFonts w:asciiTheme="minorHAnsi" w:eastAsiaTheme="minorHAnsi" w:hAnsiTheme="minorHAnsi" w:cstheme="minorBidi"/>
+          <w:lang w:eastAsia="en-US"/>
+        </w:rPr>
+      </w:pPr>
+      <w:r>
+        <w:rPr>
+          <w:rFonts w:asciiTheme="minorHAnsi" w:eastAsiaTheme="minorHAnsi" w:hAnsiTheme="minorHAnsi" w:cstheme="minorBidi"/>
+          <w:lang w:eastAsia="en-US"/>
+        </w:rPr>
+        <w:t xml:space="preserve">. </w:t>
+      </w:r>
+      <w:r>
+        <w:rPr>
+          <w:rFonts w:asciiTheme="minorHAnsi" w:eastAsiaTheme="minorHAnsi" w:hAnsiTheme="minorHAnsi" w:cstheme="minorBidi"/>
+          <w:lang w:eastAsia="en-US"/>
+        </w:rPr>
+        <w:drawing>
+          <wp:inline distT="0" distB="0" distL="0" distR="0">
+            <wp:extent cx="2857500" cy="2857500"/>
+            <wp:effectExtent l="0" t="0" r="0" b="0"/>
+            <wp:docPr id="2" name="Imagem 1" descr="https://upload.wikimedia.org/wikipedia/commons/thumb/0/02/7_segment_display_labeled.svg/300px-7_segment_display_labeled.svg.png"/>
+            <wp:cNvGraphicFramePr>
+              <a:graphicFrameLocks xmlns:a="http://schemas.openxmlformats.org/drawingml/2006/main" noChangeAspect="1"/>
+            </wp:cNvGraphicFramePr>
+            <a:graphic xmlns:a="http://schemas.openxmlformats.org/drawingml/2006/main">
+              <a:graphicData uri="http://schemas.openxmlformats.org/drawingml/2006/picture">
+                <pic:pic xmlns:pic="http://schemas.openxmlformats.org/drawingml/2006/picture">
+                  <pic:nvPicPr>
+                    <pic:cNvPr id="0" name="Picture 1" descr="https://upload.wikimedia.org/wikipedia/commons/thumb/0/02/7_segment_display_labeled.svg/300px-7_segment_display_labeled.svg.png"/>
+                    <pic:cNvPicPr>
+                      <a:picLocks noChangeAspect="1" noChangeArrowheads="1"/>
+                    </pic:cNvPicPr>
+                  </pic:nvPicPr>
+                  <pic:blipFill>
+                    <a:blip r:embed="rId9" cstate="print"/>
+                    <a:srcRect/>
+                    <a:stretch>
+                      <a:fillRect/>
+                    </a:stretch>
+                  </pic:blipFill>
+                  <pic:spPr bwMode="auto">
+                    <a:xfrm>
+                      <a:off x="0" y="0"/>
+                      <a:ext cx="2857500" cy="2857500"/>
+                    </a:xfrm>
+                    <a:prstGeom prst="rect">
+                      <a:avLst/>
+                    </a:prstGeom>
+                    <a:noFill/>
+                    <a:ln w="9525">
+                      <a:noFill/>
+                      <a:miter lim="800000"/>
+                      <a:headEnd/>
+                      <a:tailEnd/>
+                    </a:ln>
+                  </pic:spPr>
+                </pic:pic>
+              </a:graphicData>
+            </a:graphic>
+          </wp:inline>
+        </w:drawing>
+      </w:r>
+    </w:p>
+    <w:p>
+      <w:pPr>
+        <w:pStyle w:val="PargrafodaLista"/>
+        <w:numPr>
+          <w:ilvl w:val="1"/>
+          <w:numId w:val="5"/>
+        </w:numPr>
+        <w:autoSpaceDE w:val="0"/>
+        <w:autoSpaceDN w:val="0"/>
+        <w:adjustRightInd w:val="0"/>
+        <w:spacing w:after="0" w:line="240" w:lineRule="auto"/>
+        <w:jc w:val="both"/>
+        <w:rPr>
+          <w:b/>
+          <w:sz w:val="24"/>
+          <w:szCs w:val="24"/>
+        </w:rPr>
+      </w:pPr>
+      <w:r>
+        <w:rPr>
+          <w:b/>
+          <w:sz w:val="24"/>
+          <w:szCs w:val="24"/>
+        </w:rPr>
+        <w:t>Liste quantos pinos seriam utilizados e quais periféricos seriam utilizados</w:t>
+      </w:r>
+      <w:r>
+        <w:rPr>
+          <w:b/>
+          <w:sz w:val="24"/>
+          <w:szCs w:val="24"/>
+        </w:rPr>
+        <w:t xml:space="preserve"> para um projeto com </w:t>
+      </w:r>
+      <w:proofErr w:type="gramStart"/>
+      <w:r>
+        <w:rPr>
+          <w:b/>
+          <w:sz w:val="24"/>
+          <w:szCs w:val="24"/>
+        </w:rPr>
+        <w:t>4</w:t>
+      </w:r>
+      <w:proofErr w:type="gramEnd"/>
+      <w:r>
+        <w:rPr>
+          <w:b/>
+          <w:sz w:val="24"/>
+          <w:szCs w:val="24"/>
+        </w:rPr>
+        <w:t xml:space="preserve"> displays</w:t>
+      </w:r>
+    </w:p>
+    <w:p>
+      <w:pPr>
+        <w:autoSpaceDE w:val="0"/>
+        <w:autoSpaceDN w:val="0"/>
+        <w:adjustRightInd w:val="0"/>
+        <w:spacing w:after="0" w:line="240" w:lineRule="auto"/>
+        <w:rPr>
+          <w:b/>
+          <w:sz w:val="24"/>
+          <w:szCs w:val="24"/>
+        </w:rPr>
+      </w:pPr>
+    </w:p>
+    <w:p>
+      <w:pPr>
+        <w:pStyle w:val="PargrafodaLista"/>
+        <w:numPr>
+          <w:ilvl w:val="1"/>
+          <w:numId w:val="5"/>
+        </w:numPr>
+        <w:autoSpaceDE w:val="0"/>
+        <w:autoSpaceDN w:val="0"/>
+        <w:adjustRightInd w:val="0"/>
+        <w:spacing w:after="0" w:line="240" w:lineRule="auto"/>
+        <w:jc w:val="both"/>
+        <w:rPr>
+          <w:b/>
+          <w:sz w:val="24"/>
+          <w:szCs w:val="24"/>
+        </w:rPr>
+      </w:pPr>
+      <w:r>
+        <w:rPr>
+          <w:b/>
+          <w:sz w:val="24"/>
+          <w:szCs w:val="24"/>
+        </w:rPr>
+        <w:t>Quantos pinos são utilizados no kit SAM4S-EK2 para interface entre o microcontrolador</w:t>
+      </w:r>
+      <w:r>
+        <w:rPr>
+          <w:b/>
+          <w:sz w:val="24"/>
+          <w:szCs w:val="24"/>
+        </w:rPr>
+        <w:t xml:space="preserve"> </w:t>
+      </w:r>
+      <w:r>
+        <w:rPr>
+          <w:b/>
+          <w:sz w:val="24"/>
+          <w:szCs w:val="24"/>
+        </w:rPr>
+        <w:t>e LCD</w:t>
+      </w:r>
+      <w:r>
+        <w:rPr>
+          <w:b/>
+          <w:sz w:val="24"/>
+          <w:szCs w:val="24"/>
+        </w:rPr>
+        <w:t xml:space="preserve">. </w:t>
+      </w:r>
+      <w:r>
+        <w:rPr>
+          <w:b/>
+          <w:sz w:val="24"/>
+          <w:szCs w:val="24"/>
+        </w:rPr>
+        <w:t>Liste os pinos e descreva suas funções</w:t>
+      </w:r>
+    </w:p>
+    <w:p>
+      <w:pPr>
+        <w:autoSpaceDE w:val="0"/>
+        <w:autoSpaceDN w:val="0"/>
+        <w:adjustRightInd w:val="0"/>
+        <w:spacing w:after="0" w:line="240" w:lineRule="auto"/>
+        <w:jc w:val="both"/>
+        <w:rPr>
+          <w:b/>
+          <w:sz w:val="24"/>
+          <w:szCs w:val="24"/>
+        </w:rPr>
+      </w:pPr>
+    </w:p>
+    <w:p>
+      <w:pPr>
+        <w:autoSpaceDE w:val="0"/>
+        <w:autoSpaceDN w:val="0"/>
+        <w:adjustRightInd w:val="0"/>
+        <w:spacing w:after="0" w:line="240" w:lineRule="auto"/>
+        <w:jc w:val="both"/>
+        <w:rPr>
+          <w:b/>
+          <w:sz w:val="24"/>
+          <w:szCs w:val="24"/>
+        </w:rPr>
+      </w:pPr>
+      <w:r>
+        <w:rPr>
+          <w:b/>
+          <w:sz w:val="24"/>
+          <w:szCs w:val="24"/>
+        </w:rPr>
+        <w:t>1.</w:t>
+      </w:r>
+      <w:r>
+        <w:rPr>
+          <w:b/>
+          <w:sz w:val="24"/>
+          <w:szCs w:val="24"/>
+        </w:rPr>
+        <w:t xml:space="preserve">4 </w:t>
+      </w:r>
+      <w:r>
+        <w:rPr>
+          <w:b/>
+          <w:sz w:val="24"/>
+          <w:szCs w:val="24"/>
+        </w:rPr>
+        <w:t>SMC: Descreva as funcionalidades desse periférico.</w:t>
+      </w:r>
+    </w:p>
     <w:sectPr>
-      <w:footerReference w:type="default" r:id="rId9"/>
+      <w:footerReference w:type="default" r:id="rId10"/>
       <w:pgSz w:w="11906" w:h="16838"/>
       <w:pgMar w:top="1417" w:right="1701" w:bottom="1417" w:left="1701" w:header="708" w:footer="708" w:gutter="0"/>
       <w:cols w:space="708"/>
@@ -693,7 +956,7 @@
 </file>
 
 <file path=word/endnotes.xml><?xml version="1.0" encoding="utf-8"?>
-<w:endnotes xmlns:wpc="http://schemas.microsoft.com/office/word/2010/wordprocessingCanvas" xmlns:mc="http://schemas.openxmlformats.org/markup-compatibility/2006" xmlns:o="urn:schemas-microsoft-com:office:office" xmlns:r="http://schemas.openxmlformats.org/officeDocument/2006/relationships" xmlns:m="http://schemas.openxmlformats.org/officeDocument/2006/math" xmlns:v="urn:schemas-microsoft-com:vml" xmlns:wp14="http://schemas.microsoft.com/office/word/2010/wordprocessingDrawing" xmlns:wp="http://schemas.openxmlformats.org/drawingml/2006/wordprocessingDrawing" xmlns:w10="urn:schemas-microsoft-com:office:word" xmlns:w="http://schemas.openxmlformats.org/wordprocessingml/2006/main" xmlns:w14="http://schemas.microsoft.com/office/word/2010/wordml" xmlns:wpg="http://schemas.microsoft.com/office/word/2010/wordprocessingGroup" xmlns:wpi="http://schemas.microsoft.com/office/word/2010/wordprocessingInk" xmlns:wne="http://schemas.microsoft.com/office/word/2006/wordml" xmlns:wps="http://schemas.microsoft.com/office/word/2010/wordprocessingShape" mc:Ignorable="w14 wp14">
+<w:endnotes xmlns:ve="http://schemas.openxmlformats.org/markup-compatibility/2006" xmlns:o="urn:schemas-microsoft-com:office:office" xmlns:r="http://schemas.openxmlformats.org/officeDocument/2006/relationships" xmlns:m="http://schemas.openxmlformats.org/officeDocument/2006/math" xmlns:v="urn:schemas-microsoft-com:vml" xmlns:wp="http://schemas.openxmlformats.org/drawingml/2006/wordprocessingDrawing" xmlns:w10="urn:schemas-microsoft-com:office:word" xmlns:w="http://schemas.openxmlformats.org/wordprocessingml/2006/main" xmlns:wne="http://schemas.microsoft.com/office/word/2006/wordml">
   <w:endnote w:type="separator" w:id="-1">
     <w:p>
       <w:pPr>
@@ -718,7 +981,7 @@
 </file>
 
 <file path=word/footer1.xml><?xml version="1.0" encoding="utf-8"?>
-<w:ftr xmlns:wpc="http://schemas.microsoft.com/office/word/2010/wordprocessingCanvas" xmlns:mc="http://schemas.openxmlformats.org/markup-compatibility/2006" xmlns:o="urn:schemas-microsoft-com:office:office" xmlns:r="http://schemas.openxmlformats.org/officeDocument/2006/relationships" xmlns:m="http://schemas.openxmlformats.org/officeDocument/2006/math" xmlns:v="urn:schemas-microsoft-com:vml" xmlns:wp14="http://schemas.microsoft.com/office/word/2010/wordprocessingDrawing" xmlns:wp="http://schemas.openxmlformats.org/drawingml/2006/wordprocessingDrawing" xmlns:w10="urn:schemas-microsoft-com:office:word" xmlns:w="http://schemas.openxmlformats.org/wordprocessingml/2006/main" xmlns:w14="http://schemas.microsoft.com/office/word/2010/wordml" xmlns:wpg="http://schemas.microsoft.com/office/word/2010/wordprocessingGroup" xmlns:wpi="http://schemas.microsoft.com/office/word/2010/wordprocessingInk" xmlns:wne="http://schemas.microsoft.com/office/word/2006/wordml" xmlns:wps="http://schemas.microsoft.com/office/word/2010/wordprocessingShape" mc:Ignorable="w14 wp14">
+<w:ftr xmlns:ve="http://schemas.openxmlformats.org/markup-compatibility/2006" xmlns:o="urn:schemas-microsoft-com:office:office" xmlns:r="http://schemas.openxmlformats.org/officeDocument/2006/relationships" xmlns:m="http://schemas.openxmlformats.org/officeDocument/2006/math" xmlns:v="urn:schemas-microsoft-com:vml" xmlns:wp="http://schemas.openxmlformats.org/drawingml/2006/wordprocessingDrawing" xmlns:w10="urn:schemas-microsoft-com:office:word" xmlns:w="http://schemas.openxmlformats.org/wordprocessingml/2006/main" xmlns:wne="http://schemas.microsoft.com/office/word/2006/wordml">
   <w:sdt>
     <w:sdtPr>
       <w:id w:val="-556320792"/>
@@ -727,7 +990,6 @@
         <w:docPartUnique/>
       </w:docPartObj>
     </w:sdtPr>
-    <w:sdtEndPr/>
     <w:sdtContent>
       <w:p>
         <w:pPr>
@@ -764,7 +1026,7 @@
 </file>
 
 <file path=word/footnotes.xml><?xml version="1.0" encoding="utf-8"?>
-<w:footnotes xmlns:wpc="http://schemas.microsoft.com/office/word/2010/wordprocessingCanvas" xmlns:mc="http://schemas.openxmlformats.org/markup-compatibility/2006" xmlns:o="urn:schemas-microsoft-com:office:office" xmlns:r="http://schemas.openxmlformats.org/officeDocument/2006/relationships" xmlns:m="http://schemas.openxmlformats.org/officeDocument/2006/math" xmlns:v="urn:schemas-microsoft-com:vml" xmlns:wp14="http://schemas.microsoft.com/office/word/2010/wordprocessingDrawing" xmlns:wp="http://schemas.openxmlformats.org/drawingml/2006/wordprocessingDrawing" xmlns:w10="urn:schemas-microsoft-com:office:word" xmlns:w="http://schemas.openxmlformats.org/wordprocessingml/2006/main" xmlns:w14="http://schemas.microsoft.com/office/word/2010/wordml" xmlns:wpg="http://schemas.microsoft.com/office/word/2010/wordprocessingGroup" xmlns:wpi="http://schemas.microsoft.com/office/word/2010/wordprocessingInk" xmlns:wne="http://schemas.microsoft.com/office/word/2006/wordml" xmlns:wps="http://schemas.microsoft.com/office/word/2010/wordprocessingShape" mc:Ignorable="w14 wp14">
+<w:footnotes xmlns:ve="http://schemas.openxmlformats.org/markup-compatibility/2006" xmlns:o="urn:schemas-microsoft-com:office:office" xmlns:r="http://schemas.openxmlformats.org/officeDocument/2006/relationships" xmlns:m="http://schemas.openxmlformats.org/officeDocument/2006/math" xmlns:v="urn:schemas-microsoft-com:vml" xmlns:wp="http://schemas.openxmlformats.org/drawingml/2006/wordprocessingDrawing" xmlns:w10="urn:schemas-microsoft-com:office:word" xmlns:w="http://schemas.openxmlformats.org/wordprocessingml/2006/main" xmlns:wne="http://schemas.microsoft.com/office/word/2006/wordml">
   <w:footnote w:type="separator" w:id="-1">
     <w:p>
       <w:pPr>
@@ -788,8 +1050,923 @@
 </w:footnotes>
 </file>
 
+<file path=word/numbering.xml><?xml version="1.0" encoding="utf-8"?>
+<w:numbering xmlns:ve="http://schemas.openxmlformats.org/markup-compatibility/2006" xmlns:o="urn:schemas-microsoft-com:office:office" xmlns:r="http://schemas.openxmlformats.org/officeDocument/2006/relationships" xmlns:m="http://schemas.openxmlformats.org/officeDocument/2006/math" xmlns:v="urn:schemas-microsoft-com:vml" xmlns:wp="http://schemas.openxmlformats.org/drawingml/2006/wordprocessingDrawing" xmlns:w10="urn:schemas-microsoft-com:office:word" xmlns:w="http://schemas.openxmlformats.org/wordprocessingml/2006/main" xmlns:wne="http://schemas.microsoft.com/office/word/2006/wordml">
+  <w:abstractNum w:abstractNumId="0">
+    <w:nsid w:val="064D6DD0"/>
+    <w:multiLevelType w:val="multilevel"/>
+    <w:tmpl w:val="4BD6B2DE"/>
+    <w:lvl w:ilvl="0">
+      <w:start w:val="1"/>
+      <w:numFmt w:val="decimal"/>
+      <w:lvlText w:val="%1"/>
+      <w:lvlJc w:val="left"/>
+      <w:pPr>
+        <w:ind w:left="360" w:hanging="360"/>
+      </w:pPr>
+      <w:rPr>
+        <w:rFonts w:hint="default"/>
+      </w:rPr>
+    </w:lvl>
+    <w:lvl w:ilvl="1">
+      <w:start w:val="3"/>
+      <w:numFmt w:val="decimal"/>
+      <w:lvlText w:val="%1.%2"/>
+      <w:lvlJc w:val="left"/>
+      <w:pPr>
+        <w:ind w:left="720" w:hanging="360"/>
+      </w:pPr>
+      <w:rPr>
+        <w:rFonts w:hint="default"/>
+      </w:rPr>
+    </w:lvl>
+    <w:lvl w:ilvl="2">
+      <w:start w:val="1"/>
+      <w:numFmt w:val="decimal"/>
+      <w:lvlText w:val="%1.%2.%3"/>
+      <w:lvlJc w:val="left"/>
+      <w:pPr>
+        <w:ind w:left="1440" w:hanging="720"/>
+      </w:pPr>
+      <w:rPr>
+        <w:rFonts w:hint="default"/>
+      </w:rPr>
+    </w:lvl>
+    <w:lvl w:ilvl="3">
+      <w:start w:val="1"/>
+      <w:numFmt w:val="decimal"/>
+      <w:lvlText w:val="%1.%2.%3.%4"/>
+      <w:lvlJc w:val="left"/>
+      <w:pPr>
+        <w:ind w:left="1800" w:hanging="720"/>
+      </w:pPr>
+      <w:rPr>
+        <w:rFonts w:hint="default"/>
+      </w:rPr>
+    </w:lvl>
+    <w:lvl w:ilvl="4">
+      <w:start w:val="1"/>
+      <w:numFmt w:val="decimal"/>
+      <w:lvlText w:val="%1.%2.%3.%4.%5"/>
+      <w:lvlJc w:val="left"/>
+      <w:pPr>
+        <w:ind w:left="2520" w:hanging="1080"/>
+      </w:pPr>
+      <w:rPr>
+        <w:rFonts w:hint="default"/>
+      </w:rPr>
+    </w:lvl>
+    <w:lvl w:ilvl="5">
+      <w:start w:val="1"/>
+      <w:numFmt w:val="decimal"/>
+      <w:lvlText w:val="%1.%2.%3.%4.%5.%6"/>
+      <w:lvlJc w:val="left"/>
+      <w:pPr>
+        <w:ind w:left="2880" w:hanging="1080"/>
+      </w:pPr>
+      <w:rPr>
+        <w:rFonts w:hint="default"/>
+      </w:rPr>
+    </w:lvl>
+    <w:lvl w:ilvl="6">
+      <w:start w:val="1"/>
+      <w:numFmt w:val="decimal"/>
+      <w:lvlText w:val="%1.%2.%3.%4.%5.%6.%7"/>
+      <w:lvlJc w:val="left"/>
+      <w:pPr>
+        <w:ind w:left="3600" w:hanging="1440"/>
+      </w:pPr>
+      <w:rPr>
+        <w:rFonts w:hint="default"/>
+      </w:rPr>
+    </w:lvl>
+    <w:lvl w:ilvl="7">
+      <w:start w:val="1"/>
+      <w:numFmt w:val="decimal"/>
+      <w:lvlText w:val="%1.%2.%3.%4.%5.%6.%7.%8"/>
+      <w:lvlJc w:val="left"/>
+      <w:pPr>
+        <w:ind w:left="3960" w:hanging="1440"/>
+      </w:pPr>
+      <w:rPr>
+        <w:rFonts w:hint="default"/>
+      </w:rPr>
+    </w:lvl>
+    <w:lvl w:ilvl="8">
+      <w:start w:val="1"/>
+      <w:numFmt w:val="decimal"/>
+      <w:lvlText w:val="%1.%2.%3.%4.%5.%6.%7.%8.%9"/>
+      <w:lvlJc w:val="left"/>
+      <w:pPr>
+        <w:ind w:left="4680" w:hanging="1800"/>
+      </w:pPr>
+      <w:rPr>
+        <w:rFonts w:hint="default"/>
+      </w:rPr>
+    </w:lvl>
+  </w:abstractNum>
+  <w:abstractNum w:abstractNumId="1">
+    <w:nsid w:val="1F9427E8"/>
+    <w:multiLevelType w:val="multilevel"/>
+    <w:tmpl w:val="B5D4073C"/>
+    <w:lvl w:ilvl="0">
+      <w:start w:val="1"/>
+      <w:numFmt w:val="decimal"/>
+      <w:lvlText w:val="%1"/>
+      <w:lvlJc w:val="left"/>
+      <w:pPr>
+        <w:ind w:left="360" w:hanging="360"/>
+      </w:pPr>
+      <w:rPr>
+        <w:rFonts w:hint="default"/>
+      </w:rPr>
+    </w:lvl>
+    <w:lvl w:ilvl="1">
+      <w:start w:val="1"/>
+      <w:numFmt w:val="decimal"/>
+      <w:lvlText w:val="%1.%2"/>
+      <w:lvlJc w:val="left"/>
+      <w:pPr>
+        <w:ind w:left="360" w:hanging="360"/>
+      </w:pPr>
+      <w:rPr>
+        <w:rFonts w:hint="default"/>
+      </w:rPr>
+    </w:lvl>
+    <w:lvl w:ilvl="2">
+      <w:start w:val="1"/>
+      <w:numFmt w:val="decimal"/>
+      <w:lvlText w:val="%1.%2.%3"/>
+      <w:lvlJc w:val="left"/>
+      <w:pPr>
+        <w:ind w:left="720" w:hanging="720"/>
+      </w:pPr>
+      <w:rPr>
+        <w:rFonts w:hint="default"/>
+      </w:rPr>
+    </w:lvl>
+    <w:lvl w:ilvl="3">
+      <w:start w:val="1"/>
+      <w:numFmt w:val="decimal"/>
+      <w:lvlText w:val="%1.%2.%3.%4"/>
+      <w:lvlJc w:val="left"/>
+      <w:pPr>
+        <w:ind w:left="720" w:hanging="720"/>
+      </w:pPr>
+      <w:rPr>
+        <w:rFonts w:hint="default"/>
+      </w:rPr>
+    </w:lvl>
+    <w:lvl w:ilvl="4">
+      <w:start w:val="1"/>
+      <w:numFmt w:val="decimal"/>
+      <w:lvlText w:val="%1.%2.%3.%4.%5"/>
+      <w:lvlJc w:val="left"/>
+      <w:pPr>
+        <w:ind w:left="1080" w:hanging="1080"/>
+      </w:pPr>
+      <w:rPr>
+        <w:rFonts w:hint="default"/>
+      </w:rPr>
+    </w:lvl>
+    <w:lvl w:ilvl="5">
+      <w:start w:val="1"/>
+      <w:numFmt w:val="decimal"/>
+      <w:lvlText w:val="%1.%2.%3.%4.%5.%6"/>
+      <w:lvlJc w:val="left"/>
+      <w:pPr>
+        <w:ind w:left="1080" w:hanging="1080"/>
+      </w:pPr>
+      <w:rPr>
+        <w:rFonts w:hint="default"/>
+      </w:rPr>
+    </w:lvl>
+    <w:lvl w:ilvl="6">
+      <w:start w:val="1"/>
+      <w:numFmt w:val="decimal"/>
+      <w:lvlText w:val="%1.%2.%3.%4.%5.%6.%7"/>
+      <w:lvlJc w:val="left"/>
+      <w:pPr>
+        <w:ind w:left="1440" w:hanging="1440"/>
+      </w:pPr>
+      <w:rPr>
+        <w:rFonts w:hint="default"/>
+      </w:rPr>
+    </w:lvl>
+    <w:lvl w:ilvl="7">
+      <w:start w:val="1"/>
+      <w:numFmt w:val="decimal"/>
+      <w:lvlText w:val="%1.%2.%3.%4.%5.%6.%7.%8"/>
+      <w:lvlJc w:val="left"/>
+      <w:pPr>
+        <w:ind w:left="1440" w:hanging="1440"/>
+      </w:pPr>
+      <w:rPr>
+        <w:rFonts w:hint="default"/>
+      </w:rPr>
+    </w:lvl>
+    <w:lvl w:ilvl="8">
+      <w:start w:val="1"/>
+      <w:numFmt w:val="decimal"/>
+      <w:lvlText w:val="%1.%2.%3.%4.%5.%6.%7.%8.%9"/>
+      <w:lvlJc w:val="left"/>
+      <w:pPr>
+        <w:ind w:left="1800" w:hanging="1800"/>
+      </w:pPr>
+      <w:rPr>
+        <w:rFonts w:hint="default"/>
+      </w:rPr>
+    </w:lvl>
+  </w:abstractNum>
+  <w:abstractNum w:abstractNumId="2">
+    <w:nsid w:val="2AB93B68"/>
+    <w:multiLevelType w:val="hybridMultilevel"/>
+    <w:tmpl w:val="8B14E08A"/>
+    <w:lvl w:ilvl="0" w:tplc="0416000F">
+      <w:start w:val="1"/>
+      <w:numFmt w:val="decimal"/>
+      <w:lvlText w:val="%1."/>
+      <w:lvlJc w:val="left"/>
+      <w:pPr>
+        <w:ind w:left="720" w:hanging="360"/>
+      </w:pPr>
+    </w:lvl>
+    <w:lvl w:ilvl="1" w:tplc="04160019" w:tentative="1">
+      <w:start w:val="1"/>
+      <w:numFmt w:val="lowerLetter"/>
+      <w:lvlText w:val="%2."/>
+      <w:lvlJc w:val="left"/>
+      <w:pPr>
+        <w:ind w:left="1440" w:hanging="360"/>
+      </w:pPr>
+    </w:lvl>
+    <w:lvl w:ilvl="2" w:tplc="0416001B" w:tentative="1">
+      <w:start w:val="1"/>
+      <w:numFmt w:val="lowerRoman"/>
+      <w:lvlText w:val="%3."/>
+      <w:lvlJc w:val="right"/>
+      <w:pPr>
+        <w:ind w:left="2160" w:hanging="180"/>
+      </w:pPr>
+    </w:lvl>
+    <w:lvl w:ilvl="3" w:tplc="0416000F" w:tentative="1">
+      <w:start w:val="1"/>
+      <w:numFmt w:val="decimal"/>
+      <w:lvlText w:val="%4."/>
+      <w:lvlJc w:val="left"/>
+      <w:pPr>
+        <w:ind w:left="2880" w:hanging="360"/>
+      </w:pPr>
+    </w:lvl>
+    <w:lvl w:ilvl="4" w:tplc="04160019" w:tentative="1">
+      <w:start w:val="1"/>
+      <w:numFmt w:val="lowerLetter"/>
+      <w:lvlText w:val="%5."/>
+      <w:lvlJc w:val="left"/>
+      <w:pPr>
+        <w:ind w:left="3600" w:hanging="360"/>
+      </w:pPr>
+    </w:lvl>
+    <w:lvl w:ilvl="5" w:tplc="0416001B" w:tentative="1">
+      <w:start w:val="1"/>
+      <w:numFmt w:val="lowerRoman"/>
+      <w:lvlText w:val="%6."/>
+      <w:lvlJc w:val="right"/>
+      <w:pPr>
+        <w:ind w:left="4320" w:hanging="180"/>
+      </w:pPr>
+    </w:lvl>
+    <w:lvl w:ilvl="6" w:tplc="0416000F" w:tentative="1">
+      <w:start w:val="1"/>
+      <w:numFmt w:val="decimal"/>
+      <w:lvlText w:val="%7."/>
+      <w:lvlJc w:val="left"/>
+      <w:pPr>
+        <w:ind w:left="5040" w:hanging="360"/>
+      </w:pPr>
+    </w:lvl>
+    <w:lvl w:ilvl="7" w:tplc="04160019" w:tentative="1">
+      <w:start w:val="1"/>
+      <w:numFmt w:val="lowerLetter"/>
+      <w:lvlText w:val="%8."/>
+      <w:lvlJc w:val="left"/>
+      <w:pPr>
+        <w:ind w:left="5760" w:hanging="360"/>
+      </w:pPr>
+    </w:lvl>
+    <w:lvl w:ilvl="8" w:tplc="0416001B" w:tentative="1">
+      <w:start w:val="1"/>
+      <w:numFmt w:val="lowerRoman"/>
+      <w:lvlText w:val="%9."/>
+      <w:lvlJc w:val="right"/>
+      <w:pPr>
+        <w:ind w:left="6480" w:hanging="180"/>
+      </w:pPr>
+    </w:lvl>
+  </w:abstractNum>
+  <w:abstractNum w:abstractNumId="3">
+    <w:nsid w:val="4A747A59"/>
+    <w:multiLevelType w:val="multilevel"/>
+    <w:tmpl w:val="42EE2C3E"/>
+    <w:lvl w:ilvl="0">
+      <w:start w:val="1"/>
+      <w:numFmt w:val="decimal"/>
+      <w:lvlText w:val="%1"/>
+      <w:lvlJc w:val="left"/>
+      <w:pPr>
+        <w:ind w:left="360" w:hanging="360"/>
+      </w:pPr>
+      <w:rPr>
+        <w:rFonts w:hint="default"/>
+      </w:rPr>
+    </w:lvl>
+    <w:lvl w:ilvl="1">
+      <w:start w:val="2"/>
+      <w:numFmt w:val="decimal"/>
+      <w:lvlText w:val="%1.%2"/>
+      <w:lvlJc w:val="left"/>
+      <w:pPr>
+        <w:ind w:left="360" w:hanging="360"/>
+      </w:pPr>
+      <w:rPr>
+        <w:rFonts w:hint="default"/>
+      </w:rPr>
+    </w:lvl>
+    <w:lvl w:ilvl="2">
+      <w:start w:val="1"/>
+      <w:numFmt w:val="decimal"/>
+      <w:lvlText w:val="%1.%2.%3"/>
+      <w:lvlJc w:val="left"/>
+      <w:pPr>
+        <w:ind w:left="720" w:hanging="720"/>
+      </w:pPr>
+      <w:rPr>
+        <w:rFonts w:hint="default"/>
+      </w:rPr>
+    </w:lvl>
+    <w:lvl w:ilvl="3">
+      <w:start w:val="1"/>
+      <w:numFmt w:val="decimal"/>
+      <w:lvlText w:val="%1.%2.%3.%4"/>
+      <w:lvlJc w:val="left"/>
+      <w:pPr>
+        <w:ind w:left="720" w:hanging="720"/>
+      </w:pPr>
+      <w:rPr>
+        <w:rFonts w:hint="default"/>
+      </w:rPr>
+    </w:lvl>
+    <w:lvl w:ilvl="4">
+      <w:start w:val="1"/>
+      <w:numFmt w:val="decimal"/>
+      <w:lvlText w:val="%1.%2.%3.%4.%5"/>
+      <w:lvlJc w:val="left"/>
+      <w:pPr>
+        <w:ind w:left="1080" w:hanging="1080"/>
+      </w:pPr>
+      <w:rPr>
+        <w:rFonts w:hint="default"/>
+      </w:rPr>
+    </w:lvl>
+    <w:lvl w:ilvl="5">
+      <w:start w:val="1"/>
+      <w:numFmt w:val="decimal"/>
+      <w:lvlText w:val="%1.%2.%3.%4.%5.%6"/>
+      <w:lvlJc w:val="left"/>
+      <w:pPr>
+        <w:ind w:left="1080" w:hanging="1080"/>
+      </w:pPr>
+      <w:rPr>
+        <w:rFonts w:hint="default"/>
+      </w:rPr>
+    </w:lvl>
+    <w:lvl w:ilvl="6">
+      <w:start w:val="1"/>
+      <w:numFmt w:val="decimal"/>
+      <w:lvlText w:val="%1.%2.%3.%4.%5.%6.%7"/>
+      <w:lvlJc w:val="left"/>
+      <w:pPr>
+        <w:ind w:left="1440" w:hanging="1440"/>
+      </w:pPr>
+      <w:rPr>
+        <w:rFonts w:hint="default"/>
+      </w:rPr>
+    </w:lvl>
+    <w:lvl w:ilvl="7">
+      <w:start w:val="1"/>
+      <w:numFmt w:val="decimal"/>
+      <w:lvlText w:val="%1.%2.%3.%4.%5.%6.%7.%8"/>
+      <w:lvlJc w:val="left"/>
+      <w:pPr>
+        <w:ind w:left="1440" w:hanging="1440"/>
+      </w:pPr>
+      <w:rPr>
+        <w:rFonts w:hint="default"/>
+      </w:rPr>
+    </w:lvl>
+    <w:lvl w:ilvl="8">
+      <w:start w:val="1"/>
+      <w:numFmt w:val="decimal"/>
+      <w:lvlText w:val="%1.%2.%3.%4.%5.%6.%7.%8.%9"/>
+      <w:lvlJc w:val="left"/>
+      <w:pPr>
+        <w:ind w:left="1800" w:hanging="1800"/>
+      </w:pPr>
+      <w:rPr>
+        <w:rFonts w:hint="default"/>
+      </w:rPr>
+    </w:lvl>
+  </w:abstractNum>
+  <w:abstractNum w:abstractNumId="4">
+    <w:nsid w:val="5C3B0712"/>
+    <w:multiLevelType w:val="multilevel"/>
+    <w:tmpl w:val="B5D4073C"/>
+    <w:lvl w:ilvl="0">
+      <w:start w:val="1"/>
+      <w:numFmt w:val="decimal"/>
+      <w:lvlText w:val="%1"/>
+      <w:lvlJc w:val="left"/>
+      <w:pPr>
+        <w:ind w:left="360" w:hanging="360"/>
+      </w:pPr>
+      <w:rPr>
+        <w:rFonts w:hint="default"/>
+      </w:rPr>
+    </w:lvl>
+    <w:lvl w:ilvl="1">
+      <w:start w:val="2"/>
+      <w:numFmt w:val="decimal"/>
+      <w:lvlText w:val="%1.%2"/>
+      <w:lvlJc w:val="left"/>
+      <w:pPr>
+        <w:ind w:left="360" w:hanging="360"/>
+      </w:pPr>
+      <w:rPr>
+        <w:rFonts w:hint="default"/>
+      </w:rPr>
+    </w:lvl>
+    <w:lvl w:ilvl="2">
+      <w:start w:val="1"/>
+      <w:numFmt w:val="decimal"/>
+      <w:lvlText w:val="%1.%2.%3"/>
+      <w:lvlJc w:val="left"/>
+      <w:pPr>
+        <w:ind w:left="720" w:hanging="720"/>
+      </w:pPr>
+      <w:rPr>
+        <w:rFonts w:hint="default"/>
+      </w:rPr>
+    </w:lvl>
+    <w:lvl w:ilvl="3">
+      <w:start w:val="1"/>
+      <w:numFmt w:val="decimal"/>
+      <w:lvlText w:val="%1.%2.%3.%4"/>
+      <w:lvlJc w:val="left"/>
+      <w:pPr>
+        <w:ind w:left="720" w:hanging="720"/>
+      </w:pPr>
+      <w:rPr>
+        <w:rFonts w:hint="default"/>
+      </w:rPr>
+    </w:lvl>
+    <w:lvl w:ilvl="4">
+      <w:start w:val="1"/>
+      <w:numFmt w:val="decimal"/>
+      <w:lvlText w:val="%1.%2.%3.%4.%5"/>
+      <w:lvlJc w:val="left"/>
+      <w:pPr>
+        <w:ind w:left="1080" w:hanging="1080"/>
+      </w:pPr>
+      <w:rPr>
+        <w:rFonts w:hint="default"/>
+      </w:rPr>
+    </w:lvl>
+    <w:lvl w:ilvl="5">
+      <w:start w:val="1"/>
+      <w:numFmt w:val="decimal"/>
+      <w:lvlText w:val="%1.%2.%3.%4.%5.%6"/>
+      <w:lvlJc w:val="left"/>
+      <w:pPr>
+        <w:ind w:left="1080" w:hanging="1080"/>
+      </w:pPr>
+      <w:rPr>
+        <w:rFonts w:hint="default"/>
+      </w:rPr>
+    </w:lvl>
+    <w:lvl w:ilvl="6">
+      <w:start w:val="1"/>
+      <w:numFmt w:val="decimal"/>
+      <w:lvlText w:val="%1.%2.%3.%4.%5.%6.%7"/>
+      <w:lvlJc w:val="left"/>
+      <w:pPr>
+        <w:ind w:left="1440" w:hanging="1440"/>
+      </w:pPr>
+      <w:rPr>
+        <w:rFonts w:hint="default"/>
+      </w:rPr>
+    </w:lvl>
+    <w:lvl w:ilvl="7">
+      <w:start w:val="1"/>
+      <w:numFmt w:val="decimal"/>
+      <w:lvlText w:val="%1.%2.%3.%4.%5.%6.%7.%8"/>
+      <w:lvlJc w:val="left"/>
+      <w:pPr>
+        <w:ind w:left="1440" w:hanging="1440"/>
+      </w:pPr>
+      <w:rPr>
+        <w:rFonts w:hint="default"/>
+      </w:rPr>
+    </w:lvl>
+    <w:lvl w:ilvl="8">
+      <w:start w:val="1"/>
+      <w:numFmt w:val="decimal"/>
+      <w:lvlText w:val="%1.%2.%3.%4.%5.%6.%7.%8.%9"/>
+      <w:lvlJc w:val="left"/>
+      <w:pPr>
+        <w:ind w:left="1800" w:hanging="1800"/>
+      </w:pPr>
+      <w:rPr>
+        <w:rFonts w:hint="default"/>
+      </w:rPr>
+    </w:lvl>
+  </w:abstractNum>
+  <w:abstractNum w:abstractNumId="5">
+    <w:nsid w:val="5EF66080"/>
+    <w:multiLevelType w:val="multilevel"/>
+    <w:tmpl w:val="B5D4073C"/>
+    <w:lvl w:ilvl="0">
+      <w:start w:val="1"/>
+      <w:numFmt w:val="decimal"/>
+      <w:lvlText w:val="%1"/>
+      <w:lvlJc w:val="left"/>
+      <w:pPr>
+        <w:ind w:left="360" w:hanging="360"/>
+      </w:pPr>
+      <w:rPr>
+        <w:rFonts w:hint="default"/>
+      </w:rPr>
+    </w:lvl>
+    <w:lvl w:ilvl="1">
+      <w:start w:val="1"/>
+      <w:numFmt w:val="decimal"/>
+      <w:lvlText w:val="%1.%2"/>
+      <w:lvlJc w:val="left"/>
+      <w:pPr>
+        <w:ind w:left="360" w:hanging="360"/>
+      </w:pPr>
+      <w:rPr>
+        <w:rFonts w:hint="default"/>
+      </w:rPr>
+    </w:lvl>
+    <w:lvl w:ilvl="2">
+      <w:start w:val="1"/>
+      <w:numFmt w:val="decimal"/>
+      <w:lvlText w:val="%1.%2.%3"/>
+      <w:lvlJc w:val="left"/>
+      <w:pPr>
+        <w:ind w:left="720" w:hanging="720"/>
+      </w:pPr>
+      <w:rPr>
+        <w:rFonts w:hint="default"/>
+      </w:rPr>
+    </w:lvl>
+    <w:lvl w:ilvl="3">
+      <w:start w:val="1"/>
+      <w:numFmt w:val="decimal"/>
+      <w:lvlText w:val="%1.%2.%3.%4"/>
+      <w:lvlJc w:val="left"/>
+      <w:pPr>
+        <w:ind w:left="720" w:hanging="720"/>
+      </w:pPr>
+      <w:rPr>
+        <w:rFonts w:hint="default"/>
+      </w:rPr>
+    </w:lvl>
+    <w:lvl w:ilvl="4">
+      <w:start w:val="1"/>
+      <w:numFmt w:val="decimal"/>
+      <w:lvlText w:val="%1.%2.%3.%4.%5"/>
+      <w:lvlJc w:val="left"/>
+      <w:pPr>
+        <w:ind w:left="1080" w:hanging="1080"/>
+      </w:pPr>
+      <w:rPr>
+        <w:rFonts w:hint="default"/>
+      </w:rPr>
+    </w:lvl>
+    <w:lvl w:ilvl="5">
+      <w:start w:val="1"/>
+      <w:numFmt w:val="decimal"/>
+      <w:lvlText w:val="%1.%2.%3.%4.%5.%6"/>
+      <w:lvlJc w:val="left"/>
+      <w:pPr>
+        <w:ind w:left="1080" w:hanging="1080"/>
+      </w:pPr>
+      <w:rPr>
+        <w:rFonts w:hint="default"/>
+      </w:rPr>
+    </w:lvl>
+    <w:lvl w:ilvl="6">
+      <w:start w:val="1"/>
+      <w:numFmt w:val="decimal"/>
+      <w:lvlText w:val="%1.%2.%3.%4.%5.%6.%7"/>
+      <w:lvlJc w:val="left"/>
+      <w:pPr>
+        <w:ind w:left="1440" w:hanging="1440"/>
+      </w:pPr>
+      <w:rPr>
+        <w:rFonts w:hint="default"/>
+      </w:rPr>
+    </w:lvl>
+    <w:lvl w:ilvl="7">
+      <w:start w:val="1"/>
+      <w:numFmt w:val="decimal"/>
+      <w:lvlText w:val="%1.%2.%3.%4.%5.%6.%7.%8"/>
+      <w:lvlJc w:val="left"/>
+      <w:pPr>
+        <w:ind w:left="1440" w:hanging="1440"/>
+      </w:pPr>
+      <w:rPr>
+        <w:rFonts w:hint="default"/>
+      </w:rPr>
+    </w:lvl>
+    <w:lvl w:ilvl="8">
+      <w:start w:val="1"/>
+      <w:numFmt w:val="decimal"/>
+      <w:lvlText w:val="%1.%2.%3.%4.%5.%6.%7.%8.%9"/>
+      <w:lvlJc w:val="left"/>
+      <w:pPr>
+        <w:ind w:left="1800" w:hanging="1800"/>
+      </w:pPr>
+      <w:rPr>
+        <w:rFonts w:hint="default"/>
+      </w:rPr>
+    </w:lvl>
+  </w:abstractNum>
+  <w:abstractNum w:abstractNumId="6">
+    <w:nsid w:val="70721868"/>
+    <w:multiLevelType w:val="multilevel"/>
+    <w:tmpl w:val="42EE2C3E"/>
+    <w:lvl w:ilvl="0">
+      <w:start w:val="1"/>
+      <w:numFmt w:val="decimal"/>
+      <w:lvlText w:val="%1"/>
+      <w:lvlJc w:val="left"/>
+      <w:pPr>
+        <w:ind w:left="360" w:hanging="360"/>
+      </w:pPr>
+      <w:rPr>
+        <w:rFonts w:hint="default"/>
+      </w:rPr>
+    </w:lvl>
+    <w:lvl w:ilvl="1">
+      <w:start w:val="2"/>
+      <w:numFmt w:val="decimal"/>
+      <w:lvlText w:val="%1.%2"/>
+      <w:lvlJc w:val="left"/>
+      <w:pPr>
+        <w:ind w:left="360" w:hanging="360"/>
+      </w:pPr>
+      <w:rPr>
+        <w:rFonts w:hint="default"/>
+      </w:rPr>
+    </w:lvl>
+    <w:lvl w:ilvl="2">
+      <w:start w:val="1"/>
+      <w:numFmt w:val="decimal"/>
+      <w:lvlText w:val="%1.%2.%3"/>
+      <w:lvlJc w:val="left"/>
+      <w:pPr>
+        <w:ind w:left="720" w:hanging="720"/>
+      </w:pPr>
+      <w:rPr>
+        <w:rFonts w:hint="default"/>
+      </w:rPr>
+    </w:lvl>
+    <w:lvl w:ilvl="3">
+      <w:start w:val="1"/>
+      <w:numFmt w:val="decimal"/>
+      <w:lvlText w:val="%1.%2.%3.%4"/>
+      <w:lvlJc w:val="left"/>
+      <w:pPr>
+        <w:ind w:left="720" w:hanging="720"/>
+      </w:pPr>
+      <w:rPr>
+        <w:rFonts w:hint="default"/>
+      </w:rPr>
+    </w:lvl>
+    <w:lvl w:ilvl="4">
+      <w:start w:val="1"/>
+      <w:numFmt w:val="decimal"/>
+      <w:lvlText w:val="%1.%2.%3.%4.%5"/>
+      <w:lvlJc w:val="left"/>
+      <w:pPr>
+        <w:ind w:left="1080" w:hanging="1080"/>
+      </w:pPr>
+      <w:rPr>
+        <w:rFonts w:hint="default"/>
+      </w:rPr>
+    </w:lvl>
+    <w:lvl w:ilvl="5">
+      <w:start w:val="1"/>
+      <w:numFmt w:val="decimal"/>
+      <w:lvlText w:val="%1.%2.%3.%4.%5.%6"/>
+      <w:lvlJc w:val="left"/>
+      <w:pPr>
+        <w:ind w:left="1080" w:hanging="1080"/>
+      </w:pPr>
+      <w:rPr>
+        <w:rFonts w:hint="default"/>
+      </w:rPr>
+    </w:lvl>
+    <w:lvl w:ilvl="6">
+      <w:start w:val="1"/>
+      <w:numFmt w:val="decimal"/>
+      <w:lvlText w:val="%1.%2.%3.%4.%5.%6.%7"/>
+      <w:lvlJc w:val="left"/>
+      <w:pPr>
+        <w:ind w:left="1440" w:hanging="1440"/>
+      </w:pPr>
+      <w:rPr>
+        <w:rFonts w:hint="default"/>
+      </w:rPr>
+    </w:lvl>
+    <w:lvl w:ilvl="7">
+      <w:start w:val="1"/>
+      <w:numFmt w:val="decimal"/>
+      <w:lvlText w:val="%1.%2.%3.%4.%5.%6.%7.%8"/>
+      <w:lvlJc w:val="left"/>
+      <w:pPr>
+        <w:ind w:left="1440" w:hanging="1440"/>
+      </w:pPr>
+      <w:rPr>
+        <w:rFonts w:hint="default"/>
+      </w:rPr>
+    </w:lvl>
+    <w:lvl w:ilvl="8">
+      <w:start w:val="1"/>
+      <w:numFmt w:val="decimal"/>
+      <w:lvlText w:val="%1.%2.%3.%4.%5.%6.%7.%8.%9"/>
+      <w:lvlJc w:val="left"/>
+      <w:pPr>
+        <w:ind w:left="1800" w:hanging="1800"/>
+      </w:pPr>
+      <w:rPr>
+        <w:rFonts w:hint="default"/>
+      </w:rPr>
+    </w:lvl>
+  </w:abstractNum>
+  <w:abstractNum w:abstractNumId="7">
+    <w:nsid w:val="75CB48A1"/>
+    <w:multiLevelType w:val="multilevel"/>
+    <w:tmpl w:val="0870240C"/>
+    <w:lvl w:ilvl="0">
+      <w:start w:val="1"/>
+      <w:numFmt w:val="decimal"/>
+      <w:lvlText w:val="%1"/>
+      <w:lvlJc w:val="left"/>
+      <w:pPr>
+        <w:ind w:left="360" w:hanging="360"/>
+      </w:pPr>
+      <w:rPr>
+        <w:rFonts w:hint="default"/>
+        <w:b/>
+      </w:rPr>
+    </w:lvl>
+    <w:lvl w:ilvl="1">
+      <w:start w:val="1"/>
+      <w:numFmt w:val="decimal"/>
+      <w:lvlText w:val="%1.%2"/>
+      <w:lvlJc w:val="left"/>
+      <w:pPr>
+        <w:ind w:left="360" w:hanging="360"/>
+      </w:pPr>
+      <w:rPr>
+        <w:rFonts w:hint="default"/>
+        <w:b/>
+      </w:rPr>
+    </w:lvl>
+    <w:lvl w:ilvl="2">
+      <w:start w:val="1"/>
+      <w:numFmt w:val="decimal"/>
+      <w:lvlText w:val="%1.%2.%3"/>
+      <w:lvlJc w:val="left"/>
+      <w:pPr>
+        <w:ind w:left="720" w:hanging="720"/>
+      </w:pPr>
+      <w:rPr>
+        <w:rFonts w:hint="default"/>
+        <w:b/>
+      </w:rPr>
+    </w:lvl>
+    <w:lvl w:ilvl="3">
+      <w:start w:val="1"/>
+      <w:numFmt w:val="decimal"/>
+      <w:lvlText w:val="%1.%2.%3.%4"/>
+      <w:lvlJc w:val="left"/>
+      <w:pPr>
+        <w:ind w:left="720" w:hanging="720"/>
+      </w:pPr>
+      <w:rPr>
+        <w:rFonts w:hint="default"/>
+        <w:b/>
+      </w:rPr>
+    </w:lvl>
+    <w:lvl w:ilvl="4">
+      <w:start w:val="1"/>
+      <w:numFmt w:val="decimal"/>
+      <w:lvlText w:val="%1.%2.%3.%4.%5"/>
+      <w:lvlJc w:val="left"/>
+      <w:pPr>
+        <w:ind w:left="1080" w:hanging="1080"/>
+      </w:pPr>
+      <w:rPr>
+        <w:rFonts w:hint="default"/>
+        <w:b/>
+      </w:rPr>
+    </w:lvl>
+    <w:lvl w:ilvl="5">
+      <w:start w:val="1"/>
+      <w:numFmt w:val="decimal"/>
+      <w:lvlText w:val="%1.%2.%3.%4.%5.%6"/>
+      <w:lvlJc w:val="left"/>
+      <w:pPr>
+        <w:ind w:left="1080" w:hanging="1080"/>
+      </w:pPr>
+      <w:rPr>
+        <w:rFonts w:hint="default"/>
+        <w:b/>
+      </w:rPr>
+    </w:lvl>
+    <w:lvl w:ilvl="6">
+      <w:start w:val="1"/>
+      <w:numFmt w:val="decimal"/>
+      <w:lvlText w:val="%1.%2.%3.%4.%5.%6.%7"/>
+      <w:lvlJc w:val="left"/>
+      <w:pPr>
+        <w:ind w:left="1440" w:hanging="1440"/>
+      </w:pPr>
+      <w:rPr>
+        <w:rFonts w:hint="default"/>
+        <w:b/>
+      </w:rPr>
+    </w:lvl>
+    <w:lvl w:ilvl="7">
+      <w:start w:val="1"/>
+      <w:numFmt w:val="decimal"/>
+      <w:lvlText w:val="%1.%2.%3.%4.%5.%6.%7.%8"/>
+      <w:lvlJc w:val="left"/>
+      <w:pPr>
+        <w:ind w:left="1440" w:hanging="1440"/>
+      </w:pPr>
+      <w:rPr>
+        <w:rFonts w:hint="default"/>
+        <w:b/>
+      </w:rPr>
+    </w:lvl>
+    <w:lvl w:ilvl="8">
+      <w:start w:val="1"/>
+      <w:numFmt w:val="decimal"/>
+      <w:lvlText w:val="%1.%2.%3.%4.%5.%6.%7.%8.%9"/>
+      <w:lvlJc w:val="left"/>
+      <w:pPr>
+        <w:ind w:left="1800" w:hanging="1800"/>
+      </w:pPr>
+      <w:rPr>
+        <w:rFonts w:hint="default"/>
+        <w:b/>
+      </w:rPr>
+    </w:lvl>
+  </w:abstractNum>
+  <w:num w:numId="1">
+    <w:abstractNumId w:val="2"/>
+  </w:num>
+  <w:num w:numId="2">
+    <w:abstractNumId w:val="5"/>
+  </w:num>
+  <w:num w:numId="3">
+    <w:abstractNumId w:val="4"/>
+  </w:num>
+  <w:num w:numId="4">
+    <w:abstractNumId w:val="0"/>
+  </w:num>
+  <w:num w:numId="5">
+    <w:abstractNumId w:val="6"/>
+  </w:num>
+  <w:num w:numId="6">
+    <w:abstractNumId w:val="1"/>
+  </w:num>
+  <w:num w:numId="7">
+    <w:abstractNumId w:val="3"/>
+  </w:num>
+  <w:num w:numId="8">
+    <w:abstractNumId w:val="7"/>
+  </w:num>
+</w:numbering>
+</file>
+
 <file path=word/styles.xml><?xml version="1.0" encoding="utf-8"?>
-<w:styles xmlns:mc="http://schemas.openxmlformats.org/markup-compatibility/2006" xmlns:r="http://schemas.openxmlformats.org/officeDocument/2006/relationships" xmlns:w="http://schemas.openxmlformats.org/wordprocessingml/2006/main" xmlns:w14="http://schemas.microsoft.com/office/word/2010/wordml" mc:Ignorable="w14">
+<w:styles xmlns:r="http://schemas.openxmlformats.org/officeDocument/2006/relationships" xmlns:w="http://schemas.openxmlformats.org/wordprocessingml/2006/main">
   <w:docDefaults>
     <w:rPrDefault>
       <w:rPr>
@@ -947,6 +2124,7 @@
   <w:style w:type="paragraph" w:default="1" w:styleId="Normal">
     <w:name w:val="Normal"/>
     <w:qFormat/>
+    <w:rsid w:val="00D21537"/>
   </w:style>
   <w:style w:type="character" w:default="1" w:styleId="Fontepargpadro">
     <w:name w:val="Default Paragraph Font"/>
@@ -959,6 +2137,7 @@
     <w:uiPriority w:val="99"/>
     <w:semiHidden/>
     <w:unhideWhenUsed/>
+    <w:qFormat/>
     <w:tblPr>
       <w:tblInd w:w="0" w:type="dxa"/>
       <w:tblCellMar>
@@ -1036,6 +2215,80 @@
       <w:szCs w:val="24"/>
       <w:lang w:eastAsia="pt-BR"/>
     </w:rPr>
+  </w:style>
+  <w:style w:type="character" w:customStyle="1" w:styleId="apple-converted-space">
+    <w:name w:val="apple-converted-space"/>
+    <w:basedOn w:val="Fontepargpadro"/>
+    <w:rsid w:val="00B058B2"/>
+  </w:style>
+  <w:style w:type="character" w:styleId="Hyperlink">
+    <w:name w:val="Hyperlink"/>
+    <w:basedOn w:val="Fontepargpadro"/>
+    <w:uiPriority w:val="99"/>
+    <w:semiHidden/>
+    <w:unhideWhenUsed/>
+    <w:rsid w:val="00B058B2"/>
+    <w:rPr>
+      <w:color w:val="0000FF"/>
+      <w:u w:val="single"/>
+    </w:rPr>
+  </w:style>
+  <w:style w:type="paragraph" w:styleId="NormalWeb">
+    <w:name w:val="Normal (Web)"/>
+    <w:basedOn w:val="Normal"/>
+    <w:uiPriority w:val="99"/>
+    <w:unhideWhenUsed/>
+    <w:rsid w:val="00B058B2"/>
+    <w:pPr>
+      <w:spacing w:before="100" w:beforeAutospacing="1" w:after="100" w:afterAutospacing="1" w:line="240" w:lineRule="auto"/>
+    </w:pPr>
+    <w:rPr>
+      <w:rFonts w:ascii="Times New Roman" w:eastAsia="Times New Roman" w:hAnsi="Times New Roman" w:cs="Times New Roman"/>
+      <w:sz w:val="24"/>
+      <w:szCs w:val="24"/>
+      <w:lang w:eastAsia="pt-BR"/>
+    </w:rPr>
+  </w:style>
+  <w:style w:type="paragraph" w:styleId="Textodebalo">
+    <w:name w:val="Balloon Text"/>
+    <w:basedOn w:val="Normal"/>
+    <w:link w:val="TextodebaloChar"/>
+    <w:uiPriority w:val="99"/>
+    <w:semiHidden/>
+    <w:unhideWhenUsed/>
+    <w:rsid w:val="00B058B2"/>
+    <w:pPr>
+      <w:spacing w:after="0" w:line="240" w:lineRule="auto"/>
+    </w:pPr>
+    <w:rPr>
+      <w:rFonts w:ascii="Tahoma" w:hAnsi="Tahoma" w:cs="Tahoma"/>
+      <w:sz w:val="16"/>
+      <w:szCs w:val="16"/>
+    </w:rPr>
+  </w:style>
+  <w:style w:type="character" w:customStyle="1" w:styleId="TextodebaloChar">
+    <w:name w:val="Texto de balão Char"/>
+    <w:basedOn w:val="Fontepargpadro"/>
+    <w:link w:val="Textodebalo"/>
+    <w:uiPriority w:val="99"/>
+    <w:semiHidden/>
+    <w:rsid w:val="00B058B2"/>
+    <w:rPr>
+      <w:rFonts w:ascii="Tahoma" w:hAnsi="Tahoma" w:cs="Tahoma"/>
+      <w:sz w:val="16"/>
+      <w:szCs w:val="16"/>
+    </w:rPr>
+  </w:style>
+  <w:style w:type="paragraph" w:styleId="PargrafodaLista">
+    <w:name w:val="List Paragraph"/>
+    <w:basedOn w:val="Normal"/>
+    <w:uiPriority w:val="34"/>
+    <w:qFormat/>
+    <w:rsid w:val="0079074E"/>
+    <w:pPr>
+      <w:ind w:left="720"/>
+      <w:contextualSpacing/>
+    </w:pPr>
   </w:style>
 </w:styles>
 </file>

--- a/13-LCD-TTY/13-LCD-TTY.docx
+++ b/13-LCD-TTY/13-LCD-TTY.docx
@@ -1,6 +1,6 @@
 
 <file path=word/document.xml><?xml version="1.0" encoding="utf-8"?>
-<w:document xmlns:ve="http://schemas.openxmlformats.org/markup-compatibility/2006" xmlns:o="urn:schemas-microsoft-com:office:office" xmlns:r="http://schemas.openxmlformats.org/officeDocument/2006/relationships" xmlns:m="http://schemas.openxmlformats.org/officeDocument/2006/math" xmlns:v="urn:schemas-microsoft-com:vml" xmlns:wp="http://schemas.openxmlformats.org/drawingml/2006/wordprocessingDrawing" xmlns:w10="urn:schemas-microsoft-com:office:word" xmlns:w="http://schemas.openxmlformats.org/wordprocessingml/2006/main" xmlns:wne="http://schemas.microsoft.com/office/word/2006/wordml">
+<w:document xmlns:wpc="http://schemas.microsoft.com/office/word/2010/wordprocessingCanvas" xmlns:mc="http://schemas.openxmlformats.org/markup-compatibility/2006" xmlns:o="urn:schemas-microsoft-com:office:office" xmlns:r="http://schemas.openxmlformats.org/officeDocument/2006/relationships" xmlns:m="http://schemas.openxmlformats.org/officeDocument/2006/math" xmlns:v="urn:schemas-microsoft-com:vml" xmlns:wp14="http://schemas.microsoft.com/office/word/2010/wordprocessingDrawing" xmlns:wp="http://schemas.openxmlformats.org/drawingml/2006/wordprocessingDrawing" xmlns:w10="urn:schemas-microsoft-com:office:word" xmlns:w="http://schemas.openxmlformats.org/wordprocessingml/2006/main" xmlns:w14="http://schemas.microsoft.com/office/word/2010/wordml" xmlns:w15="http://schemas.microsoft.com/office/word/2012/wordml" xmlns:wpg="http://schemas.microsoft.com/office/word/2010/wordprocessingGroup" xmlns:wpi="http://schemas.microsoft.com/office/word/2010/wordprocessingInk" xmlns:wne="http://schemas.microsoft.com/office/word/2006/wordml" xmlns:wps="http://schemas.microsoft.com/office/word/2010/wordprocessingShape" mc:Ignorable="w14 w15 wp14">
   <w:body>
     <w:p>
       <w:pPr>
@@ -63,7 +63,7 @@
                     <a:blip r:embed="rId7" cstate="print">
                       <a:extLst>
                         <a:ext uri="{28A0092B-C50C-407E-A947-70E740481C1C}">
-                          <a14:useLocalDpi xmlns:a14="http://schemas.microsoft.com/office/drawing/2010/main" xmlns:wps="http://schemas.microsoft.com/office/word/2010/wordprocessingShape" xmlns:wpi="http://schemas.microsoft.com/office/word/2010/wordprocessingInk" xmlns:wpg="http://schemas.microsoft.com/office/word/2010/wordprocessingGroup" xmlns:w14="http://schemas.microsoft.com/office/word/2010/wordml" xmlns:w="http://schemas.openxmlformats.org/wordprocessingml/2006/main" xmlns:w10="urn:schemas-microsoft-com:office:word" xmlns:wp14="http://schemas.microsoft.com/office/word/2010/wordprocessingDrawing" xmlns:v="urn:schemas-microsoft-com:vml" xmlns:o="urn:schemas-microsoft-com:office:office" xmlns:mc="http://schemas.openxmlformats.org/markup-compatibility/2006" xmlns:wpc="http://schemas.microsoft.com/office/word/2010/wordprocessingCanvas" xmlns="" val="0"/>
+                          <a14:useLocalDpi xmlns:a14="http://schemas.microsoft.com/office/drawing/2010/main" val="0"/>
                         </a:ext>
                       </a:extLst>
                     </a:blip>
@@ -164,21 +164,8 @@
           <w:sz w:val="36"/>
           <w:szCs w:val="36"/>
         </w:rPr>
-        <w:t xml:space="preserve">Pesquisa </w:t>
-      </w:r>
-      <w:proofErr w:type="gramStart"/>
-      <w:r>
-        <w:rPr>
-          <w:rFonts w:ascii="Calibri" w:hAnsi="Calibri" w:cs="Calibri"/>
-          <w:b/>
-          <w:smallCaps/>
-          <w:color w:val="000000"/>
-          <w:sz w:val="36"/>
-          <w:szCs w:val="36"/>
-        </w:rPr>
-        <w:t>7</w:t>
-      </w:r>
-      <w:proofErr w:type="gramEnd"/>
+        <w:t>Pesquisa 7</w:t>
+      </w:r>
     </w:p>
     <w:p>
       <w:pPr>
@@ -205,7 +192,6 @@
         </w:rPr>
         <w:t>-</w:t>
       </w:r>
-      <w:proofErr w:type="gramStart"/>
       <w:r>
         <w:rPr>
           <w:rFonts w:ascii="Calibri" w:hAnsi="Calibri" w:cs="Calibri"/>
@@ -216,7 +202,6 @@
         </w:rPr>
         <w:t>lcd</w:t>
       </w:r>
-      <w:proofErr w:type="gramEnd"/>
     </w:p>
     <w:p>
       <w:pPr>
@@ -316,7 +301,6 @@
           <w:szCs w:val="34"/>
         </w:rPr>
       </w:pPr>
-      <w:proofErr w:type="gramStart"/>
       <w:r>
         <w:rPr>
           <w:rFonts w:ascii="F22" w:hAnsi="F22" w:cs="F22"/>
@@ -325,18 +309,7 @@
           <w:sz w:val="32"/>
           <w:szCs w:val="32"/>
         </w:rPr>
-        <w:t>Prof.</w:t>
-      </w:r>
-      <w:proofErr w:type="gramEnd"/>
-      <w:r>
-        <w:rPr>
-          <w:rFonts w:ascii="F22" w:hAnsi="F22" w:cs="F22"/>
-          <w:b/>
-          <w:smallCaps/>
-          <w:sz w:val="32"/>
-          <w:szCs w:val="32"/>
-        </w:rPr>
-        <w:t xml:space="preserve">: </w:t>
+        <w:t xml:space="preserve">Prof.: </w:t>
       </w:r>
       <w:r>
         <w:rPr>
@@ -344,25 +317,7 @@
           <w:sz w:val="34"/>
           <w:szCs w:val="34"/>
         </w:rPr>
-        <w:t xml:space="preserve">Rafael </w:t>
-      </w:r>
-      <w:proofErr w:type="spellStart"/>
-      <w:r>
-        <w:rPr>
-          <w:rFonts w:ascii="F22" w:hAnsi="F22" w:cs="F22"/>
-          <w:sz w:val="34"/>
-          <w:szCs w:val="34"/>
-        </w:rPr>
-        <w:t>Corsi</w:t>
-      </w:r>
-      <w:proofErr w:type="spellEnd"/>
-      <w:r>
-        <w:rPr>
-          <w:rFonts w:ascii="F22" w:hAnsi="F22" w:cs="F22"/>
-          <w:sz w:val="34"/>
-          <w:szCs w:val="34"/>
-        </w:rPr>
-        <w:t xml:space="preserve"> Ferrão - corsiferrao@gmail.com</w:t>
+        <w:t>Rafael Corsi Ferrão - corsiferrao@gmail.com</w:t>
       </w:r>
     </w:p>
     <w:p>
@@ -428,10 +383,13 @@
           <w:sz w:val="32"/>
           <w:szCs w:val="32"/>
         </w:rPr>
-        <w:t xml:space="preserve">09.00053-4 Felipe Antonio </w:t>
-      </w:r>
-      <w:proofErr w:type="spellStart"/>
-      <w:r>
+        <w:t>09.00053-4 Felipe Antonio Montagneri Lucchini</w:t>
+      </w:r>
+    </w:p>
+    <w:p>
+      <w:pPr>
+        <w:spacing w:after="120"/>
+        <w:jc w:val="both"/>
         <w:rPr>
           <w:rFonts w:ascii="Calibri" w:hAnsi="Calibri" w:cs="Arial"/>
           <w:b/>
@@ -439,9 +397,7 @@
           <w:sz w:val="32"/>
           <w:szCs w:val="32"/>
         </w:rPr>
-        <w:t>Montagneri</w:t>
-      </w:r>
-      <w:proofErr w:type="spellEnd"/>
+      </w:pPr>
       <w:r>
         <w:rPr>
           <w:rFonts w:ascii="Calibri" w:hAnsi="Calibri" w:cs="Arial"/>
@@ -450,9 +406,14 @@
           <w:sz w:val="32"/>
           <w:szCs w:val="32"/>
         </w:rPr>
-        <w:t xml:space="preserve"> </w:t>
-      </w:r>
-      <w:proofErr w:type="spellStart"/>
+        <w:t>12.02859-2 Amanda Viviane da Costa Fabri</w:t>
+      </w:r>
+    </w:p>
+    <w:p>
+      <w:pPr>
+        <w:spacing w:after="120"/>
+        <w:jc w:val="both"/>
+      </w:pPr>
       <w:r>
         <w:rPr>
           <w:rFonts w:ascii="Calibri" w:hAnsi="Calibri" w:cs="Arial"/>
@@ -461,14 +422,25 @@
           <w:sz w:val="32"/>
           <w:szCs w:val="32"/>
         </w:rPr>
-        <w:t>Lucchini</w:t>
-      </w:r>
-      <w:proofErr w:type="spellEnd"/>
+        <w:t>13.01939-2 Lucas Seiji Kido</w:t>
+      </w:r>
     </w:p>
     <w:p>
       <w:pPr>
         <w:spacing w:after="120"/>
-        <w:jc w:val="both"/>
+        <w:jc w:val="center"/>
+      </w:pPr>
+    </w:p>
+    <w:p>
+      <w:pPr>
+        <w:spacing w:after="120"/>
+        <w:jc w:val="center"/>
+      </w:pPr>
+    </w:p>
+    <w:p>
+      <w:pPr>
+        <w:spacing w:after="120"/>
+        <w:jc w:val="center"/>
         <w:rPr>
           <w:rFonts w:ascii="Calibri" w:hAnsi="Calibri" w:cs="Arial"/>
           <w:b/>
@@ -485,10 +457,15 @@
           <w:sz w:val="32"/>
           <w:szCs w:val="32"/>
         </w:rPr>
-        <w:t xml:space="preserve">12.02859-2 Amanda Viviane da Costa </w:t>
-      </w:r>
-      <w:proofErr w:type="spellStart"/>
-      <w:r>
+        <w:t>São Caetano do Sul</w:t>
+      </w:r>
+      <w:bookmarkStart w:id="0" w:name="h.gjdgxs" w:colFirst="0" w:colLast="0"/>
+      <w:bookmarkEnd w:id="0"/>
+    </w:p>
+    <w:p>
+      <w:pPr>
+        <w:spacing w:after="120"/>
+        <w:jc w:val="center"/>
         <w:rPr>
           <w:rFonts w:ascii="Calibri" w:hAnsi="Calibri" w:cs="Arial"/>
           <w:b/>
@@ -496,14 +473,6 @@
           <w:sz w:val="32"/>
           <w:szCs w:val="32"/>
         </w:rPr>
-        <w:t>Fabri</w:t>
-      </w:r>
-      <w:proofErr w:type="spellEnd"/>
-    </w:p>
-    <w:p>
-      <w:pPr>
-        <w:spacing w:after="120"/>
-        <w:jc w:val="both"/>
       </w:pPr>
       <w:r>
         <w:rPr>
@@ -513,9 +482,8 @@
           <w:sz w:val="32"/>
           <w:szCs w:val="32"/>
         </w:rPr>
-        <w:t xml:space="preserve">13.01939-2 Lucas </w:t>
-      </w:r>
-      <w:proofErr w:type="spellStart"/>
+        <w:t>12</w:t>
+      </w:r>
       <w:r>
         <w:rPr>
           <w:rFonts w:ascii="Calibri" w:hAnsi="Calibri" w:cs="Arial"/>
@@ -524,106 +492,10 @@
           <w:sz w:val="32"/>
           <w:szCs w:val="32"/>
         </w:rPr>
-        <w:t>Seiji</w:t>
-      </w:r>
-      <w:proofErr w:type="spellEnd"/>
-      <w:r>
-        <w:rPr>
-          <w:rFonts w:ascii="Calibri" w:hAnsi="Calibri" w:cs="Arial"/>
-          <w:b/>
-          <w:smallCaps/>
-          <w:sz w:val="32"/>
-          <w:szCs w:val="32"/>
-        </w:rPr>
-        <w:t xml:space="preserve"> </w:t>
-      </w:r>
-      <w:proofErr w:type="spellStart"/>
-      <w:r>
-        <w:rPr>
-          <w:rFonts w:ascii="Calibri" w:hAnsi="Calibri" w:cs="Arial"/>
-          <w:b/>
-          <w:smallCaps/>
-          <w:sz w:val="32"/>
-          <w:szCs w:val="32"/>
-        </w:rPr>
-        <w:t>Kido</w:t>
-      </w:r>
-      <w:proofErr w:type="spellEnd"/>
-    </w:p>
-    <w:p>
-      <w:pPr>
-        <w:spacing w:after="120"/>
-        <w:jc w:val="center"/>
-      </w:pPr>
-    </w:p>
-    <w:p>
-      <w:pPr>
-        <w:spacing w:after="120"/>
-        <w:jc w:val="center"/>
-      </w:pPr>
-    </w:p>
-    <w:p>
-      <w:pPr>
-        <w:spacing w:after="120"/>
-        <w:jc w:val="center"/>
-        <w:rPr>
-          <w:rFonts w:ascii="Calibri" w:hAnsi="Calibri" w:cs="Arial"/>
-          <w:b/>
-          <w:smallCaps/>
-          <w:sz w:val="32"/>
-          <w:szCs w:val="32"/>
-        </w:rPr>
-      </w:pPr>
-      <w:r>
-        <w:rPr>
-          <w:rFonts w:ascii="Calibri" w:hAnsi="Calibri" w:cs="Arial"/>
-          <w:b/>
-          <w:smallCaps/>
-          <w:sz w:val="32"/>
-          <w:szCs w:val="32"/>
-        </w:rPr>
-        <w:t>São Caetano do Sul</w:t>
-      </w:r>
-      <w:bookmarkStart w:id="0" w:name="h.gjdgxs" w:colFirst="0" w:colLast="0"/>
-      <w:bookmarkEnd w:id="0"/>
-    </w:p>
-    <w:p>
-      <w:pPr>
-        <w:spacing w:after="120"/>
-        <w:jc w:val="center"/>
-        <w:rPr>
-          <w:rFonts w:ascii="Calibri" w:hAnsi="Calibri" w:cs="Arial"/>
-          <w:b/>
-          <w:smallCaps/>
-          <w:sz w:val="32"/>
-          <w:szCs w:val="32"/>
-        </w:rPr>
-      </w:pPr>
-      <w:r>
-        <w:rPr>
-          <w:rFonts w:ascii="Calibri" w:hAnsi="Calibri" w:cs="Arial"/>
-          <w:b/>
-          <w:smallCaps/>
-          <w:sz w:val="32"/>
-          <w:szCs w:val="32"/>
-        </w:rPr>
-        <w:t>12</w:t>
-      </w:r>
-      <w:r>
-        <w:rPr>
-          <w:rFonts w:ascii="Calibri" w:hAnsi="Calibri" w:cs="Arial"/>
-          <w:b/>
-          <w:smallCaps/>
-          <w:sz w:val="32"/>
-          <w:szCs w:val="32"/>
-        </w:rPr>
         <w:t>/05/2016</w:t>
       </w:r>
     </w:p>
-    <w:p>
-      <w:bookmarkStart w:id="1" w:name="_GoBack"/>
-      <w:bookmarkEnd w:id="1"/>
-    </w:p>
+    <w:p/>
     <w:p/>
     <w:p>
       <w:pPr>
@@ -649,25 +521,7 @@
           <w:szCs w:val="24"/>
         </w:rPr>
         <w:lastRenderedPageBreak/>
-        <w:t xml:space="preserve">Realize um estudo sobre os displays de </w:t>
-      </w:r>
-      <w:proofErr w:type="gramStart"/>
-      <w:r>
-        <w:rPr>
-          <w:b/>
-          <w:sz w:val="24"/>
-          <w:szCs w:val="24"/>
-        </w:rPr>
-        <w:t>7</w:t>
-      </w:r>
-      <w:proofErr w:type="gramEnd"/>
-      <w:r>
-        <w:rPr>
-          <w:b/>
-          <w:sz w:val="24"/>
-          <w:szCs w:val="24"/>
-        </w:rPr>
-        <w:t xml:space="preserve"> segmentos, descrevendo sua funcionalidade.</w:t>
+        <w:t>Realize um estudo sobre os displays de 7 segmentos, descrevendo sua funcionalidade.</w:t>
       </w:r>
       <w:r>
         <w:rPr>
@@ -717,7 +571,7 @@
       <w:r>
         <w:rPr>
           <w:rFonts w:asciiTheme="minorHAnsi" w:eastAsiaTheme="minorHAnsi" w:hAnsiTheme="minorHAnsi" w:cstheme="minorBidi"/>
-          <w:lang w:eastAsia="en-US"/>
+          <w:noProof/>
         </w:rPr>
         <w:drawing>
           <wp:inline distT="0" distB="0" distL="0" distR="0">
@@ -798,25 +652,182 @@
           <w:sz w:val="24"/>
           <w:szCs w:val="24"/>
         </w:rPr>
-        <w:t xml:space="preserve"> para um projeto com </w:t>
-      </w:r>
-      <w:proofErr w:type="gramStart"/>
-      <w:r>
+        <w:t xml:space="preserve"> para um projeto com 4 displays</w:t>
+      </w:r>
+    </w:p>
+    <w:p>
+      <w:pPr>
+        <w:spacing w:after="0" w:line="240" w:lineRule="auto"/>
+        <w:jc w:val="both"/>
+      </w:pPr>
+    </w:p>
+    <w:p>
+      <w:pPr>
+        <w:spacing w:after="0" w:line="240" w:lineRule="auto"/>
+        <w:jc w:val="both"/>
+      </w:pPr>
+      <w:r>
+        <w:t>DB00 ao DB17: Transferência de dados.</w:t>
+      </w:r>
+    </w:p>
+    <w:p>
+      <w:pPr>
+        <w:spacing w:after="0" w:line="240" w:lineRule="auto"/>
+        <w:jc w:val="both"/>
+      </w:pPr>
+      <w:r>
+        <w:t xml:space="preserve">RD: Habilita a operação de leitura dos registradores do LCD. </w:t>
+      </w:r>
+    </w:p>
+    <w:p>
+      <w:pPr>
+        <w:spacing w:after="0" w:line="240" w:lineRule="auto"/>
+        <w:jc w:val="both"/>
+      </w:pPr>
+      <w:r>
+        <w:t xml:space="preserve">RS: Sinal de Register Select. Seleciona se será comando ou dado. </w:t>
+      </w:r>
+    </w:p>
+    <w:p>
+      <w:pPr>
+        <w:spacing w:after="0" w:line="240" w:lineRule="auto"/>
+        <w:jc w:val="both"/>
+      </w:pPr>
+      <w:r>
+        <w:t xml:space="preserve">RESET: Reseta o LCD. </w:t>
+      </w:r>
+    </w:p>
+    <w:p>
+      <w:pPr>
+        <w:spacing w:after="0" w:line="240" w:lineRule="auto"/>
+        <w:jc w:val="both"/>
+      </w:pPr>
+      <w:r>
+        <w:t>IM1: Selecionam o controle entre 8bits e 18bits.</w:t>
+      </w:r>
+    </w:p>
+    <w:p>
+      <w:pPr>
+        <w:spacing w:after="0" w:line="240" w:lineRule="auto"/>
+        <w:jc w:val="both"/>
+      </w:pPr>
+      <w:r>
+        <w:t xml:space="preserve">LED-A: Alimentação dos LEDs de BackLight. </w:t>
+      </w:r>
+    </w:p>
+    <w:p>
+      <w:pPr>
+        <w:spacing w:after="0" w:line="240" w:lineRule="auto"/>
+        <w:jc w:val="both"/>
+      </w:pPr>
+      <w:r>
+        <w:t xml:space="preserve">LED-K2: Alimentação dos LEDs de BackLight.  </w:t>
+      </w:r>
+    </w:p>
+    <w:p>
+      <w:pPr>
+        <w:spacing w:after="0" w:line="240" w:lineRule="auto"/>
+        <w:jc w:val="both"/>
+      </w:pPr>
+      <w:r>
+        <w:t xml:space="preserve">LED-K4: Alimentação dos LEDs de BackLight. </w:t>
+      </w:r>
+    </w:p>
+    <w:p>
+      <w:pPr>
+        <w:spacing w:after="0" w:line="240" w:lineRule="auto"/>
+        <w:jc w:val="both"/>
+      </w:pPr>
+      <w:r>
+        <w:t>Y DOWN: Sinal de -Y para leitura de TouchScreen.</w:t>
+      </w:r>
+    </w:p>
+    <w:p>
+      <w:pPr>
+        <w:spacing w:after="0" w:line="240" w:lineRule="auto"/>
+        <w:jc w:val="both"/>
+      </w:pPr>
+      <w:r>
+        <w:t>X LEFT: Sinal de X esquerdo para leitura de TouchScreen.</w:t>
+      </w:r>
+    </w:p>
+    <w:p>
+      <w:pPr>
+        <w:spacing w:after="0" w:line="240" w:lineRule="auto"/>
+        <w:jc w:val="both"/>
+      </w:pPr>
+      <w:r>
+        <w:t xml:space="preserve">WR: Habilita a operação de escrita. </w:t>
+      </w:r>
+    </w:p>
+    <w:p>
+      <w:pPr>
+        <w:spacing w:after="0" w:line="240" w:lineRule="auto"/>
+        <w:jc w:val="both"/>
+      </w:pPr>
+      <w:r>
+        <w:t xml:space="preserve">CS: Chip Select. Seleciona em qual coluna serão </w:t>
+      </w:r>
+      <w:r>
+        <w:t>escritos</w:t>
+      </w:r>
+      <w:r>
+        <w:t xml:space="preserve"> os dados. </w:t>
+      </w:r>
+    </w:p>
+    <w:p>
+      <w:pPr>
+        <w:spacing w:after="0" w:line="240" w:lineRule="auto"/>
+        <w:jc w:val="both"/>
+      </w:pPr>
+      <w:r>
+        <w:t xml:space="preserve">IM0: Os IMx Selecionam a forma de interface de controle entre 8bits e 18bits. </w:t>
+      </w:r>
+    </w:p>
+    <w:p>
+      <w:pPr>
+        <w:spacing w:after="0" w:line="240" w:lineRule="auto"/>
+        <w:jc w:val="both"/>
+      </w:pPr>
+      <w:r>
+        <w:t xml:space="preserve">LED-K1: Alimentação dos LEDs de BackLight. </w:t>
+      </w:r>
+    </w:p>
+    <w:p>
+      <w:pPr>
+        <w:spacing w:after="0" w:line="240" w:lineRule="auto"/>
+        <w:jc w:val="both"/>
+      </w:pPr>
+      <w:r>
+        <w:t xml:space="preserve">LED-K3: Alimentação dos LEDs de BackLight. </w:t>
+      </w:r>
+    </w:p>
+    <w:p>
+      <w:pPr>
+        <w:spacing w:after="0" w:line="240" w:lineRule="auto"/>
+        <w:jc w:val="both"/>
+      </w:pPr>
+      <w:r>
+        <w:t>Y UP: Sinal de +Y para leitura de TouchScreen.</w:t>
+      </w:r>
+    </w:p>
+    <w:p>
+      <w:pPr>
+        <w:autoSpaceDE w:val="0"/>
+        <w:autoSpaceDN w:val="0"/>
+        <w:adjustRightInd w:val="0"/>
+        <w:spacing w:after="0" w:line="240" w:lineRule="auto"/>
+        <w:jc w:val="both"/>
         <w:rPr>
           <w:b/>
           <w:sz w:val="24"/>
           <w:szCs w:val="24"/>
         </w:rPr>
-        <w:t>4</w:t>
-      </w:r>
-      <w:proofErr w:type="gramEnd"/>
-      <w:r>
-        <w:rPr>
-          <w:b/>
-          <w:sz w:val="24"/>
-          <w:szCs w:val="24"/>
-        </w:rPr>
-        <w:t xml:space="preserve"> displays</w:t>
+      </w:pPr>
+      <w:bookmarkStart w:id="1" w:name="_GoBack"/>
+      <w:bookmarkEnd w:id="1"/>
+      <w:r>
+        <w:t>X RIGHT: Sinal de X direito para leitura de TouchScreen</w:t>
       </w:r>
     </w:p>
     <w:p>
@@ -956,7 +967,7 @@
 </file>
 
 <file path=word/endnotes.xml><?xml version="1.0" encoding="utf-8"?>
-<w:endnotes xmlns:ve="http://schemas.openxmlformats.org/markup-compatibility/2006" xmlns:o="urn:schemas-microsoft-com:office:office" xmlns:r="http://schemas.openxmlformats.org/officeDocument/2006/relationships" xmlns:m="http://schemas.openxmlformats.org/officeDocument/2006/math" xmlns:v="urn:schemas-microsoft-com:vml" xmlns:wp="http://schemas.openxmlformats.org/drawingml/2006/wordprocessingDrawing" xmlns:w10="urn:schemas-microsoft-com:office:word" xmlns:w="http://schemas.openxmlformats.org/wordprocessingml/2006/main" xmlns:wne="http://schemas.microsoft.com/office/word/2006/wordml">
+<w:endnotes xmlns:wpc="http://schemas.microsoft.com/office/word/2010/wordprocessingCanvas" xmlns:mc="http://schemas.openxmlformats.org/markup-compatibility/2006" xmlns:o="urn:schemas-microsoft-com:office:office" xmlns:r="http://schemas.openxmlformats.org/officeDocument/2006/relationships" xmlns:m="http://schemas.openxmlformats.org/officeDocument/2006/math" xmlns:v="urn:schemas-microsoft-com:vml" xmlns:wp14="http://schemas.microsoft.com/office/word/2010/wordprocessingDrawing" xmlns:wp="http://schemas.openxmlformats.org/drawingml/2006/wordprocessingDrawing" xmlns:w10="urn:schemas-microsoft-com:office:word" xmlns:w="http://schemas.openxmlformats.org/wordprocessingml/2006/main" xmlns:w14="http://schemas.microsoft.com/office/word/2010/wordml" xmlns:w15="http://schemas.microsoft.com/office/word/2012/wordml" xmlns:wpg="http://schemas.microsoft.com/office/word/2010/wordprocessingGroup" xmlns:wpi="http://schemas.microsoft.com/office/word/2010/wordprocessingInk" xmlns:wne="http://schemas.microsoft.com/office/word/2006/wordml" xmlns:wps="http://schemas.microsoft.com/office/word/2010/wordprocessingShape" mc:Ignorable="w14 w15 wp14">
   <w:endnote w:type="separator" w:id="-1">
     <w:p>
       <w:pPr>
@@ -981,7 +992,7 @@
 </file>
 
 <file path=word/footer1.xml><?xml version="1.0" encoding="utf-8"?>
-<w:ftr xmlns:ve="http://schemas.openxmlformats.org/markup-compatibility/2006" xmlns:o="urn:schemas-microsoft-com:office:office" xmlns:r="http://schemas.openxmlformats.org/officeDocument/2006/relationships" xmlns:m="http://schemas.openxmlformats.org/officeDocument/2006/math" xmlns:v="urn:schemas-microsoft-com:vml" xmlns:wp="http://schemas.openxmlformats.org/drawingml/2006/wordprocessingDrawing" xmlns:w10="urn:schemas-microsoft-com:office:word" xmlns:w="http://schemas.openxmlformats.org/wordprocessingml/2006/main" xmlns:wne="http://schemas.microsoft.com/office/word/2006/wordml">
+<w:ftr xmlns:wpc="http://schemas.microsoft.com/office/word/2010/wordprocessingCanvas" xmlns:mc="http://schemas.openxmlformats.org/markup-compatibility/2006" xmlns:o="urn:schemas-microsoft-com:office:office" xmlns:r="http://schemas.openxmlformats.org/officeDocument/2006/relationships" xmlns:m="http://schemas.openxmlformats.org/officeDocument/2006/math" xmlns:v="urn:schemas-microsoft-com:vml" xmlns:wp14="http://schemas.microsoft.com/office/word/2010/wordprocessingDrawing" xmlns:wp="http://schemas.openxmlformats.org/drawingml/2006/wordprocessingDrawing" xmlns:w10="urn:schemas-microsoft-com:office:word" xmlns:w="http://schemas.openxmlformats.org/wordprocessingml/2006/main" xmlns:w14="http://schemas.microsoft.com/office/word/2010/wordml" xmlns:w15="http://schemas.microsoft.com/office/word/2012/wordml" xmlns:wpg="http://schemas.microsoft.com/office/word/2010/wordprocessingGroup" xmlns:wpi="http://schemas.microsoft.com/office/word/2010/wordprocessingInk" xmlns:wne="http://schemas.microsoft.com/office/word/2006/wordml" xmlns:wps="http://schemas.microsoft.com/office/word/2010/wordprocessingShape" mc:Ignorable="w14 w15 wp14">
   <w:sdt>
     <w:sdtPr>
       <w:id w:val="-556320792"/>
@@ -990,6 +1001,7 @@
         <w:docPartUnique/>
       </w:docPartObj>
     </w:sdtPr>
+    <w:sdtEndPr/>
     <w:sdtContent>
       <w:p>
         <w:pPr>
@@ -1026,7 +1038,7 @@
 </file>
 
 <file path=word/footnotes.xml><?xml version="1.0" encoding="utf-8"?>
-<w:footnotes xmlns:ve="http://schemas.openxmlformats.org/markup-compatibility/2006" xmlns:o="urn:schemas-microsoft-com:office:office" xmlns:r="http://schemas.openxmlformats.org/officeDocument/2006/relationships" xmlns:m="http://schemas.openxmlformats.org/officeDocument/2006/math" xmlns:v="urn:schemas-microsoft-com:vml" xmlns:wp="http://schemas.openxmlformats.org/drawingml/2006/wordprocessingDrawing" xmlns:w10="urn:schemas-microsoft-com:office:word" xmlns:w="http://schemas.openxmlformats.org/wordprocessingml/2006/main" xmlns:wne="http://schemas.microsoft.com/office/word/2006/wordml">
+<w:footnotes xmlns:wpc="http://schemas.microsoft.com/office/word/2010/wordprocessingCanvas" xmlns:mc="http://schemas.openxmlformats.org/markup-compatibility/2006" xmlns:o="urn:schemas-microsoft-com:office:office" xmlns:r="http://schemas.openxmlformats.org/officeDocument/2006/relationships" xmlns:m="http://schemas.openxmlformats.org/officeDocument/2006/math" xmlns:v="urn:schemas-microsoft-com:vml" xmlns:wp14="http://schemas.microsoft.com/office/word/2010/wordprocessingDrawing" xmlns:wp="http://schemas.openxmlformats.org/drawingml/2006/wordprocessingDrawing" xmlns:w10="urn:schemas-microsoft-com:office:word" xmlns:w="http://schemas.openxmlformats.org/wordprocessingml/2006/main" xmlns:w14="http://schemas.microsoft.com/office/word/2010/wordml" xmlns:w15="http://schemas.microsoft.com/office/word/2012/wordml" xmlns:wpg="http://schemas.microsoft.com/office/word/2010/wordprocessingGroup" xmlns:wpi="http://schemas.microsoft.com/office/word/2010/wordprocessingInk" xmlns:wne="http://schemas.microsoft.com/office/word/2006/wordml" xmlns:wps="http://schemas.microsoft.com/office/word/2010/wordprocessingShape" mc:Ignorable="w14 w15 wp14">
   <w:footnote w:type="separator" w:id="-1">
     <w:p>
       <w:pPr>
@@ -1051,8 +1063,8 @@
 </file>
 
 <file path=word/numbering.xml><?xml version="1.0" encoding="utf-8"?>
-<w:numbering xmlns:ve="http://schemas.openxmlformats.org/markup-compatibility/2006" xmlns:o="urn:schemas-microsoft-com:office:office" xmlns:r="http://schemas.openxmlformats.org/officeDocument/2006/relationships" xmlns:m="http://schemas.openxmlformats.org/officeDocument/2006/math" xmlns:v="urn:schemas-microsoft-com:vml" xmlns:wp="http://schemas.openxmlformats.org/drawingml/2006/wordprocessingDrawing" xmlns:w10="urn:schemas-microsoft-com:office:word" xmlns:w="http://schemas.openxmlformats.org/wordprocessingml/2006/main" xmlns:wne="http://schemas.microsoft.com/office/word/2006/wordml">
-  <w:abstractNum w:abstractNumId="0">
+<w:numbering xmlns:wpc="http://schemas.microsoft.com/office/word/2010/wordprocessingCanvas" xmlns:mc="http://schemas.openxmlformats.org/markup-compatibility/2006" xmlns:o="urn:schemas-microsoft-com:office:office" xmlns:r="http://schemas.openxmlformats.org/officeDocument/2006/relationships" xmlns:m="http://schemas.openxmlformats.org/officeDocument/2006/math" xmlns:v="urn:schemas-microsoft-com:vml" xmlns:wp14="http://schemas.microsoft.com/office/word/2010/wordprocessingDrawing" xmlns:wp="http://schemas.openxmlformats.org/drawingml/2006/wordprocessingDrawing" xmlns:w10="urn:schemas-microsoft-com:office:word" xmlns:w="http://schemas.openxmlformats.org/wordprocessingml/2006/main" xmlns:w14="http://schemas.microsoft.com/office/word/2010/wordml" xmlns:w15="http://schemas.microsoft.com/office/word/2012/wordml" xmlns:wpg="http://schemas.microsoft.com/office/word/2010/wordprocessingGroup" xmlns:wpi="http://schemas.microsoft.com/office/word/2010/wordprocessingInk" xmlns:wne="http://schemas.microsoft.com/office/word/2006/wordml" xmlns:wps="http://schemas.microsoft.com/office/word/2010/wordprocessingShape" mc:Ignorable="w14 w15 wp14">
+  <w:abstractNum w:abstractNumId="0" w15:restartNumberingAfterBreak="0">
     <w:nsid w:val="064D6DD0"/>
     <w:multiLevelType w:val="multilevel"/>
     <w:tmpl w:val="4BD6B2DE"/>
@@ -1165,7 +1177,7 @@
       </w:rPr>
     </w:lvl>
   </w:abstractNum>
-  <w:abstractNum w:abstractNumId="1">
+  <w:abstractNum w:abstractNumId="1" w15:restartNumberingAfterBreak="0">
     <w:nsid w:val="1F9427E8"/>
     <w:multiLevelType w:val="multilevel"/>
     <w:tmpl w:val="B5D4073C"/>
@@ -1278,7 +1290,7 @@
       </w:rPr>
     </w:lvl>
   </w:abstractNum>
-  <w:abstractNum w:abstractNumId="2">
+  <w:abstractNum w:abstractNumId="2" w15:restartNumberingAfterBreak="0">
     <w:nsid w:val="2AB93B68"/>
     <w:multiLevelType w:val="hybridMultilevel"/>
     <w:tmpl w:val="8B14E08A"/>
@@ -1364,7 +1376,7 @@
       </w:pPr>
     </w:lvl>
   </w:abstractNum>
-  <w:abstractNum w:abstractNumId="3">
+  <w:abstractNum w:abstractNumId="3" w15:restartNumberingAfterBreak="0">
     <w:nsid w:val="4A747A59"/>
     <w:multiLevelType w:val="multilevel"/>
     <w:tmpl w:val="42EE2C3E"/>
@@ -1477,7 +1489,7 @@
       </w:rPr>
     </w:lvl>
   </w:abstractNum>
-  <w:abstractNum w:abstractNumId="4">
+  <w:abstractNum w:abstractNumId="4" w15:restartNumberingAfterBreak="0">
     <w:nsid w:val="5C3B0712"/>
     <w:multiLevelType w:val="multilevel"/>
     <w:tmpl w:val="B5D4073C"/>
@@ -1590,7 +1602,7 @@
       </w:rPr>
     </w:lvl>
   </w:abstractNum>
-  <w:abstractNum w:abstractNumId="5">
+  <w:abstractNum w:abstractNumId="5" w15:restartNumberingAfterBreak="0">
     <w:nsid w:val="5EF66080"/>
     <w:multiLevelType w:val="multilevel"/>
     <w:tmpl w:val="B5D4073C"/>
@@ -1703,7 +1715,7 @@
       </w:rPr>
     </w:lvl>
   </w:abstractNum>
-  <w:abstractNum w:abstractNumId="6">
+  <w:abstractNum w:abstractNumId="6" w15:restartNumberingAfterBreak="0">
     <w:nsid w:val="70721868"/>
     <w:multiLevelType w:val="multilevel"/>
     <w:tmpl w:val="42EE2C3E"/>
@@ -1816,7 +1828,7 @@
       </w:rPr>
     </w:lvl>
   </w:abstractNum>
-  <w:abstractNum w:abstractNumId="7">
+  <w:abstractNum w:abstractNumId="7" w15:restartNumberingAfterBreak="0">
     <w:nsid w:val="75CB48A1"/>
     <w:multiLevelType w:val="multilevel"/>
     <w:tmpl w:val="0870240C"/>
@@ -1935,6 +1947,120 @@
       <w:rPr>
         <w:rFonts w:hint="default"/>
         <w:b/>
+      </w:rPr>
+    </w:lvl>
+  </w:abstractNum>
+  <w:abstractNum w:abstractNumId="8" w15:restartNumberingAfterBreak="0">
+    <w:nsid w:val="7EC069A9"/>
+    <w:multiLevelType w:val="multilevel"/>
+    <w:tmpl w:val="6A768E2E"/>
+    <w:lvl w:ilvl="0">
+      <w:start w:val="1"/>
+      <w:numFmt w:val="decimal"/>
+      <w:lvlText w:val="%1"/>
+      <w:lvlJc w:val="left"/>
+      <w:pPr>
+        <w:ind w:left="360" w:hanging="360"/>
+      </w:pPr>
+      <w:rPr>
+        <w:rFonts w:hint="default"/>
+      </w:rPr>
+    </w:lvl>
+    <w:lvl w:ilvl="1">
+      <w:start w:val="2"/>
+      <w:numFmt w:val="decimal"/>
+      <w:lvlText w:val="%1.%2"/>
+      <w:lvlJc w:val="left"/>
+      <w:pPr>
+        <w:ind w:left="720" w:hanging="360"/>
+      </w:pPr>
+      <w:rPr>
+        <w:rFonts w:hint="default"/>
+        <w:b/>
+      </w:rPr>
+    </w:lvl>
+    <w:lvl w:ilvl="2">
+      <w:start w:val="1"/>
+      <w:numFmt w:val="decimal"/>
+      <w:lvlText w:val="%1.%2.%3"/>
+      <w:lvlJc w:val="left"/>
+      <w:pPr>
+        <w:ind w:left="1440" w:hanging="720"/>
+      </w:pPr>
+      <w:rPr>
+        <w:rFonts w:hint="default"/>
+      </w:rPr>
+    </w:lvl>
+    <w:lvl w:ilvl="3">
+      <w:start w:val="1"/>
+      <w:numFmt w:val="decimal"/>
+      <w:lvlText w:val="%1.%2.%3.%4"/>
+      <w:lvlJc w:val="left"/>
+      <w:pPr>
+        <w:ind w:left="2160" w:hanging="1080"/>
+      </w:pPr>
+      <w:rPr>
+        <w:rFonts w:hint="default"/>
+      </w:rPr>
+    </w:lvl>
+    <w:lvl w:ilvl="4">
+      <w:start w:val="1"/>
+      <w:numFmt w:val="decimal"/>
+      <w:lvlText w:val="%1.%2.%3.%4.%5"/>
+      <w:lvlJc w:val="left"/>
+      <w:pPr>
+        <w:ind w:left="2520" w:hanging="1080"/>
+      </w:pPr>
+      <w:rPr>
+        <w:rFonts w:hint="default"/>
+      </w:rPr>
+    </w:lvl>
+    <w:lvl w:ilvl="5">
+      <w:start w:val="1"/>
+      <w:numFmt w:val="decimal"/>
+      <w:lvlText w:val="%1.%2.%3.%4.%5.%6"/>
+      <w:lvlJc w:val="left"/>
+      <w:pPr>
+        <w:ind w:left="3240" w:hanging="1440"/>
+      </w:pPr>
+      <w:rPr>
+        <w:rFonts w:hint="default"/>
+      </w:rPr>
+    </w:lvl>
+    <w:lvl w:ilvl="6">
+      <w:start w:val="1"/>
+      <w:numFmt w:val="decimal"/>
+      <w:lvlText w:val="%1.%2.%3.%4.%5.%6.%7"/>
+      <w:lvlJc w:val="left"/>
+      <w:pPr>
+        <w:ind w:left="3600" w:hanging="1440"/>
+      </w:pPr>
+      <w:rPr>
+        <w:rFonts w:hint="default"/>
+      </w:rPr>
+    </w:lvl>
+    <w:lvl w:ilvl="7">
+      <w:start w:val="1"/>
+      <w:numFmt w:val="decimal"/>
+      <w:lvlText w:val="%1.%2.%3.%4.%5.%6.%7.%8"/>
+      <w:lvlJc w:val="left"/>
+      <w:pPr>
+        <w:ind w:left="4320" w:hanging="1800"/>
+      </w:pPr>
+      <w:rPr>
+        <w:rFonts w:hint="default"/>
+      </w:rPr>
+    </w:lvl>
+    <w:lvl w:ilvl="8">
+      <w:start w:val="1"/>
+      <w:numFmt w:val="decimal"/>
+      <w:lvlText w:val="%1.%2.%3.%4.%5.%6.%7.%8.%9"/>
+      <w:lvlJc w:val="left"/>
+      <w:pPr>
+        <w:ind w:left="4680" w:hanging="1800"/>
+      </w:pPr>
+      <w:rPr>
+        <w:rFonts w:hint="default"/>
       </w:rPr>
     </w:lvl>
   </w:abstractNum>
@@ -1962,11 +2088,14 @@
   <w:num w:numId="8">
     <w:abstractNumId w:val="7"/>
   </w:num>
+  <w:num w:numId="9">
+    <w:abstractNumId w:val="8"/>
+  </w:num>
 </w:numbering>
 </file>
 
 <file path=word/styles.xml><?xml version="1.0" encoding="utf-8"?>
-<w:styles xmlns:r="http://schemas.openxmlformats.org/officeDocument/2006/relationships" xmlns:w="http://schemas.openxmlformats.org/wordprocessingml/2006/main">
+<w:styles xmlns:mc="http://schemas.openxmlformats.org/markup-compatibility/2006" xmlns:r="http://schemas.openxmlformats.org/officeDocument/2006/relationships" xmlns:w="http://schemas.openxmlformats.org/wordprocessingml/2006/main" xmlns:w14="http://schemas.microsoft.com/office/word/2010/wordml" xmlns:w15="http://schemas.microsoft.com/office/word/2012/wordml" mc:Ignorable="w14 w15">
   <w:docDefaults>
     <w:rPrDefault>
       <w:rPr>
@@ -1982,144 +2111,378 @@
       </w:pPr>
     </w:pPrDefault>
   </w:docDefaults>
-  <w:latentStyles w:defLockedState="0" w:defUIPriority="99" w:defSemiHidden="1" w:defUnhideWhenUsed="1" w:defQFormat="0" w:count="267">
-    <w:lsdException w:name="Normal" w:semiHidden="0" w:uiPriority="0" w:unhideWhenUsed="0" w:qFormat="1"/>
-    <w:lsdException w:name="heading 1" w:semiHidden="0" w:uiPriority="9" w:unhideWhenUsed="0" w:qFormat="1"/>
-    <w:lsdException w:name="heading 2" w:uiPriority="9" w:qFormat="1"/>
-    <w:lsdException w:name="heading 3" w:uiPriority="9" w:qFormat="1"/>
-    <w:lsdException w:name="heading 4" w:uiPriority="9" w:qFormat="1"/>
-    <w:lsdException w:name="heading 5" w:uiPriority="9" w:qFormat="1"/>
-    <w:lsdException w:name="heading 6" w:uiPriority="9" w:qFormat="1"/>
-    <w:lsdException w:name="heading 7" w:uiPriority="9" w:qFormat="1"/>
-    <w:lsdException w:name="heading 8" w:uiPriority="9" w:qFormat="1"/>
-    <w:lsdException w:name="heading 9" w:uiPriority="9" w:qFormat="1"/>
-    <w:lsdException w:name="toc 1" w:uiPriority="39"/>
-    <w:lsdException w:name="toc 2" w:uiPriority="39"/>
-    <w:lsdException w:name="toc 3" w:uiPriority="39"/>
-    <w:lsdException w:name="toc 4" w:uiPriority="39"/>
-    <w:lsdException w:name="toc 5" w:uiPriority="39"/>
-    <w:lsdException w:name="toc 6" w:uiPriority="39"/>
-    <w:lsdException w:name="toc 7" w:uiPriority="39"/>
-    <w:lsdException w:name="toc 8" w:uiPriority="39"/>
-    <w:lsdException w:name="toc 9" w:uiPriority="39"/>
-    <w:lsdException w:name="caption" w:uiPriority="35" w:qFormat="1"/>
-    <w:lsdException w:name="Title" w:semiHidden="0" w:uiPriority="10" w:unhideWhenUsed="0" w:qFormat="1"/>
-    <w:lsdException w:name="Default Paragraph Font" w:uiPriority="1"/>
-    <w:lsdException w:name="Subtitle" w:semiHidden="0" w:uiPriority="11" w:unhideWhenUsed="0" w:qFormat="1"/>
-    <w:lsdException w:name="Strong" w:semiHidden="0" w:uiPriority="22" w:unhideWhenUsed="0" w:qFormat="1"/>
-    <w:lsdException w:name="Emphasis" w:semiHidden="0" w:uiPriority="20" w:unhideWhenUsed="0" w:qFormat="1"/>
-    <w:lsdException w:name="Table Grid" w:semiHidden="0" w:uiPriority="59" w:unhideWhenUsed="0"/>
-    <w:lsdException w:name="Placeholder Text" w:unhideWhenUsed="0"/>
-    <w:lsdException w:name="No Spacing" w:semiHidden="0" w:uiPriority="1" w:unhideWhenUsed="0" w:qFormat="1"/>
-    <w:lsdException w:name="Light Shading" w:semiHidden="0" w:uiPriority="60" w:unhideWhenUsed="0"/>
-    <w:lsdException w:name="Light List" w:semiHidden="0" w:uiPriority="61" w:unhideWhenUsed="0"/>
-    <w:lsdException w:name="Light Grid" w:semiHidden="0" w:uiPriority="62" w:unhideWhenUsed="0"/>
-    <w:lsdException w:name="Medium Shading 1" w:semiHidden="0" w:uiPriority="63" w:unhideWhenUsed="0"/>
-    <w:lsdException w:name="Medium Shading 2" w:semiHidden="0" w:uiPriority="64" w:unhideWhenUsed="0"/>
-    <w:lsdException w:name="Medium List 1" w:semiHidden="0" w:uiPriority="65" w:unhideWhenUsed="0"/>
-    <w:lsdException w:name="Medium List 2" w:semiHidden="0" w:uiPriority="66" w:unhideWhenUsed="0"/>
-    <w:lsdException w:name="Medium Grid 1" w:semiHidden="0" w:uiPriority="67" w:unhideWhenUsed="0"/>
-    <w:lsdException w:name="Medium Grid 2" w:semiHidden="0" w:uiPriority="68" w:unhideWhenUsed="0"/>
-    <w:lsdException w:name="Medium Grid 3" w:semiHidden="0" w:uiPriority="69" w:unhideWhenUsed="0"/>
-    <w:lsdException w:name="Dark List" w:semiHidden="0" w:uiPriority="70" w:unhideWhenUsed="0"/>
-    <w:lsdException w:name="Colorful Shading" w:semiHidden="0" w:uiPriority="71" w:unhideWhenUsed="0"/>
-    <w:lsdException w:name="Colorful List" w:semiHidden="0" w:uiPriority="72" w:unhideWhenUsed="0"/>
-    <w:lsdException w:name="Colorful Grid" w:semiHidden="0" w:uiPriority="73" w:unhideWhenUsed="0"/>
-    <w:lsdException w:name="Light Shading Accent 1" w:semiHidden="0" w:uiPriority="60" w:unhideWhenUsed="0"/>
-    <w:lsdException w:name="Light List Accent 1" w:semiHidden="0" w:uiPriority="61" w:unhideWhenUsed="0"/>
-    <w:lsdException w:name="Light Grid Accent 1" w:semiHidden="0" w:uiPriority="62" w:unhideWhenUsed="0"/>
-    <w:lsdException w:name="Medium Shading 1 Accent 1" w:semiHidden="0" w:uiPriority="63" w:unhideWhenUsed="0"/>
-    <w:lsdException w:name="Medium Shading 2 Accent 1" w:semiHidden="0" w:uiPriority="64" w:unhideWhenUsed="0"/>
-    <w:lsdException w:name="Medium List 1 Accent 1" w:semiHidden="0" w:uiPriority="65" w:unhideWhenUsed="0"/>
-    <w:lsdException w:name="Revision" w:unhideWhenUsed="0"/>
-    <w:lsdException w:name="List Paragraph" w:semiHidden="0" w:uiPriority="34" w:unhideWhenUsed="0" w:qFormat="1"/>
-    <w:lsdException w:name="Quote" w:semiHidden="0" w:uiPriority="29" w:unhideWhenUsed="0" w:qFormat="1"/>
-    <w:lsdException w:name="Intense Quote" w:semiHidden="0" w:uiPriority="30" w:unhideWhenUsed="0" w:qFormat="1"/>
-    <w:lsdException w:name="Medium List 2 Accent 1" w:semiHidden="0" w:uiPriority="66" w:unhideWhenUsed="0"/>
-    <w:lsdException w:name="Medium Grid 1 Accent 1" w:semiHidden="0" w:uiPriority="67" w:unhideWhenUsed="0"/>
-    <w:lsdException w:name="Medium Grid 2 Accent 1" w:semiHidden="0" w:uiPriority="68" w:unhideWhenUsed="0"/>
-    <w:lsdException w:name="Medium Grid 3 Accent 1" w:semiHidden="0" w:uiPriority="69" w:unhideWhenUsed="0"/>
-    <w:lsdException w:name="Dark List Accent 1" w:semiHidden="0" w:uiPriority="70" w:unhideWhenUsed="0"/>
-    <w:lsdException w:name="Colorful Shading Accent 1" w:semiHidden="0" w:uiPriority="71" w:unhideWhenUsed="0"/>
-    <w:lsdException w:name="Colorful List Accent 1" w:semiHidden="0" w:uiPriority="72" w:unhideWhenUsed="0"/>
-    <w:lsdException w:name="Colorful Grid Accent 1" w:semiHidden="0" w:uiPriority="73" w:unhideWhenUsed="0"/>
-    <w:lsdException w:name="Light Shading Accent 2" w:semiHidden="0" w:uiPriority="60" w:unhideWhenUsed="0"/>
-    <w:lsdException w:name="Light List Accent 2" w:semiHidden="0" w:uiPriority="61" w:unhideWhenUsed="0"/>
-    <w:lsdException w:name="Light Grid Accent 2" w:semiHidden="0" w:uiPriority="62" w:unhideWhenUsed="0"/>
-    <w:lsdException w:name="Medium Shading 1 Accent 2" w:semiHidden="0" w:uiPriority="63" w:unhideWhenUsed="0"/>
-    <w:lsdException w:name="Medium Shading 2 Accent 2" w:semiHidden="0" w:uiPriority="64" w:unhideWhenUsed="0"/>
-    <w:lsdException w:name="Medium List 1 Accent 2" w:semiHidden="0" w:uiPriority="65" w:unhideWhenUsed="0"/>
-    <w:lsdException w:name="Medium List 2 Accent 2" w:semiHidden="0" w:uiPriority="66" w:unhideWhenUsed="0"/>
-    <w:lsdException w:name="Medium Grid 1 Accent 2" w:semiHidden="0" w:uiPriority="67" w:unhideWhenUsed="0"/>
-    <w:lsdException w:name="Medium Grid 2 Accent 2" w:semiHidden="0" w:uiPriority="68" w:unhideWhenUsed="0"/>
-    <w:lsdException w:name="Medium Grid 3 Accent 2" w:semiHidden="0" w:uiPriority="69" w:unhideWhenUsed="0"/>
-    <w:lsdException w:name="Dark List Accent 2" w:semiHidden="0" w:uiPriority="70" w:unhideWhenUsed="0"/>
-    <w:lsdException w:name="Colorful Shading Accent 2" w:semiHidden="0" w:uiPriority="71" w:unhideWhenUsed="0"/>
-    <w:lsdException w:name="Colorful List Accent 2" w:semiHidden="0" w:uiPriority="72" w:unhideWhenUsed="0"/>
-    <w:lsdException w:name="Colorful Grid Accent 2" w:semiHidden="0" w:uiPriority="73" w:unhideWhenUsed="0"/>
-    <w:lsdException w:name="Light Shading Accent 3" w:semiHidden="0" w:uiPriority="60" w:unhideWhenUsed="0"/>
-    <w:lsdException w:name="Light List Accent 3" w:semiHidden="0" w:uiPriority="61" w:unhideWhenUsed="0"/>
-    <w:lsdException w:name="Light Grid Accent 3" w:semiHidden="0" w:uiPriority="62" w:unhideWhenUsed="0"/>
-    <w:lsdException w:name="Medium Shading 1 Accent 3" w:semiHidden="0" w:uiPriority="63" w:unhideWhenUsed="0"/>
-    <w:lsdException w:name="Medium Shading 2 Accent 3" w:semiHidden="0" w:uiPriority="64" w:unhideWhenUsed="0"/>
-    <w:lsdException w:name="Medium List 1 Accent 3" w:semiHidden="0" w:uiPriority="65" w:unhideWhenUsed="0"/>
-    <w:lsdException w:name="Medium List 2 Accent 3" w:semiHidden="0" w:uiPriority="66" w:unhideWhenUsed="0"/>
-    <w:lsdException w:name="Medium Grid 1 Accent 3" w:semiHidden="0" w:uiPriority="67" w:unhideWhenUsed="0"/>
-    <w:lsdException w:name="Medium Grid 2 Accent 3" w:semiHidden="0" w:uiPriority="68" w:unhideWhenUsed="0"/>
-    <w:lsdException w:name="Medium Grid 3 Accent 3" w:semiHidden="0" w:uiPriority="69" w:unhideWhenUsed="0"/>
-    <w:lsdException w:name="Dark List Accent 3" w:semiHidden="0" w:uiPriority="70" w:unhideWhenUsed="0"/>
-    <w:lsdException w:name="Colorful Shading Accent 3" w:semiHidden="0" w:uiPriority="71" w:unhideWhenUsed="0"/>
-    <w:lsdException w:name="Colorful List Accent 3" w:semiHidden="0" w:uiPriority="72" w:unhideWhenUsed="0"/>
-    <w:lsdException w:name="Colorful Grid Accent 3" w:semiHidden="0" w:uiPriority="73" w:unhideWhenUsed="0"/>
-    <w:lsdException w:name="Light Shading Accent 4" w:semiHidden="0" w:uiPriority="60" w:unhideWhenUsed="0"/>
-    <w:lsdException w:name="Light List Accent 4" w:semiHidden="0" w:uiPriority="61" w:unhideWhenUsed="0"/>
-    <w:lsdException w:name="Light Grid Accent 4" w:semiHidden="0" w:uiPriority="62" w:unhideWhenUsed="0"/>
-    <w:lsdException w:name="Medium Shading 1 Accent 4" w:semiHidden="0" w:uiPriority="63" w:unhideWhenUsed="0"/>
-    <w:lsdException w:name="Medium Shading 2 Accent 4" w:semiHidden="0" w:uiPriority="64" w:unhideWhenUsed="0"/>
-    <w:lsdException w:name="Medium List 1 Accent 4" w:semiHidden="0" w:uiPriority="65" w:unhideWhenUsed="0"/>
-    <w:lsdException w:name="Medium List 2 Accent 4" w:semiHidden="0" w:uiPriority="66" w:unhideWhenUsed="0"/>
-    <w:lsdException w:name="Medium Grid 1 Accent 4" w:semiHidden="0" w:uiPriority="67" w:unhideWhenUsed="0"/>
-    <w:lsdException w:name="Medium Grid 2 Accent 4" w:semiHidden="0" w:uiPriority="68" w:unhideWhenUsed="0"/>
-    <w:lsdException w:name="Medium Grid 3 Accent 4" w:semiHidden="0" w:uiPriority="69" w:unhideWhenUsed="0"/>
-    <w:lsdException w:name="Dark List Accent 4" w:semiHidden="0" w:uiPriority="70" w:unhideWhenUsed="0"/>
-    <w:lsdException w:name="Colorful Shading Accent 4" w:semiHidden="0" w:uiPriority="71" w:unhideWhenUsed="0"/>
-    <w:lsdException w:name="Colorful List Accent 4" w:semiHidden="0" w:uiPriority="72" w:unhideWhenUsed="0"/>
-    <w:lsdException w:name="Colorful Grid Accent 4" w:semiHidden="0" w:uiPriority="73" w:unhideWhenUsed="0"/>
-    <w:lsdException w:name="Light Shading Accent 5" w:semiHidden="0" w:uiPriority="60" w:unhideWhenUsed="0"/>
-    <w:lsdException w:name="Light List Accent 5" w:semiHidden="0" w:uiPriority="61" w:unhideWhenUsed="0"/>
-    <w:lsdException w:name="Light Grid Accent 5" w:semiHidden="0" w:uiPriority="62" w:unhideWhenUsed="0"/>
-    <w:lsdException w:name="Medium Shading 1 Accent 5" w:semiHidden="0" w:uiPriority="63" w:unhideWhenUsed="0"/>
-    <w:lsdException w:name="Medium Shading 2 Accent 5" w:semiHidden="0" w:uiPriority="64" w:unhideWhenUsed="0"/>
-    <w:lsdException w:name="Medium List 1 Accent 5" w:semiHidden="0" w:uiPriority="65" w:unhideWhenUsed="0"/>
-    <w:lsdException w:name="Medium List 2 Accent 5" w:semiHidden="0" w:uiPriority="66" w:unhideWhenUsed="0"/>
-    <w:lsdException w:name="Medium Grid 1 Accent 5" w:semiHidden="0" w:uiPriority="67" w:unhideWhenUsed="0"/>
-    <w:lsdException w:name="Medium Grid 2 Accent 5" w:semiHidden="0" w:uiPriority="68" w:unhideWhenUsed="0"/>
-    <w:lsdException w:name="Medium Grid 3 Accent 5" w:semiHidden="0" w:uiPriority="69" w:unhideWhenUsed="0"/>
-    <w:lsdException w:name="Dark List Accent 5" w:semiHidden="0" w:uiPriority="70" w:unhideWhenUsed="0"/>
-    <w:lsdException w:name="Colorful Shading Accent 5" w:semiHidden="0" w:uiPriority="71" w:unhideWhenUsed="0"/>
-    <w:lsdException w:name="Colorful List Accent 5" w:semiHidden="0" w:uiPriority="72" w:unhideWhenUsed="0"/>
-    <w:lsdException w:name="Colorful Grid Accent 5" w:semiHidden="0" w:uiPriority="73" w:unhideWhenUsed="0"/>
-    <w:lsdException w:name="Light Shading Accent 6" w:semiHidden="0" w:uiPriority="60" w:unhideWhenUsed="0"/>
-    <w:lsdException w:name="Light List Accent 6" w:semiHidden="0" w:uiPriority="61" w:unhideWhenUsed="0"/>
-    <w:lsdException w:name="Light Grid Accent 6" w:semiHidden="0" w:uiPriority="62" w:unhideWhenUsed="0"/>
-    <w:lsdException w:name="Medium Shading 1 Accent 6" w:semiHidden="0" w:uiPriority="63" w:unhideWhenUsed="0"/>
-    <w:lsdException w:name="Medium Shading 2 Accent 6" w:semiHidden="0" w:uiPriority="64" w:unhideWhenUsed="0"/>
-    <w:lsdException w:name="Medium List 1 Accent 6" w:semiHidden="0" w:uiPriority="65" w:unhideWhenUsed="0"/>
-    <w:lsdException w:name="Medium List 2 Accent 6" w:semiHidden="0" w:uiPriority="66" w:unhideWhenUsed="0"/>
-    <w:lsdException w:name="Medium Grid 1 Accent 6" w:semiHidden="0" w:uiPriority="67" w:unhideWhenUsed="0"/>
-    <w:lsdException w:name="Medium Grid 2 Accent 6" w:semiHidden="0" w:uiPriority="68" w:unhideWhenUsed="0"/>
-    <w:lsdException w:name="Medium Grid 3 Accent 6" w:semiHidden="0" w:uiPriority="69" w:unhideWhenUsed="0"/>
-    <w:lsdException w:name="Dark List Accent 6" w:semiHidden="0" w:uiPriority="70" w:unhideWhenUsed="0"/>
-    <w:lsdException w:name="Colorful Shading Accent 6" w:semiHidden="0" w:uiPriority="71" w:unhideWhenUsed="0"/>
-    <w:lsdException w:name="Colorful List Accent 6" w:semiHidden="0" w:uiPriority="72" w:unhideWhenUsed="0"/>
-    <w:lsdException w:name="Colorful Grid Accent 6" w:semiHidden="0" w:uiPriority="73" w:unhideWhenUsed="0"/>
-    <w:lsdException w:name="Subtle Emphasis" w:semiHidden="0" w:uiPriority="19" w:unhideWhenUsed="0" w:qFormat="1"/>
-    <w:lsdException w:name="Intense Emphasis" w:semiHidden="0" w:uiPriority="21" w:unhideWhenUsed="0" w:qFormat="1"/>
-    <w:lsdException w:name="Subtle Reference" w:semiHidden="0" w:uiPriority="31" w:unhideWhenUsed="0" w:qFormat="1"/>
-    <w:lsdException w:name="Intense Reference" w:semiHidden="0" w:uiPriority="32" w:unhideWhenUsed="0" w:qFormat="1"/>
-    <w:lsdException w:name="Book Title" w:semiHidden="0" w:uiPriority="33" w:unhideWhenUsed="0" w:qFormat="1"/>
-    <w:lsdException w:name="Bibliography" w:uiPriority="37"/>
-    <w:lsdException w:name="TOC Heading" w:uiPriority="39" w:qFormat="1"/>
+  <w:latentStyles w:defLockedState="0" w:defUIPriority="99" w:defSemiHidden="0" w:defUnhideWhenUsed="0" w:defQFormat="0" w:count="371">
+    <w:lsdException w:name="Normal" w:uiPriority="0" w:qFormat="1"/>
+    <w:lsdException w:name="heading 1" w:uiPriority="9" w:qFormat="1"/>
+    <w:lsdException w:name="heading 2" w:semiHidden="1" w:uiPriority="9" w:unhideWhenUsed="1" w:qFormat="1"/>
+    <w:lsdException w:name="heading 3" w:semiHidden="1" w:uiPriority="9" w:unhideWhenUsed="1" w:qFormat="1"/>
+    <w:lsdException w:name="heading 4" w:semiHidden="1" w:uiPriority="9" w:unhideWhenUsed="1" w:qFormat="1"/>
+    <w:lsdException w:name="heading 5" w:semiHidden="1" w:uiPriority="9" w:unhideWhenUsed="1" w:qFormat="1"/>
+    <w:lsdException w:name="heading 6" w:semiHidden="1" w:uiPriority="9" w:unhideWhenUsed="1" w:qFormat="1"/>
+    <w:lsdException w:name="heading 7" w:semiHidden="1" w:uiPriority="9" w:unhideWhenUsed="1" w:qFormat="1"/>
+    <w:lsdException w:name="heading 8" w:semiHidden="1" w:uiPriority="9" w:unhideWhenUsed="1" w:qFormat="1"/>
+    <w:lsdException w:name="heading 9" w:semiHidden="1" w:uiPriority="9" w:unhideWhenUsed="1" w:qFormat="1"/>
+    <w:lsdException w:name="index 1" w:semiHidden="1" w:unhideWhenUsed="1"/>
+    <w:lsdException w:name="index 2" w:semiHidden="1" w:unhideWhenUsed="1"/>
+    <w:lsdException w:name="index 3" w:semiHidden="1" w:unhideWhenUsed="1"/>
+    <w:lsdException w:name="index 4" w:semiHidden="1" w:unhideWhenUsed="1"/>
+    <w:lsdException w:name="index 5" w:semiHidden="1" w:unhideWhenUsed="1"/>
+    <w:lsdException w:name="index 6" w:semiHidden="1" w:unhideWhenUsed="1"/>
+    <w:lsdException w:name="index 7" w:semiHidden="1" w:unhideWhenUsed="1"/>
+    <w:lsdException w:name="index 8" w:semiHidden="1" w:unhideWhenUsed="1"/>
+    <w:lsdException w:name="index 9" w:semiHidden="1" w:unhideWhenUsed="1"/>
+    <w:lsdException w:name="toc 1" w:semiHidden="1" w:uiPriority="39" w:unhideWhenUsed="1"/>
+    <w:lsdException w:name="toc 2" w:semiHidden="1" w:uiPriority="39" w:unhideWhenUsed="1"/>
+    <w:lsdException w:name="toc 3" w:semiHidden="1" w:uiPriority="39" w:unhideWhenUsed="1"/>
+    <w:lsdException w:name="toc 4" w:semiHidden="1" w:uiPriority="39" w:unhideWhenUsed="1"/>
+    <w:lsdException w:name="toc 5" w:semiHidden="1" w:uiPriority="39" w:unhideWhenUsed="1"/>
+    <w:lsdException w:name="toc 6" w:semiHidden="1" w:uiPriority="39" w:unhideWhenUsed="1"/>
+    <w:lsdException w:name="toc 7" w:semiHidden="1" w:uiPriority="39" w:unhideWhenUsed="1"/>
+    <w:lsdException w:name="toc 8" w:semiHidden="1" w:uiPriority="39" w:unhideWhenUsed="1"/>
+    <w:lsdException w:name="toc 9" w:semiHidden="1" w:uiPriority="39" w:unhideWhenUsed="1"/>
+    <w:lsdException w:name="Normal Indent" w:semiHidden="1" w:unhideWhenUsed="1"/>
+    <w:lsdException w:name="footnote text" w:semiHidden="1" w:unhideWhenUsed="1"/>
+    <w:lsdException w:name="annotation text" w:semiHidden="1" w:unhideWhenUsed="1"/>
+    <w:lsdException w:name="header" w:semiHidden="1" w:unhideWhenUsed="1"/>
+    <w:lsdException w:name="footer" w:semiHidden="1" w:unhideWhenUsed="1"/>
+    <w:lsdException w:name="index heading" w:semiHidden="1" w:unhideWhenUsed="1"/>
+    <w:lsdException w:name="caption" w:semiHidden="1" w:uiPriority="35" w:unhideWhenUsed="1" w:qFormat="1"/>
+    <w:lsdException w:name="table of figures" w:semiHidden="1" w:unhideWhenUsed="1"/>
+    <w:lsdException w:name="envelope address" w:semiHidden="1" w:unhideWhenUsed="1"/>
+    <w:lsdException w:name="envelope return" w:semiHidden="1" w:unhideWhenUsed="1"/>
+    <w:lsdException w:name="footnote reference" w:semiHidden="1" w:unhideWhenUsed="1"/>
+    <w:lsdException w:name="annotation reference" w:semiHidden="1" w:unhideWhenUsed="1"/>
+    <w:lsdException w:name="line number" w:semiHidden="1" w:unhideWhenUsed="1"/>
+    <w:lsdException w:name="page number" w:semiHidden="1" w:unhideWhenUsed="1"/>
+    <w:lsdException w:name="endnote reference" w:semiHidden="1" w:unhideWhenUsed="1"/>
+    <w:lsdException w:name="endnote text" w:semiHidden="1" w:unhideWhenUsed="1"/>
+    <w:lsdException w:name="table of authorities" w:semiHidden="1" w:unhideWhenUsed="1"/>
+    <w:lsdException w:name="macro" w:semiHidden="1" w:unhideWhenUsed="1"/>
+    <w:lsdException w:name="toa heading" w:semiHidden="1" w:unhideWhenUsed="1"/>
+    <w:lsdException w:name="List" w:semiHidden="1" w:unhideWhenUsed="1"/>
+    <w:lsdException w:name="List Bullet" w:semiHidden="1" w:unhideWhenUsed="1"/>
+    <w:lsdException w:name="List Number" w:semiHidden="1" w:unhideWhenUsed="1"/>
+    <w:lsdException w:name="List 2" w:semiHidden="1" w:unhideWhenUsed="1"/>
+    <w:lsdException w:name="List 3" w:semiHidden="1" w:unhideWhenUsed="1"/>
+    <w:lsdException w:name="List 4" w:semiHidden="1" w:unhideWhenUsed="1"/>
+    <w:lsdException w:name="List 5" w:semiHidden="1" w:unhideWhenUsed="1"/>
+    <w:lsdException w:name="List Bullet 2" w:semiHidden="1" w:unhideWhenUsed="1"/>
+    <w:lsdException w:name="List Bullet 3" w:semiHidden="1" w:unhideWhenUsed="1"/>
+    <w:lsdException w:name="List Bullet 4" w:semiHidden="1" w:unhideWhenUsed="1"/>
+    <w:lsdException w:name="List Bullet 5" w:semiHidden="1" w:unhideWhenUsed="1"/>
+    <w:lsdException w:name="List Number 2" w:semiHidden="1" w:unhideWhenUsed="1"/>
+    <w:lsdException w:name="List Number 3" w:semiHidden="1" w:unhideWhenUsed="1"/>
+    <w:lsdException w:name="List Number 4" w:semiHidden="1" w:unhideWhenUsed="1"/>
+    <w:lsdException w:name="List Number 5" w:semiHidden="1" w:unhideWhenUsed="1"/>
+    <w:lsdException w:name="Title" w:uiPriority="10" w:qFormat="1"/>
+    <w:lsdException w:name="Closing" w:semiHidden="1" w:unhideWhenUsed="1"/>
+    <w:lsdException w:name="Signature" w:semiHidden="1" w:unhideWhenUsed="1"/>
+    <w:lsdException w:name="Default Paragraph Font" w:semiHidden="1" w:uiPriority="1" w:unhideWhenUsed="1"/>
+    <w:lsdException w:name="Body Text" w:semiHidden="1" w:unhideWhenUsed="1"/>
+    <w:lsdException w:name="Body Text Indent" w:semiHidden="1" w:unhideWhenUsed="1"/>
+    <w:lsdException w:name="List Continue" w:semiHidden="1" w:unhideWhenUsed="1"/>
+    <w:lsdException w:name="List Continue 2" w:semiHidden="1" w:unhideWhenUsed="1"/>
+    <w:lsdException w:name="List Continue 3" w:semiHidden="1" w:unhideWhenUsed="1"/>
+    <w:lsdException w:name="List Continue 4" w:semiHidden="1" w:unhideWhenUsed="1"/>
+    <w:lsdException w:name="List Continue 5" w:semiHidden="1" w:unhideWhenUsed="1"/>
+    <w:lsdException w:name="Message Header" w:semiHidden="1" w:unhideWhenUsed="1"/>
+    <w:lsdException w:name="Subtitle" w:uiPriority="11" w:qFormat="1"/>
+    <w:lsdException w:name="Salutation" w:semiHidden="1" w:unhideWhenUsed="1"/>
+    <w:lsdException w:name="Date" w:semiHidden="1" w:unhideWhenUsed="1"/>
+    <w:lsdException w:name="Body Text First Indent" w:semiHidden="1" w:unhideWhenUsed="1"/>
+    <w:lsdException w:name="Body Text First Indent 2" w:semiHidden="1" w:unhideWhenUsed="1"/>
+    <w:lsdException w:name="Note Heading" w:semiHidden="1" w:unhideWhenUsed="1"/>
+    <w:lsdException w:name="Body Text 2" w:semiHidden="1" w:unhideWhenUsed="1"/>
+    <w:lsdException w:name="Body Text 3" w:semiHidden="1" w:unhideWhenUsed="1"/>
+    <w:lsdException w:name="Body Text Indent 2" w:semiHidden="1" w:unhideWhenUsed="1"/>
+    <w:lsdException w:name="Body Text Indent 3" w:semiHidden="1" w:unhideWhenUsed="1"/>
+    <w:lsdException w:name="Block Text" w:semiHidden="1" w:unhideWhenUsed="1"/>
+    <w:lsdException w:name="Hyperlink" w:semiHidden="1" w:unhideWhenUsed="1"/>
+    <w:lsdException w:name="FollowedHyperlink" w:semiHidden="1" w:unhideWhenUsed="1"/>
+    <w:lsdException w:name="Strong" w:uiPriority="22" w:qFormat="1"/>
+    <w:lsdException w:name="Emphasis" w:uiPriority="20" w:qFormat="1"/>
+    <w:lsdException w:name="Document Map" w:semiHidden="1" w:unhideWhenUsed="1"/>
+    <w:lsdException w:name="Plain Text" w:semiHidden="1" w:unhideWhenUsed="1"/>
+    <w:lsdException w:name="E-mail Signature" w:semiHidden="1" w:unhideWhenUsed="1"/>
+    <w:lsdException w:name="HTML Top of Form" w:semiHidden="1" w:unhideWhenUsed="1"/>
+    <w:lsdException w:name="HTML Bottom of Form" w:semiHidden="1" w:unhideWhenUsed="1"/>
+    <w:lsdException w:name="Normal (Web)" w:semiHidden="1" w:unhideWhenUsed="1"/>
+    <w:lsdException w:name="HTML Acronym" w:semiHidden="1" w:unhideWhenUsed="1"/>
+    <w:lsdException w:name="HTML Address" w:semiHidden="1" w:unhideWhenUsed="1"/>
+    <w:lsdException w:name="HTML Cite" w:semiHidden="1" w:unhideWhenUsed="1"/>
+    <w:lsdException w:name="HTML Code" w:semiHidden="1" w:unhideWhenUsed="1"/>
+    <w:lsdException w:name="HTML Definition" w:semiHidden="1" w:unhideWhenUsed="1"/>
+    <w:lsdException w:name="HTML Keyboard" w:semiHidden="1" w:unhideWhenUsed="1"/>
+    <w:lsdException w:name="HTML Preformatted" w:semiHidden="1" w:unhideWhenUsed="1"/>
+    <w:lsdException w:name="HTML Sample" w:semiHidden="1" w:unhideWhenUsed="1"/>
+    <w:lsdException w:name="HTML Typewriter" w:semiHidden="1" w:unhideWhenUsed="1"/>
+    <w:lsdException w:name="HTML Variable" w:semiHidden="1" w:unhideWhenUsed="1"/>
+    <w:lsdException w:name="Normal Table" w:semiHidden="1" w:unhideWhenUsed="1"/>
+    <w:lsdException w:name="annotation subject" w:semiHidden="1" w:unhideWhenUsed="1"/>
+    <w:lsdException w:name="No List" w:semiHidden="1" w:unhideWhenUsed="1"/>
+    <w:lsdException w:name="Outline List 1" w:semiHidden="1" w:unhideWhenUsed="1"/>
+    <w:lsdException w:name="Outline List 2" w:semiHidden="1" w:unhideWhenUsed="1"/>
+    <w:lsdException w:name="Outline List 3" w:semiHidden="1" w:unhideWhenUsed="1"/>
+    <w:lsdException w:name="Table Simple 1" w:semiHidden="1" w:unhideWhenUsed="1"/>
+    <w:lsdException w:name="Table Simple 2" w:semiHidden="1" w:unhideWhenUsed="1"/>
+    <w:lsdException w:name="Table Simple 3" w:semiHidden="1" w:unhideWhenUsed="1"/>
+    <w:lsdException w:name="Table Classic 1" w:semiHidden="1" w:unhideWhenUsed="1"/>
+    <w:lsdException w:name="Table Classic 2" w:semiHidden="1" w:unhideWhenUsed="1"/>
+    <w:lsdException w:name="Table Classic 3" w:semiHidden="1" w:unhideWhenUsed="1"/>
+    <w:lsdException w:name="Table Classic 4" w:semiHidden="1" w:unhideWhenUsed="1"/>
+    <w:lsdException w:name="Table Colorful 1" w:semiHidden="1" w:unhideWhenUsed="1"/>
+    <w:lsdException w:name="Table Colorful 2" w:semiHidden="1" w:unhideWhenUsed="1"/>
+    <w:lsdException w:name="Table Colorful 3" w:semiHidden="1" w:unhideWhenUsed="1"/>
+    <w:lsdException w:name="Table Columns 1" w:semiHidden="1" w:unhideWhenUsed="1"/>
+    <w:lsdException w:name="Table Columns 2" w:semiHidden="1" w:unhideWhenUsed="1"/>
+    <w:lsdException w:name="Table Columns 3" w:semiHidden="1" w:unhideWhenUsed="1"/>
+    <w:lsdException w:name="Table Columns 4" w:semiHidden="1" w:unhideWhenUsed="1"/>
+    <w:lsdException w:name="Table Columns 5" w:semiHidden="1" w:unhideWhenUsed="1"/>
+    <w:lsdException w:name="Table Grid 1" w:semiHidden="1" w:unhideWhenUsed="1"/>
+    <w:lsdException w:name="Table Grid 2" w:semiHidden="1" w:unhideWhenUsed="1"/>
+    <w:lsdException w:name="Table Grid 3" w:semiHidden="1" w:unhideWhenUsed="1"/>
+    <w:lsdException w:name="Table Grid 4" w:semiHidden="1" w:unhideWhenUsed="1"/>
+    <w:lsdException w:name="Table Grid 5" w:semiHidden="1" w:unhideWhenUsed="1"/>
+    <w:lsdException w:name="Table Grid 6" w:semiHidden="1" w:unhideWhenUsed="1"/>
+    <w:lsdException w:name="Table Grid 7" w:semiHidden="1" w:unhideWhenUsed="1"/>
+    <w:lsdException w:name="Table Grid 8" w:semiHidden="1" w:unhideWhenUsed="1"/>
+    <w:lsdException w:name="Table List 1" w:semiHidden="1" w:unhideWhenUsed="1"/>
+    <w:lsdException w:name="Table List 2" w:semiHidden="1" w:unhideWhenUsed="1"/>
+    <w:lsdException w:name="Table List 3" w:semiHidden="1" w:unhideWhenUsed="1"/>
+    <w:lsdException w:name="Table List 4" w:semiHidden="1" w:unhideWhenUsed="1"/>
+    <w:lsdException w:name="Table List 5" w:semiHidden="1" w:unhideWhenUsed="1"/>
+    <w:lsdException w:name="Table List 6" w:semiHidden="1" w:unhideWhenUsed="1"/>
+    <w:lsdException w:name="Table List 7" w:semiHidden="1" w:unhideWhenUsed="1"/>
+    <w:lsdException w:name="Table List 8" w:semiHidden="1" w:unhideWhenUsed="1"/>
+    <w:lsdException w:name="Table 3D effects 1" w:semiHidden="1" w:unhideWhenUsed="1"/>
+    <w:lsdException w:name="Table 3D effects 2" w:semiHidden="1" w:unhideWhenUsed="1"/>
+    <w:lsdException w:name="Table 3D effects 3" w:semiHidden="1" w:unhideWhenUsed="1"/>
+    <w:lsdException w:name="Table Contemporary" w:semiHidden="1" w:unhideWhenUsed="1"/>
+    <w:lsdException w:name="Table Elegant" w:semiHidden="1" w:unhideWhenUsed="1"/>
+    <w:lsdException w:name="Table Professional" w:semiHidden="1" w:unhideWhenUsed="1"/>
+    <w:lsdException w:name="Table Subtle 1" w:semiHidden="1" w:unhideWhenUsed="1"/>
+    <w:lsdException w:name="Table Subtle 2" w:semiHidden="1" w:unhideWhenUsed="1"/>
+    <w:lsdException w:name="Table Web 1" w:semiHidden="1" w:unhideWhenUsed="1"/>
+    <w:lsdException w:name="Table Web 2" w:semiHidden="1" w:unhideWhenUsed="1"/>
+    <w:lsdException w:name="Table Web 3" w:semiHidden="1" w:unhideWhenUsed="1"/>
+    <w:lsdException w:name="Balloon Text" w:semiHidden="1" w:unhideWhenUsed="1"/>
+    <w:lsdException w:name="Table Grid" w:uiPriority="59"/>
+    <w:lsdException w:name="Table Theme" w:semiHidden="1" w:unhideWhenUsed="1"/>
+    <w:lsdException w:name="Placeholder Text" w:semiHidden="1"/>
+    <w:lsdException w:name="No Spacing" w:uiPriority="1" w:qFormat="1"/>
+    <w:lsdException w:name="Light Shading" w:uiPriority="60"/>
+    <w:lsdException w:name="Light List" w:uiPriority="61"/>
+    <w:lsdException w:name="Light Grid" w:uiPriority="62"/>
+    <w:lsdException w:name="Medium Shading 1" w:uiPriority="63"/>
+    <w:lsdException w:name="Medium Shading 2" w:uiPriority="64"/>
+    <w:lsdException w:name="Medium List 1" w:uiPriority="65"/>
+    <w:lsdException w:name="Medium List 2" w:uiPriority="66"/>
+    <w:lsdException w:name="Medium Grid 1" w:uiPriority="67"/>
+    <w:lsdException w:name="Medium Grid 2" w:uiPriority="68"/>
+    <w:lsdException w:name="Medium Grid 3" w:uiPriority="69"/>
+    <w:lsdException w:name="Dark List" w:uiPriority="70"/>
+    <w:lsdException w:name="Colorful Shading" w:uiPriority="71"/>
+    <w:lsdException w:name="Colorful List" w:uiPriority="72"/>
+    <w:lsdException w:name="Colorful Grid" w:uiPriority="73"/>
+    <w:lsdException w:name="Light Shading Accent 1" w:uiPriority="60"/>
+    <w:lsdException w:name="Light List Accent 1" w:uiPriority="61"/>
+    <w:lsdException w:name="Light Grid Accent 1" w:uiPriority="62"/>
+    <w:lsdException w:name="Medium Shading 1 Accent 1" w:uiPriority="63"/>
+    <w:lsdException w:name="Medium Shading 2 Accent 1" w:uiPriority="64"/>
+    <w:lsdException w:name="Medium List 1 Accent 1" w:uiPriority="65"/>
+    <w:lsdException w:name="Revision" w:semiHidden="1"/>
+    <w:lsdException w:name="List Paragraph" w:uiPriority="34" w:qFormat="1"/>
+    <w:lsdException w:name="Quote" w:uiPriority="29" w:qFormat="1"/>
+    <w:lsdException w:name="Intense Quote" w:uiPriority="30" w:qFormat="1"/>
+    <w:lsdException w:name="Medium List 2 Accent 1" w:uiPriority="66"/>
+    <w:lsdException w:name="Medium Grid 1 Accent 1" w:uiPriority="67"/>
+    <w:lsdException w:name="Medium Grid 2 Accent 1" w:uiPriority="68"/>
+    <w:lsdException w:name="Medium Grid 3 Accent 1" w:uiPriority="69"/>
+    <w:lsdException w:name="Dark List Accent 1" w:uiPriority="70"/>
+    <w:lsdException w:name="Colorful Shading Accent 1" w:uiPriority="71"/>
+    <w:lsdException w:name="Colorful List Accent 1" w:uiPriority="72"/>
+    <w:lsdException w:name="Colorful Grid Accent 1" w:uiPriority="73"/>
+    <w:lsdException w:name="Light Shading Accent 2" w:uiPriority="60"/>
+    <w:lsdException w:name="Light List Accent 2" w:uiPriority="61"/>
+    <w:lsdException w:name="Light Grid Accent 2" w:uiPriority="62"/>
+    <w:lsdException w:name="Medium Shading 1 Accent 2" w:uiPriority="63"/>
+    <w:lsdException w:name="Medium Shading 2 Accent 2" w:uiPriority="64"/>
+    <w:lsdException w:name="Medium List 1 Accent 2" w:uiPriority="65"/>
+    <w:lsdException w:name="Medium List 2 Accent 2" w:uiPriority="66"/>
+    <w:lsdException w:name="Medium Grid 1 Accent 2" w:uiPriority="67"/>
+    <w:lsdException w:name="Medium Grid 2 Accent 2" w:uiPriority="68"/>
+    <w:lsdException w:name="Medium Grid 3 Accent 2" w:uiPriority="69"/>
+    <w:lsdException w:name="Dark List Accent 2" w:uiPriority="70"/>
+    <w:lsdException w:name="Colorful Shading Accent 2" w:uiPriority="71"/>
+    <w:lsdException w:name="Colorful List Accent 2" w:uiPriority="72"/>
+    <w:lsdException w:name="Colorful Grid Accent 2" w:uiPriority="73"/>
+    <w:lsdException w:name="Light Shading Accent 3" w:uiPriority="60"/>
+    <w:lsdException w:name="Light List Accent 3" w:uiPriority="61"/>
+    <w:lsdException w:name="Light Grid Accent 3" w:uiPriority="62"/>
+    <w:lsdException w:name="Medium Shading 1 Accent 3" w:uiPriority="63"/>
+    <w:lsdException w:name="Medium Shading 2 Accent 3" w:uiPriority="64"/>
+    <w:lsdException w:name="Medium List 1 Accent 3" w:uiPriority="65"/>
+    <w:lsdException w:name="Medium List 2 Accent 3" w:uiPriority="66"/>
+    <w:lsdException w:name="Medium Grid 1 Accent 3" w:uiPriority="67"/>
+    <w:lsdException w:name="Medium Grid 2 Accent 3" w:uiPriority="68"/>
+    <w:lsdException w:name="Medium Grid 3 Accent 3" w:uiPriority="69"/>
+    <w:lsdException w:name="Dark List Accent 3" w:uiPriority="70"/>
+    <w:lsdException w:name="Colorful Shading Accent 3" w:uiPriority="71"/>
+    <w:lsdException w:name="Colorful List Accent 3" w:uiPriority="72"/>
+    <w:lsdException w:name="Colorful Grid Accent 3" w:uiPriority="73"/>
+    <w:lsdException w:name="Light Shading Accent 4" w:uiPriority="60"/>
+    <w:lsdException w:name="Light List Accent 4" w:uiPriority="61"/>
+    <w:lsdException w:name="Light Grid Accent 4" w:uiPriority="62"/>
+    <w:lsdException w:name="Medium Shading 1 Accent 4" w:uiPriority="63"/>
+    <w:lsdException w:name="Medium Shading 2 Accent 4" w:uiPriority="64"/>
+    <w:lsdException w:name="Medium List 1 Accent 4" w:uiPriority="65"/>
+    <w:lsdException w:name="Medium List 2 Accent 4" w:uiPriority="66"/>
+    <w:lsdException w:name="Medium Grid 1 Accent 4" w:uiPriority="67"/>
+    <w:lsdException w:name="Medium Grid 2 Accent 4" w:uiPriority="68"/>
+    <w:lsdException w:name="Medium Grid 3 Accent 4" w:uiPriority="69"/>
+    <w:lsdException w:name="Dark List Accent 4" w:uiPriority="70"/>
+    <w:lsdException w:name="Colorful Shading Accent 4" w:uiPriority="71"/>
+    <w:lsdException w:name="Colorful List Accent 4" w:uiPriority="72"/>
+    <w:lsdException w:name="Colorful Grid Accent 4" w:uiPriority="73"/>
+    <w:lsdException w:name="Light Shading Accent 5" w:uiPriority="60"/>
+    <w:lsdException w:name="Light List Accent 5" w:uiPriority="61"/>
+    <w:lsdException w:name="Light Grid Accent 5" w:uiPriority="62"/>
+    <w:lsdException w:name="Medium Shading 1 Accent 5" w:uiPriority="63"/>
+    <w:lsdException w:name="Medium Shading 2 Accent 5" w:uiPriority="64"/>
+    <w:lsdException w:name="Medium List 1 Accent 5" w:uiPriority="65"/>
+    <w:lsdException w:name="Medium List 2 Accent 5" w:uiPriority="66"/>
+    <w:lsdException w:name="Medium Grid 1 Accent 5" w:uiPriority="67"/>
+    <w:lsdException w:name="Medium Grid 2 Accent 5" w:uiPriority="68"/>
+    <w:lsdException w:name="Medium Grid 3 Accent 5" w:uiPriority="69"/>
+    <w:lsdException w:name="Dark List Accent 5" w:uiPriority="70"/>
+    <w:lsdException w:name="Colorful Shading Accent 5" w:uiPriority="71"/>
+    <w:lsdException w:name="Colorful List Accent 5" w:uiPriority="72"/>
+    <w:lsdException w:name="Colorful Grid Accent 5" w:uiPriority="73"/>
+    <w:lsdException w:name="Light Shading Accent 6" w:uiPriority="60"/>
+    <w:lsdException w:name="Light List Accent 6" w:uiPriority="61"/>
+    <w:lsdException w:name="Light Grid Accent 6" w:uiPriority="62"/>
+    <w:lsdException w:name="Medium Shading 1 Accent 6" w:uiPriority="63"/>
+    <w:lsdException w:name="Medium Shading 2 Accent 6" w:uiPriority="64"/>
+    <w:lsdException w:name="Medium List 1 Accent 6" w:uiPriority="65"/>
+    <w:lsdException w:name="Medium List 2 Accent 6" w:uiPriority="66"/>
+    <w:lsdException w:name="Medium Grid 1 Accent 6" w:uiPriority="67"/>
+    <w:lsdException w:name="Medium Grid 2 Accent 6" w:uiPriority="68"/>
+    <w:lsdException w:name="Medium Grid 3 Accent 6" w:uiPriority="69"/>
+    <w:lsdException w:name="Dark List Accent 6" w:uiPriority="70"/>
+    <w:lsdException w:name="Colorful Shading Accent 6" w:uiPriority="71"/>
+    <w:lsdException w:name="Colorful List Accent 6" w:uiPriority="72"/>
+    <w:lsdException w:name="Colorful Grid Accent 6" w:uiPriority="73"/>
+    <w:lsdException w:name="Subtle Emphasis" w:uiPriority="19" w:qFormat="1"/>
+    <w:lsdException w:name="Intense Emphasis" w:uiPriority="21" w:qFormat="1"/>
+    <w:lsdException w:name="Subtle Reference" w:uiPriority="31" w:qFormat="1"/>
+    <w:lsdException w:name="Intense Reference" w:uiPriority="32" w:qFormat="1"/>
+    <w:lsdException w:name="Book Title" w:uiPriority="33" w:qFormat="1"/>
+    <w:lsdException w:name="Bibliography" w:semiHidden="1" w:uiPriority="37" w:unhideWhenUsed="1"/>
+    <w:lsdException w:name="TOC Heading" w:semiHidden="1" w:uiPriority="39" w:unhideWhenUsed="1" w:qFormat="1"/>
+    <w:lsdException w:name="Plain Table 1" w:uiPriority="41"/>
+    <w:lsdException w:name="Plain Table 2" w:uiPriority="42"/>
+    <w:lsdException w:name="Plain Table 3" w:uiPriority="43"/>
+    <w:lsdException w:name="Plain Table 4" w:uiPriority="44"/>
+    <w:lsdException w:name="Plain Table 5" w:uiPriority="45"/>
+    <w:lsdException w:name="Grid Table Light" w:uiPriority="40"/>
+    <w:lsdException w:name="Grid Table 1 Light" w:uiPriority="46"/>
+    <w:lsdException w:name="Grid Table 2" w:uiPriority="47"/>
+    <w:lsdException w:name="Grid Table 3" w:uiPriority="48"/>
+    <w:lsdException w:name="Grid Table 4" w:uiPriority="49"/>
+    <w:lsdException w:name="Grid Table 5 Dark" w:uiPriority="50"/>
+    <w:lsdException w:name="Grid Table 6 Colorful" w:uiPriority="51"/>
+    <w:lsdException w:name="Grid Table 7 Colorful" w:uiPriority="52"/>
+    <w:lsdException w:name="Grid Table 1 Light Accent 1" w:uiPriority="46"/>
+    <w:lsdException w:name="Grid Table 2 Accent 1" w:uiPriority="47"/>
+    <w:lsdException w:name="Grid Table 3 Accent 1" w:uiPriority="48"/>
+    <w:lsdException w:name="Grid Table 4 Accent 1" w:uiPriority="49"/>
+    <w:lsdException w:name="Grid Table 5 Dark Accent 1" w:uiPriority="50"/>
+    <w:lsdException w:name="Grid Table 6 Colorful Accent 1" w:uiPriority="51"/>
+    <w:lsdException w:name="Grid Table 7 Colorful Accent 1" w:uiPriority="52"/>
+    <w:lsdException w:name="Grid Table 1 Light Accent 2" w:uiPriority="46"/>
+    <w:lsdException w:name="Grid Table 2 Accent 2" w:uiPriority="47"/>
+    <w:lsdException w:name="Grid Table 3 Accent 2" w:uiPriority="48"/>
+    <w:lsdException w:name="Grid Table 4 Accent 2" w:uiPriority="49"/>
+    <w:lsdException w:name="Grid Table 5 Dark Accent 2" w:uiPriority="50"/>
+    <w:lsdException w:name="Grid Table 6 Colorful Accent 2" w:uiPriority="51"/>
+    <w:lsdException w:name="Grid Table 7 Colorful Accent 2" w:uiPriority="52"/>
+    <w:lsdException w:name="Grid Table 1 Light Accent 3" w:uiPriority="46"/>
+    <w:lsdException w:name="Grid Table 2 Accent 3" w:uiPriority="47"/>
+    <w:lsdException w:name="Grid Table 3 Accent 3" w:uiPriority="48"/>
+    <w:lsdException w:name="Grid Table 4 Accent 3" w:uiPriority="49"/>
+    <w:lsdException w:name="Grid Table 5 Dark Accent 3" w:uiPriority="50"/>
+    <w:lsdException w:name="Grid Table 6 Colorful Accent 3" w:uiPriority="51"/>
+    <w:lsdException w:name="Grid Table 7 Colorful Accent 3" w:uiPriority="52"/>
+    <w:lsdException w:name="Grid Table 1 Light Accent 4" w:uiPriority="46"/>
+    <w:lsdException w:name="Grid Table 2 Accent 4" w:uiPriority="47"/>
+    <w:lsdException w:name="Grid Table 3 Accent 4" w:uiPriority="48"/>
+    <w:lsdException w:name="Grid Table 4 Accent 4" w:uiPriority="49"/>
+    <w:lsdException w:name="Grid Table 5 Dark Accent 4" w:uiPriority="50"/>
+    <w:lsdException w:name="Grid Table 6 Colorful Accent 4" w:uiPriority="51"/>
+    <w:lsdException w:name="Grid Table 7 Colorful Accent 4" w:uiPriority="52"/>
+    <w:lsdException w:name="Grid Table 1 Light Accent 5" w:uiPriority="46"/>
+    <w:lsdException w:name="Grid Table 2 Accent 5" w:uiPriority="47"/>
+    <w:lsdException w:name="Grid Table 3 Accent 5" w:uiPriority="48"/>
+    <w:lsdException w:name="Grid Table 4 Accent 5" w:uiPriority="49"/>
+    <w:lsdException w:name="Grid Table 5 Dark Accent 5" w:uiPriority="50"/>
+    <w:lsdException w:name="Grid Table 6 Colorful Accent 5" w:uiPriority="51"/>
+    <w:lsdException w:name="Grid Table 7 Colorful Accent 5" w:uiPriority="52"/>
+    <w:lsdException w:name="Grid Table 1 Light Accent 6" w:uiPriority="46"/>
+    <w:lsdException w:name="Grid Table 2 Accent 6" w:uiPriority="47"/>
+    <w:lsdException w:name="Grid Table 3 Accent 6" w:uiPriority="48"/>
+    <w:lsdException w:name="Grid Table 4 Accent 6" w:uiPriority="49"/>
+    <w:lsdException w:name="Grid Table 5 Dark Accent 6" w:uiPriority="50"/>
+    <w:lsdException w:name="Grid Table 6 Colorful Accent 6" w:uiPriority="51"/>
+    <w:lsdException w:name="Grid Table 7 Colorful Accent 6" w:uiPriority="52"/>
+    <w:lsdException w:name="List Table 1 Light" w:uiPriority="46"/>
+    <w:lsdException w:name="List Table 2" w:uiPriority="47"/>
+    <w:lsdException w:name="List Table 3" w:uiPriority="48"/>
+    <w:lsdException w:name="List Table 4" w:uiPriority="49"/>
+    <w:lsdException w:name="List Table 5 Dark" w:uiPriority="50"/>
+    <w:lsdException w:name="List Table 6 Colorful" w:uiPriority="51"/>
+    <w:lsdException w:name="List Table 7 Colorful" w:uiPriority="52"/>
+    <w:lsdException w:name="List Table 1 Light Accent 1" w:uiPriority="46"/>
+    <w:lsdException w:name="List Table 2 Accent 1" w:uiPriority="47"/>
+    <w:lsdException w:name="List Table 3 Accent 1" w:uiPriority="48"/>
+    <w:lsdException w:name="List Table 4 Accent 1" w:uiPriority="49"/>
+    <w:lsdException w:name="List Table 5 Dark Accent 1" w:uiPriority="50"/>
+    <w:lsdException w:name="List Table 6 Colorful Accent 1" w:uiPriority="51"/>
+    <w:lsdException w:name="List Table 7 Colorful Accent 1" w:uiPriority="52"/>
+    <w:lsdException w:name="List Table 1 Light Accent 2" w:uiPriority="46"/>
+    <w:lsdException w:name="List Table 2 Accent 2" w:uiPriority="47"/>
+    <w:lsdException w:name="List Table 3 Accent 2" w:uiPriority="48"/>
+    <w:lsdException w:name="List Table 4 Accent 2" w:uiPriority="49"/>
+    <w:lsdException w:name="List Table 5 Dark Accent 2" w:uiPriority="50"/>
+    <w:lsdException w:name="List Table 6 Colorful Accent 2" w:uiPriority="51"/>
+    <w:lsdException w:name="List Table 7 Colorful Accent 2" w:uiPriority="52"/>
+    <w:lsdException w:name="List Table 1 Light Accent 3" w:uiPriority="46"/>
+    <w:lsdException w:name="List Table 2 Accent 3" w:uiPriority="47"/>
+    <w:lsdException w:name="List Table 3 Accent 3" w:uiPriority="48"/>
+    <w:lsdException w:name="List Table 4 Accent 3" w:uiPriority="49"/>
+    <w:lsdException w:name="List Table 5 Dark Accent 3" w:uiPriority="50"/>
+    <w:lsdException w:name="List Table 6 Colorful Accent 3" w:uiPriority="51"/>
+    <w:lsdException w:name="List Table 7 Colorful Accent 3" w:uiPriority="52"/>
+    <w:lsdException w:name="List Table 1 Light Accent 4" w:uiPriority="46"/>
+    <w:lsdException w:name="List Table 2 Accent 4" w:uiPriority="47"/>
+    <w:lsdException w:name="List Table 3 Accent 4" w:uiPriority="48"/>
+    <w:lsdException w:name="List Table 4 Accent 4" w:uiPriority="49"/>
+    <w:lsdException w:name="List Table 5 Dark Accent 4" w:uiPriority="50"/>
+    <w:lsdException w:name="List Table 6 Colorful Accent 4" w:uiPriority="51"/>
+    <w:lsdException w:name="List Table 7 Colorful Accent 4" w:uiPriority="52"/>
+    <w:lsdException w:name="List Table 1 Light Accent 5" w:uiPriority="46"/>
+    <w:lsdException w:name="List Table 2 Accent 5" w:uiPriority="47"/>
+    <w:lsdException w:name="List Table 3 Accent 5" w:uiPriority="48"/>
+    <w:lsdException w:name="List Table 4 Accent 5" w:uiPriority="49"/>
+    <w:lsdException w:name="List Table 5 Dark Accent 5" w:uiPriority="50"/>
+    <w:lsdException w:name="List Table 6 Colorful Accent 5" w:uiPriority="51"/>
+    <w:lsdException w:name="List Table 7 Colorful Accent 5" w:uiPriority="52"/>
+    <w:lsdException w:name="List Table 1 Light Accent 6" w:uiPriority="46"/>
+    <w:lsdException w:name="List Table 2 Accent 6" w:uiPriority="47"/>
+    <w:lsdException w:name="List Table 3 Accent 6" w:uiPriority="48"/>
+    <w:lsdException w:name="List Table 4 Accent 6" w:uiPriority="49"/>
+    <w:lsdException w:name="List Table 5 Dark Accent 6" w:uiPriority="50"/>
+    <w:lsdException w:name="List Table 6 Colorful Accent 6" w:uiPriority="51"/>
+    <w:lsdException w:name="List Table 7 Colorful Accent 6" w:uiPriority="52"/>
   </w:latentStyles>
   <w:style w:type="paragraph" w:default="1" w:styleId="Normal">
     <w:name w:val="Normal"/>
@@ -2137,7 +2500,6 @@
     <w:uiPriority w:val="99"/>
     <w:semiHidden/>
     <w:unhideWhenUsed/>
-    <w:qFormat/>
     <w:tblPr>
       <w:tblInd w:w="0" w:type="dxa"/>
       <w:tblCellMar>
@@ -2289,258 +2651,6 @@
       <w:ind w:left="720"/>
       <w:contextualSpacing/>
     </w:pPr>
-  </w:style>
-</w:styles>
-</file>
-
-<file path=word/stylesWithEffects.xml><?xml version="1.0" encoding="utf-8"?>
-<w:styles xmlns:wpc="http://schemas.microsoft.com/office/word/2010/wordprocessingCanvas" xmlns:mc="http://schemas.openxmlformats.org/markup-compatibility/2006" xmlns:o="urn:schemas-microsoft-com:office:office" xmlns:r="http://schemas.openxmlformats.org/officeDocument/2006/relationships" xmlns:m="http://schemas.openxmlformats.org/officeDocument/2006/math" xmlns:v="urn:schemas-microsoft-com:vml" xmlns:wp14="http://schemas.microsoft.com/office/word/2010/wordprocessingDrawing" xmlns:wp="http://schemas.openxmlformats.org/drawingml/2006/wordprocessingDrawing" xmlns:w10="urn:schemas-microsoft-com:office:word" xmlns:w="http://schemas.openxmlformats.org/wordprocessingml/2006/main" xmlns:w14="http://schemas.microsoft.com/office/word/2010/wordml" xmlns:wpg="http://schemas.microsoft.com/office/word/2010/wordprocessingGroup" xmlns:wpi="http://schemas.microsoft.com/office/word/2010/wordprocessingInk" xmlns:wne="http://schemas.microsoft.com/office/word/2006/wordml" xmlns:wps="http://schemas.microsoft.com/office/word/2010/wordprocessingShape" mc:Ignorable="w14 wp14">
-  <w:docDefaults>
-    <w:rPrDefault>
-      <w:rPr>
-        <w:rFonts w:asciiTheme="minorHAnsi" w:eastAsiaTheme="minorHAnsi" w:hAnsiTheme="minorHAnsi" w:cstheme="minorBidi"/>
-        <w:sz w:val="22"/>
-        <w:szCs w:val="22"/>
-        <w:lang w:val="pt-BR" w:eastAsia="en-US" w:bidi="ar-SA"/>
-      </w:rPr>
-    </w:rPrDefault>
-    <w:pPrDefault>
-      <w:pPr>
-        <w:spacing w:after="200" w:line="276" w:lineRule="auto"/>
-      </w:pPr>
-    </w:pPrDefault>
-  </w:docDefaults>
-  <w:latentStyles w:defLockedState="0" w:defUIPriority="99" w:defSemiHidden="1" w:defUnhideWhenUsed="1" w:defQFormat="0" w:count="267">
-    <w:lsdException w:name="Normal" w:semiHidden="0" w:uiPriority="0" w:unhideWhenUsed="0" w:qFormat="1"/>
-    <w:lsdException w:name="heading 1" w:semiHidden="0" w:uiPriority="9" w:unhideWhenUsed="0" w:qFormat="1"/>
-    <w:lsdException w:name="heading 2" w:uiPriority="9" w:qFormat="1"/>
-    <w:lsdException w:name="heading 3" w:uiPriority="9" w:qFormat="1"/>
-    <w:lsdException w:name="heading 4" w:uiPriority="9" w:qFormat="1"/>
-    <w:lsdException w:name="heading 5" w:uiPriority="9" w:qFormat="1"/>
-    <w:lsdException w:name="heading 6" w:uiPriority="9" w:qFormat="1"/>
-    <w:lsdException w:name="heading 7" w:uiPriority="9" w:qFormat="1"/>
-    <w:lsdException w:name="heading 8" w:uiPriority="9" w:qFormat="1"/>
-    <w:lsdException w:name="heading 9" w:uiPriority="9" w:qFormat="1"/>
-    <w:lsdException w:name="toc 1" w:uiPriority="39"/>
-    <w:lsdException w:name="toc 2" w:uiPriority="39"/>
-    <w:lsdException w:name="toc 3" w:uiPriority="39"/>
-    <w:lsdException w:name="toc 4" w:uiPriority="39"/>
-    <w:lsdException w:name="toc 5" w:uiPriority="39"/>
-    <w:lsdException w:name="toc 6" w:uiPriority="39"/>
-    <w:lsdException w:name="toc 7" w:uiPriority="39"/>
-    <w:lsdException w:name="toc 8" w:uiPriority="39"/>
-    <w:lsdException w:name="toc 9" w:uiPriority="39"/>
-    <w:lsdException w:name="caption" w:uiPriority="35" w:qFormat="1"/>
-    <w:lsdException w:name="Title" w:semiHidden="0" w:uiPriority="10" w:unhideWhenUsed="0" w:qFormat="1"/>
-    <w:lsdException w:name="Default Paragraph Font" w:uiPriority="1"/>
-    <w:lsdException w:name="Subtitle" w:semiHidden="0" w:uiPriority="11" w:unhideWhenUsed="0" w:qFormat="1"/>
-    <w:lsdException w:name="Strong" w:semiHidden="0" w:uiPriority="22" w:unhideWhenUsed="0" w:qFormat="1"/>
-    <w:lsdException w:name="Emphasis" w:semiHidden="0" w:uiPriority="20" w:unhideWhenUsed="0" w:qFormat="1"/>
-    <w:lsdException w:name="Table Grid" w:semiHidden="0" w:uiPriority="59" w:unhideWhenUsed="0"/>
-    <w:lsdException w:name="Placeholder Text" w:unhideWhenUsed="0"/>
-    <w:lsdException w:name="No Spacing" w:semiHidden="0" w:uiPriority="1" w:unhideWhenUsed="0" w:qFormat="1"/>
-    <w:lsdException w:name="Light Shading" w:semiHidden="0" w:uiPriority="60" w:unhideWhenUsed="0"/>
-    <w:lsdException w:name="Light List" w:semiHidden="0" w:uiPriority="61" w:unhideWhenUsed="0"/>
-    <w:lsdException w:name="Light Grid" w:semiHidden="0" w:uiPriority="62" w:unhideWhenUsed="0"/>
-    <w:lsdException w:name="Medium Shading 1" w:semiHidden="0" w:uiPriority="63" w:unhideWhenUsed="0"/>
-    <w:lsdException w:name="Medium Shading 2" w:semiHidden="0" w:uiPriority="64" w:unhideWhenUsed="0"/>
-    <w:lsdException w:name="Medium List 1" w:semiHidden="0" w:uiPriority="65" w:unhideWhenUsed="0"/>
-    <w:lsdException w:name="Medium List 2" w:semiHidden="0" w:uiPriority="66" w:unhideWhenUsed="0"/>
-    <w:lsdException w:name="Medium Grid 1" w:semiHidden="0" w:uiPriority="67" w:unhideWhenUsed="0"/>
-    <w:lsdException w:name="Medium Grid 2" w:semiHidden="0" w:uiPriority="68" w:unhideWhenUsed="0"/>
-    <w:lsdException w:name="Medium Grid 3" w:semiHidden="0" w:uiPriority="69" w:unhideWhenUsed="0"/>
-    <w:lsdException w:name="Dark List" w:semiHidden="0" w:uiPriority="70" w:unhideWhenUsed="0"/>
-    <w:lsdException w:name="Colorful Shading" w:semiHidden="0" w:uiPriority="71" w:unhideWhenUsed="0"/>
-    <w:lsdException w:name="Colorful List" w:semiHidden="0" w:uiPriority="72" w:unhideWhenUsed="0"/>
-    <w:lsdException w:name="Colorful Grid" w:semiHidden="0" w:uiPriority="73" w:unhideWhenUsed="0"/>
-    <w:lsdException w:name="Light Shading Accent 1" w:semiHidden="0" w:uiPriority="60" w:unhideWhenUsed="0"/>
-    <w:lsdException w:name="Light List Accent 1" w:semiHidden="0" w:uiPriority="61" w:unhideWhenUsed="0"/>
-    <w:lsdException w:name="Light Grid Accent 1" w:semiHidden="0" w:uiPriority="62" w:unhideWhenUsed="0"/>
-    <w:lsdException w:name="Medium Shading 1 Accent 1" w:semiHidden="0" w:uiPriority="63" w:unhideWhenUsed="0"/>
-    <w:lsdException w:name="Medium Shading 2 Accent 1" w:semiHidden="0" w:uiPriority="64" w:unhideWhenUsed="0"/>
-    <w:lsdException w:name="Medium List 1 Accent 1" w:semiHidden="0" w:uiPriority="65" w:unhideWhenUsed="0"/>
-    <w:lsdException w:name="Revision" w:unhideWhenUsed="0"/>
-    <w:lsdException w:name="List Paragraph" w:semiHidden="0" w:uiPriority="34" w:unhideWhenUsed="0" w:qFormat="1"/>
-    <w:lsdException w:name="Quote" w:semiHidden="0" w:uiPriority="29" w:unhideWhenUsed="0" w:qFormat="1"/>
-    <w:lsdException w:name="Intense Quote" w:semiHidden="0" w:uiPriority="30" w:unhideWhenUsed="0" w:qFormat="1"/>
-    <w:lsdException w:name="Medium List 2 Accent 1" w:semiHidden="0" w:uiPriority="66" w:unhideWhenUsed="0"/>
-    <w:lsdException w:name="Medium Grid 1 Accent 1" w:semiHidden="0" w:uiPriority="67" w:unhideWhenUsed="0"/>
-    <w:lsdException w:name="Medium Grid 2 Accent 1" w:semiHidden="0" w:uiPriority="68" w:unhideWhenUsed="0"/>
-    <w:lsdException w:name="Medium Grid 3 Accent 1" w:semiHidden="0" w:uiPriority="69" w:unhideWhenUsed="0"/>
-    <w:lsdException w:name="Dark List Accent 1" w:semiHidden="0" w:uiPriority="70" w:unhideWhenUsed="0"/>
-    <w:lsdException w:name="Colorful Shading Accent 1" w:semiHidden="0" w:uiPriority="71" w:unhideWhenUsed="0"/>
-    <w:lsdException w:name="Colorful List Accent 1" w:semiHidden="0" w:uiPriority="72" w:unhideWhenUsed="0"/>
-    <w:lsdException w:name="Colorful Grid Accent 1" w:semiHidden="0" w:uiPriority="73" w:unhideWhenUsed="0"/>
-    <w:lsdException w:name="Light Shading Accent 2" w:semiHidden="0" w:uiPriority="60" w:unhideWhenUsed="0"/>
-    <w:lsdException w:name="Light List Accent 2" w:semiHidden="0" w:uiPriority="61" w:unhideWhenUsed="0"/>
-    <w:lsdException w:name="Light Grid Accent 2" w:semiHidden="0" w:uiPriority="62" w:unhideWhenUsed="0"/>
-    <w:lsdException w:name="Medium Shading 1 Accent 2" w:semiHidden="0" w:uiPriority="63" w:unhideWhenUsed="0"/>
-    <w:lsdException w:name="Medium Shading 2 Accent 2" w:semiHidden="0" w:uiPriority="64" w:unhideWhenUsed="0"/>
-    <w:lsdException w:name="Medium List 1 Accent 2" w:semiHidden="0" w:uiPriority="65" w:unhideWhenUsed="0"/>
-    <w:lsdException w:name="Medium List 2 Accent 2" w:semiHidden="0" w:uiPriority="66" w:unhideWhenUsed="0"/>
-    <w:lsdException w:name="Medium Grid 1 Accent 2" w:semiHidden="0" w:uiPriority="67" w:unhideWhenUsed="0"/>
-    <w:lsdException w:name="Medium Grid 2 Accent 2" w:semiHidden="0" w:uiPriority="68" w:unhideWhenUsed="0"/>
-    <w:lsdException w:name="Medium Grid 3 Accent 2" w:semiHidden="0" w:uiPriority="69" w:unhideWhenUsed="0"/>
-    <w:lsdException w:name="Dark List Accent 2" w:semiHidden="0" w:uiPriority="70" w:unhideWhenUsed="0"/>
-    <w:lsdException w:name="Colorful Shading Accent 2" w:semiHidden="0" w:uiPriority="71" w:unhideWhenUsed="0"/>
-    <w:lsdException w:name="Colorful List Accent 2" w:semiHidden="0" w:uiPriority="72" w:unhideWhenUsed="0"/>
-    <w:lsdException w:name="Colorful Grid Accent 2" w:semiHidden="0" w:uiPriority="73" w:unhideWhenUsed="0"/>
-    <w:lsdException w:name="Light Shading Accent 3" w:semiHidden="0" w:uiPriority="60" w:unhideWhenUsed="0"/>
-    <w:lsdException w:name="Light List Accent 3" w:semiHidden="0" w:uiPriority="61" w:unhideWhenUsed="0"/>
-    <w:lsdException w:name="Light Grid Accent 3" w:semiHidden="0" w:uiPriority="62" w:unhideWhenUsed="0"/>
-    <w:lsdException w:name="Medium Shading 1 Accent 3" w:semiHidden="0" w:uiPriority="63" w:unhideWhenUsed="0"/>
-    <w:lsdException w:name="Medium Shading 2 Accent 3" w:semiHidden="0" w:uiPriority="64" w:unhideWhenUsed="0"/>
-    <w:lsdException w:name="Medium List 1 Accent 3" w:semiHidden="0" w:uiPriority="65" w:unhideWhenUsed="0"/>
-    <w:lsdException w:name="Medium List 2 Accent 3" w:semiHidden="0" w:uiPriority="66" w:unhideWhenUsed="0"/>
-    <w:lsdException w:name="Medium Grid 1 Accent 3" w:semiHidden="0" w:uiPriority="67" w:unhideWhenUsed="0"/>
-    <w:lsdException w:name="Medium Grid 2 Accent 3" w:semiHidden="0" w:uiPriority="68" w:unhideWhenUsed="0"/>
-    <w:lsdException w:name="Medium Grid 3 Accent 3" w:semiHidden="0" w:uiPriority="69" w:unhideWhenUsed="0"/>
-    <w:lsdException w:name="Dark List Accent 3" w:semiHidden="0" w:uiPriority="70" w:unhideWhenUsed="0"/>
-    <w:lsdException w:name="Colorful Shading Accent 3" w:semiHidden="0" w:uiPriority="71" w:unhideWhenUsed="0"/>
-    <w:lsdException w:name="Colorful List Accent 3" w:semiHidden="0" w:uiPriority="72" w:unhideWhenUsed="0"/>
-    <w:lsdException w:name="Colorful Grid Accent 3" w:semiHidden="0" w:uiPriority="73" w:unhideWhenUsed="0"/>
-    <w:lsdException w:name="Light Shading Accent 4" w:semiHidden="0" w:uiPriority="60" w:unhideWhenUsed="0"/>
-    <w:lsdException w:name="Light List Accent 4" w:semiHidden="0" w:uiPriority="61" w:unhideWhenUsed="0"/>
-    <w:lsdException w:name="Light Grid Accent 4" w:semiHidden="0" w:uiPriority="62" w:unhideWhenUsed="0"/>
-    <w:lsdException w:name="Medium Shading 1 Accent 4" w:semiHidden="0" w:uiPriority="63" w:unhideWhenUsed="0"/>
-    <w:lsdException w:name="Medium Shading 2 Accent 4" w:semiHidden="0" w:uiPriority="64" w:unhideWhenUsed="0"/>
-    <w:lsdException w:name="Medium List 1 Accent 4" w:semiHidden="0" w:uiPriority="65" w:unhideWhenUsed="0"/>
-    <w:lsdException w:name="Medium List 2 Accent 4" w:semiHidden="0" w:uiPriority="66" w:unhideWhenUsed="0"/>
-    <w:lsdException w:name="Medium Grid 1 Accent 4" w:semiHidden="0" w:uiPriority="67" w:unhideWhenUsed="0"/>
-    <w:lsdException w:name="Medium Grid 2 Accent 4" w:semiHidden="0" w:uiPriority="68" w:unhideWhenUsed="0"/>
-    <w:lsdException w:name="Medium Grid 3 Accent 4" w:semiHidden="0" w:uiPriority="69" w:unhideWhenUsed="0"/>
-    <w:lsdException w:name="Dark List Accent 4" w:semiHidden="0" w:uiPriority="70" w:unhideWhenUsed="0"/>
-    <w:lsdException w:name="Colorful Shading Accent 4" w:semiHidden="0" w:uiPriority="71" w:unhideWhenUsed="0"/>
-    <w:lsdException w:name="Colorful List Accent 4" w:semiHidden="0" w:uiPriority="72" w:unhideWhenUsed="0"/>
-    <w:lsdException w:name="Colorful Grid Accent 4" w:semiHidden="0" w:uiPriority="73" w:unhideWhenUsed="0"/>
-    <w:lsdException w:name="Light Shading Accent 5" w:semiHidden="0" w:uiPriority="60" w:unhideWhenUsed="0"/>
-    <w:lsdException w:name="Light List Accent 5" w:semiHidden="0" w:uiPriority="61" w:unhideWhenUsed="0"/>
-    <w:lsdException w:name="Light Grid Accent 5" w:semiHidden="0" w:uiPriority="62" w:unhideWhenUsed="0"/>
-    <w:lsdException w:name="Medium Shading 1 Accent 5" w:semiHidden="0" w:uiPriority="63" w:unhideWhenUsed="0"/>
-    <w:lsdException w:name="Medium Shading 2 Accent 5" w:semiHidden="0" w:uiPriority="64" w:unhideWhenUsed="0"/>
-    <w:lsdException w:name="Medium List 1 Accent 5" w:semiHidden="0" w:uiPriority="65" w:unhideWhenUsed="0"/>
-    <w:lsdException w:name="Medium List 2 Accent 5" w:semiHidden="0" w:uiPriority="66" w:unhideWhenUsed="0"/>
-    <w:lsdException w:name="Medium Grid 1 Accent 5" w:semiHidden="0" w:uiPriority="67" w:unhideWhenUsed="0"/>
-    <w:lsdException w:name="Medium Grid 2 Accent 5" w:semiHidden="0" w:uiPriority="68" w:unhideWhenUsed="0"/>
-    <w:lsdException w:name="Medium Grid 3 Accent 5" w:semiHidden="0" w:uiPriority="69" w:unhideWhenUsed="0"/>
-    <w:lsdException w:name="Dark List Accent 5" w:semiHidden="0" w:uiPriority="70" w:unhideWhenUsed="0"/>
-    <w:lsdException w:name="Colorful Shading Accent 5" w:semiHidden="0" w:uiPriority="71" w:unhideWhenUsed="0"/>
-    <w:lsdException w:name="Colorful List Accent 5" w:semiHidden="0" w:uiPriority="72" w:unhideWhenUsed="0"/>
-    <w:lsdException w:name="Colorful Grid Accent 5" w:semiHidden="0" w:uiPriority="73" w:unhideWhenUsed="0"/>
-    <w:lsdException w:name="Light Shading Accent 6" w:semiHidden="0" w:uiPriority="60" w:unhideWhenUsed="0"/>
-    <w:lsdException w:name="Light List Accent 6" w:semiHidden="0" w:uiPriority="61" w:unhideWhenUsed="0"/>
-    <w:lsdException w:name="Light Grid Accent 6" w:semiHidden="0" w:uiPriority="62" w:unhideWhenUsed="0"/>
-    <w:lsdException w:name="Medium Shading 1 Accent 6" w:semiHidden="0" w:uiPriority="63" w:unhideWhenUsed="0"/>
-    <w:lsdException w:name="Medium Shading 2 Accent 6" w:semiHidden="0" w:uiPriority="64" w:unhideWhenUsed="0"/>
-    <w:lsdException w:name="Medium List 1 Accent 6" w:semiHidden="0" w:uiPriority="65" w:unhideWhenUsed="0"/>
-    <w:lsdException w:name="Medium List 2 Accent 6" w:semiHidden="0" w:uiPriority="66" w:unhideWhenUsed="0"/>
-    <w:lsdException w:name="Medium Grid 1 Accent 6" w:semiHidden="0" w:uiPriority="67" w:unhideWhenUsed="0"/>
-    <w:lsdException w:name="Medium Grid 2 Accent 6" w:semiHidden="0" w:uiPriority="68" w:unhideWhenUsed="0"/>
-    <w:lsdException w:name="Medium Grid 3 Accent 6" w:semiHidden="0" w:uiPriority="69" w:unhideWhenUsed="0"/>
-    <w:lsdException w:name="Dark List Accent 6" w:semiHidden="0" w:uiPriority="70" w:unhideWhenUsed="0"/>
-    <w:lsdException w:name="Colorful Shading Accent 6" w:semiHidden="0" w:uiPriority="71" w:unhideWhenUsed="0"/>
-    <w:lsdException w:name="Colorful List Accent 6" w:semiHidden="0" w:uiPriority="72" w:unhideWhenUsed="0"/>
-    <w:lsdException w:name="Colorful Grid Accent 6" w:semiHidden="0" w:uiPriority="73" w:unhideWhenUsed="0"/>
-    <w:lsdException w:name="Subtle Emphasis" w:semiHidden="0" w:uiPriority="19" w:unhideWhenUsed="0" w:qFormat="1"/>
-    <w:lsdException w:name="Intense Emphasis" w:semiHidden="0" w:uiPriority="21" w:unhideWhenUsed="0" w:qFormat="1"/>
-    <w:lsdException w:name="Subtle Reference" w:semiHidden="0" w:uiPriority="31" w:unhideWhenUsed="0" w:qFormat="1"/>
-    <w:lsdException w:name="Intense Reference" w:semiHidden="0" w:uiPriority="32" w:unhideWhenUsed="0" w:qFormat="1"/>
-    <w:lsdException w:name="Book Title" w:semiHidden="0" w:uiPriority="33" w:unhideWhenUsed="0" w:qFormat="1"/>
-    <w:lsdException w:name="Bibliography" w:uiPriority="37"/>
-    <w:lsdException w:name="TOC Heading" w:uiPriority="39" w:qFormat="1"/>
-  </w:latentStyles>
-  <w:style w:type="paragraph" w:default="1" w:styleId="Normal">
-    <w:name w:val="Normal"/>
-    <w:qFormat/>
-  </w:style>
-  <w:style w:type="character" w:default="1" w:styleId="Fontepargpadro">
-    <w:name w:val="Default Paragraph Font"/>
-    <w:uiPriority w:val="1"/>
-    <w:semiHidden/>
-    <w:unhideWhenUsed/>
-  </w:style>
-  <w:style w:type="table" w:default="1" w:styleId="Tabelanormal">
-    <w:name w:val="Normal Table"/>
-    <w:uiPriority w:val="99"/>
-    <w:semiHidden/>
-    <w:unhideWhenUsed/>
-    <w:tblPr>
-      <w:tblInd w:w="0" w:type="dxa"/>
-      <w:tblCellMar>
-        <w:top w:w="0" w:type="dxa"/>
-        <w:left w:w="108" w:type="dxa"/>
-        <w:bottom w:w="0" w:type="dxa"/>
-        <w:right w:w="108" w:type="dxa"/>
-      </w:tblCellMar>
-    </w:tblPr>
-  </w:style>
-  <w:style w:type="numbering" w:default="1" w:styleId="Semlista">
-    <w:name w:val="No List"/>
-    <w:uiPriority w:val="99"/>
-    <w:semiHidden/>
-    <w:unhideWhenUsed/>
-  </w:style>
-  <w:style w:type="paragraph" w:styleId="Cabealho">
-    <w:name w:val="header"/>
-    <w:basedOn w:val="Normal"/>
-    <w:link w:val="CabealhoChar"/>
-    <w:uiPriority w:val="99"/>
-    <w:unhideWhenUsed/>
-    <w:rsid w:val="006150F0"/>
-    <w:pPr>
-      <w:tabs>
-        <w:tab w:val="center" w:pos="4252"/>
-        <w:tab w:val="right" w:pos="8504"/>
-      </w:tabs>
-      <w:spacing w:after="0" w:line="240" w:lineRule="auto"/>
-    </w:pPr>
-  </w:style>
-  <w:style w:type="character" w:customStyle="1" w:styleId="CabealhoChar">
-    <w:name w:val="Cabeçalho Char"/>
-    <w:basedOn w:val="Fontepargpadro"/>
-    <w:link w:val="Cabealho"/>
-    <w:uiPriority w:val="99"/>
-    <w:rsid w:val="006150F0"/>
-  </w:style>
-  <w:style w:type="paragraph" w:styleId="Rodap">
-    <w:name w:val="footer"/>
-    <w:basedOn w:val="Normal"/>
-    <w:link w:val="RodapChar"/>
-    <w:uiPriority w:val="99"/>
-    <w:unhideWhenUsed/>
-    <w:rsid w:val="006150F0"/>
-    <w:pPr>
-      <w:tabs>
-        <w:tab w:val="center" w:pos="4252"/>
-        <w:tab w:val="right" w:pos="8504"/>
-      </w:tabs>
-      <w:spacing w:after="0" w:line="240" w:lineRule="auto"/>
-    </w:pPr>
-  </w:style>
-  <w:style w:type="character" w:customStyle="1" w:styleId="RodapChar">
-    <w:name w:val="Rodapé Char"/>
-    <w:basedOn w:val="Fontepargpadro"/>
-    <w:link w:val="Rodap"/>
-    <w:uiPriority w:val="99"/>
-    <w:rsid w:val="006150F0"/>
-  </w:style>
-  <w:style w:type="paragraph" w:customStyle="1" w:styleId="Default">
-    <w:name w:val="Default"/>
-    <w:rsid w:val="00ED7B6D"/>
-    <w:pPr>
-      <w:widowControl w:val="0"/>
-      <w:autoSpaceDE w:val="0"/>
-      <w:autoSpaceDN w:val="0"/>
-      <w:adjustRightInd w:val="0"/>
-      <w:spacing w:after="0" w:line="240" w:lineRule="auto"/>
-    </w:pPr>
-    <w:rPr>
-      <w:rFonts w:ascii="LMSans10" w:eastAsiaTheme="minorEastAsia" w:hAnsi="LMSans10" w:cs="LMSans10"/>
-      <w:color w:val="000000"/>
-      <w:sz w:val="24"/>
-      <w:szCs w:val="24"/>
-      <w:lang w:eastAsia="pt-BR"/>
-    </w:rPr>
   </w:style>
 </w:styles>
 </file>

--- a/13-LCD-TTY/13-LCD-TTY.docx
+++ b/13-LCD-TTY/13-LCD-TTY.docx
@@ -286,7 +286,35 @@
             <w:szCs w:val="32"/>
             <w:shd w:val="clear" w:color="auto" w:fill="F5F5F5"/>
           </w:rPr>
-          <w:t>EEN251 – Microcontroladores e Sistemas Embarcados</w:t>
+          <w:t xml:space="preserve">EEN251 – </w:t>
+        </w:r>
+        <w:proofErr w:type="spellStart"/>
+        <w:r>
+          <w:rPr>
+            <w:rFonts w:ascii="Calibri" w:hAnsi="Calibri" w:cs="Calibri"/>
+            <w:b/>
+            <w:i/>
+            <w:smallCaps/>
+            <w:color w:val="000000"/>
+            <w:sz w:val="32"/>
+            <w:szCs w:val="32"/>
+            <w:shd w:val="clear" w:color="auto" w:fill="F5F5F5"/>
+          </w:rPr>
+          <w:t>Microcontroladores</w:t>
+        </w:r>
+        <w:proofErr w:type="spellEnd"/>
+        <w:r>
+          <w:rPr>
+            <w:rFonts w:ascii="Calibri" w:hAnsi="Calibri" w:cs="Calibri"/>
+            <w:b/>
+            <w:i/>
+            <w:smallCaps/>
+            <w:color w:val="000000"/>
+            <w:sz w:val="32"/>
+            <w:szCs w:val="32"/>
+            <w:shd w:val="clear" w:color="auto" w:fill="F5F5F5"/>
+          </w:rPr>
+          <w:t xml:space="preserve"> e Sistemas Embarcados</w:t>
         </w:r>
       </w:hyperlink>
     </w:p>
@@ -317,7 +345,25 @@
           <w:sz w:val="34"/>
           <w:szCs w:val="34"/>
         </w:rPr>
-        <w:t>Rafael Corsi Ferrão - corsiferrao@gmail.com</w:t>
+        <w:t xml:space="preserve">Rafael </w:t>
+      </w:r>
+      <w:proofErr w:type="spellStart"/>
+      <w:r>
+        <w:rPr>
+          <w:rFonts w:ascii="F22" w:hAnsi="F22" w:cs="F22"/>
+          <w:sz w:val="34"/>
+          <w:szCs w:val="34"/>
+        </w:rPr>
+        <w:t>Corsi</w:t>
+      </w:r>
+      <w:proofErr w:type="spellEnd"/>
+      <w:r>
+        <w:rPr>
+          <w:rFonts w:ascii="F22" w:hAnsi="F22" w:cs="F22"/>
+          <w:sz w:val="34"/>
+          <w:szCs w:val="34"/>
+        </w:rPr>
+        <w:t xml:space="preserve"> Ferrão - corsiferrao@gmail.com</w:t>
       </w:r>
     </w:p>
     <w:p>
@@ -383,13 +429,10 @@
           <w:sz w:val="32"/>
           <w:szCs w:val="32"/>
         </w:rPr>
-        <w:t>09.00053-4 Felipe Antonio Montagneri Lucchini</w:t>
-      </w:r>
-    </w:p>
-    <w:p>
-      <w:pPr>
-        <w:spacing w:after="120"/>
-        <w:jc w:val="both"/>
+        <w:t xml:space="preserve">09.00053-4 Felipe </w:t>
+      </w:r>
+      <w:proofErr w:type="spellStart"/>
+      <w:r>
         <w:rPr>
           <w:rFonts w:ascii="Calibri" w:hAnsi="Calibri" w:cs="Arial"/>
           <w:b/>
@@ -397,7 +440,9 @@
           <w:sz w:val="32"/>
           <w:szCs w:val="32"/>
         </w:rPr>
-      </w:pPr>
+        <w:t>Antonio</w:t>
+      </w:r>
+      <w:proofErr w:type="spellEnd"/>
       <w:r>
         <w:rPr>
           <w:rFonts w:ascii="Calibri" w:hAnsi="Calibri" w:cs="Arial"/>
@@ -406,14 +451,9 @@
           <w:sz w:val="32"/>
           <w:szCs w:val="32"/>
         </w:rPr>
-        <w:t>12.02859-2 Amanda Viviane da Costa Fabri</w:t>
-      </w:r>
-    </w:p>
-    <w:p>
-      <w:pPr>
-        <w:spacing w:after="120"/>
-        <w:jc w:val="both"/>
-      </w:pPr>
+        <w:t xml:space="preserve"> </w:t>
+      </w:r>
+      <w:proofErr w:type="spellStart"/>
       <w:r>
         <w:rPr>
           <w:rFonts w:ascii="Calibri" w:hAnsi="Calibri" w:cs="Arial"/>
@@ -422,8 +462,116 @@
           <w:sz w:val="32"/>
           <w:szCs w:val="32"/>
         </w:rPr>
-        <w:t>13.01939-2 Lucas Seiji Kido</w:t>
-      </w:r>
+        <w:t>Montagneri</w:t>
+      </w:r>
+      <w:proofErr w:type="spellEnd"/>
+      <w:r>
+        <w:rPr>
+          <w:rFonts w:ascii="Calibri" w:hAnsi="Calibri" w:cs="Arial"/>
+          <w:b/>
+          <w:smallCaps/>
+          <w:sz w:val="32"/>
+          <w:szCs w:val="32"/>
+        </w:rPr>
+        <w:t xml:space="preserve"> </w:t>
+      </w:r>
+      <w:proofErr w:type="spellStart"/>
+      <w:r>
+        <w:rPr>
+          <w:rFonts w:ascii="Calibri" w:hAnsi="Calibri" w:cs="Arial"/>
+          <w:b/>
+          <w:smallCaps/>
+          <w:sz w:val="32"/>
+          <w:szCs w:val="32"/>
+        </w:rPr>
+        <w:t>Lucchini</w:t>
+      </w:r>
+      <w:proofErr w:type="spellEnd"/>
+    </w:p>
+    <w:p>
+      <w:pPr>
+        <w:spacing w:after="120"/>
+        <w:jc w:val="both"/>
+        <w:rPr>
+          <w:rFonts w:ascii="Calibri" w:hAnsi="Calibri" w:cs="Arial"/>
+          <w:b/>
+          <w:smallCaps/>
+          <w:sz w:val="32"/>
+          <w:szCs w:val="32"/>
+        </w:rPr>
+      </w:pPr>
+      <w:r>
+        <w:rPr>
+          <w:rFonts w:ascii="Calibri" w:hAnsi="Calibri" w:cs="Arial"/>
+          <w:b/>
+          <w:smallCaps/>
+          <w:sz w:val="32"/>
+          <w:szCs w:val="32"/>
+        </w:rPr>
+        <w:t xml:space="preserve">12.02859-2 Amanda Viviane da Costa </w:t>
+      </w:r>
+      <w:proofErr w:type="spellStart"/>
+      <w:r>
+        <w:rPr>
+          <w:rFonts w:ascii="Calibri" w:hAnsi="Calibri" w:cs="Arial"/>
+          <w:b/>
+          <w:smallCaps/>
+          <w:sz w:val="32"/>
+          <w:szCs w:val="32"/>
+        </w:rPr>
+        <w:t>Fabri</w:t>
+      </w:r>
+      <w:proofErr w:type="spellEnd"/>
+    </w:p>
+    <w:p>
+      <w:pPr>
+        <w:spacing w:after="120"/>
+        <w:jc w:val="both"/>
+      </w:pPr>
+      <w:r>
+        <w:rPr>
+          <w:rFonts w:ascii="Calibri" w:hAnsi="Calibri" w:cs="Arial"/>
+          <w:b/>
+          <w:smallCaps/>
+          <w:sz w:val="32"/>
+          <w:szCs w:val="32"/>
+        </w:rPr>
+        <w:t xml:space="preserve">13.01939-2 Lucas </w:t>
+      </w:r>
+      <w:proofErr w:type="spellStart"/>
+      <w:r>
+        <w:rPr>
+          <w:rFonts w:ascii="Calibri" w:hAnsi="Calibri" w:cs="Arial"/>
+          <w:b/>
+          <w:smallCaps/>
+          <w:sz w:val="32"/>
+          <w:szCs w:val="32"/>
+        </w:rPr>
+        <w:t>Seiji</w:t>
+      </w:r>
+      <w:proofErr w:type="spellEnd"/>
+      <w:r>
+        <w:rPr>
+          <w:rFonts w:ascii="Calibri" w:hAnsi="Calibri" w:cs="Arial"/>
+          <w:b/>
+          <w:smallCaps/>
+          <w:sz w:val="32"/>
+          <w:szCs w:val="32"/>
+        </w:rPr>
+        <w:t xml:space="preserve"> </w:t>
+      </w:r>
+      <w:proofErr w:type="spellStart"/>
+      <w:r>
+        <w:rPr>
+          <w:rFonts w:ascii="Calibri" w:hAnsi="Calibri" w:cs="Arial"/>
+          <w:b/>
+          <w:smallCaps/>
+          <w:sz w:val="32"/>
+          <w:szCs w:val="32"/>
+        </w:rPr>
+        <w:t>Kido</w:t>
+      </w:r>
+      <w:proofErr w:type="spellEnd"/>
     </w:p>
     <w:p>
       <w:pPr>
@@ -685,16 +833,40 @@
         <w:jc w:val="both"/>
       </w:pPr>
       <w:r>
-        <w:t xml:space="preserve">RS: Sinal de Register Select. Seleciona se será comando ou dado. </w:t>
-      </w:r>
-    </w:p>
-    <w:p>
-      <w:pPr>
-        <w:spacing w:after="0" w:line="240" w:lineRule="auto"/>
-        <w:jc w:val="both"/>
-      </w:pPr>
-      <w:r>
-        <w:t xml:space="preserve">RESET: Reseta o LCD. </w:t>
+        <w:t xml:space="preserve">RS: Sinal de </w:t>
+      </w:r>
+      <w:proofErr w:type="spellStart"/>
+      <w:r>
+        <w:t>Register</w:t>
+      </w:r>
+      <w:proofErr w:type="spellEnd"/>
+      <w:r>
+        <w:t xml:space="preserve"> </w:t>
+      </w:r>
+      <w:proofErr w:type="spellStart"/>
+      <w:r>
+        <w:t>Select</w:t>
+      </w:r>
+      <w:proofErr w:type="spellEnd"/>
+      <w:r>
+        <w:t xml:space="preserve">. Seleciona se será comando ou dado. </w:t>
+      </w:r>
+    </w:p>
+    <w:p>
+      <w:pPr>
+        <w:spacing w:after="0" w:line="240" w:lineRule="auto"/>
+        <w:jc w:val="both"/>
+      </w:pPr>
+      <w:r>
+        <w:t xml:space="preserve">RESET: </w:t>
+      </w:r>
+      <w:proofErr w:type="spellStart"/>
+      <w:r>
+        <w:t>Reseta</w:t>
+      </w:r>
+      <w:proofErr w:type="spellEnd"/>
+      <w:r>
+        <w:t xml:space="preserve"> o LCD. </w:t>
       </w:r>
     </w:p>
     <w:p>
@@ -712,43 +884,107 @@
         <w:jc w:val="both"/>
       </w:pPr>
       <w:r>
-        <w:t xml:space="preserve">LED-A: Alimentação dos LEDs de BackLight. </w:t>
-      </w:r>
-    </w:p>
-    <w:p>
-      <w:pPr>
-        <w:spacing w:after="0" w:line="240" w:lineRule="auto"/>
-        <w:jc w:val="both"/>
-      </w:pPr>
-      <w:r>
-        <w:t xml:space="preserve">LED-K2: Alimentação dos LEDs de BackLight.  </w:t>
-      </w:r>
-    </w:p>
-    <w:p>
-      <w:pPr>
-        <w:spacing w:after="0" w:line="240" w:lineRule="auto"/>
-        <w:jc w:val="both"/>
-      </w:pPr>
-      <w:r>
-        <w:t xml:space="preserve">LED-K4: Alimentação dos LEDs de BackLight. </w:t>
-      </w:r>
-    </w:p>
-    <w:p>
-      <w:pPr>
-        <w:spacing w:after="0" w:line="240" w:lineRule="auto"/>
-        <w:jc w:val="both"/>
-      </w:pPr>
-      <w:r>
-        <w:t>Y DOWN: Sinal de -Y para leitura de TouchScreen.</w:t>
-      </w:r>
-    </w:p>
-    <w:p>
-      <w:pPr>
-        <w:spacing w:after="0" w:line="240" w:lineRule="auto"/>
-        <w:jc w:val="both"/>
-      </w:pPr>
-      <w:r>
-        <w:t>X LEFT: Sinal de X esquerdo para leitura de TouchScreen.</w:t>
+        <w:t xml:space="preserve">LED-A: Alimentação dos </w:t>
+      </w:r>
+      <w:proofErr w:type="spellStart"/>
+      <w:r>
+        <w:t>LEDs</w:t>
+      </w:r>
+      <w:proofErr w:type="spellEnd"/>
+      <w:r>
+        <w:t xml:space="preserve"> de </w:t>
+      </w:r>
+      <w:proofErr w:type="spellStart"/>
+      <w:r>
+        <w:t>BackLight</w:t>
+      </w:r>
+      <w:proofErr w:type="spellEnd"/>
+      <w:r>
+        <w:t xml:space="preserve">. </w:t>
+      </w:r>
+    </w:p>
+    <w:p>
+      <w:pPr>
+        <w:spacing w:after="0" w:line="240" w:lineRule="auto"/>
+        <w:jc w:val="both"/>
+      </w:pPr>
+      <w:r>
+        <w:t xml:space="preserve">LED-K2: Alimentação dos </w:t>
+      </w:r>
+      <w:proofErr w:type="spellStart"/>
+      <w:r>
+        <w:t>LEDs</w:t>
+      </w:r>
+      <w:proofErr w:type="spellEnd"/>
+      <w:r>
+        <w:t xml:space="preserve"> de </w:t>
+      </w:r>
+      <w:proofErr w:type="spellStart"/>
+      <w:r>
+        <w:t>BackLight</w:t>
+      </w:r>
+      <w:proofErr w:type="spellEnd"/>
+      <w:r>
+        <w:t xml:space="preserve">.  </w:t>
+      </w:r>
+    </w:p>
+    <w:p>
+      <w:pPr>
+        <w:spacing w:after="0" w:line="240" w:lineRule="auto"/>
+        <w:jc w:val="both"/>
+      </w:pPr>
+      <w:r>
+        <w:t xml:space="preserve">LED-K4: Alimentação dos </w:t>
+      </w:r>
+      <w:proofErr w:type="spellStart"/>
+      <w:r>
+        <w:t>LEDs</w:t>
+      </w:r>
+      <w:proofErr w:type="spellEnd"/>
+      <w:r>
+        <w:t xml:space="preserve"> de </w:t>
+      </w:r>
+      <w:proofErr w:type="spellStart"/>
+      <w:r>
+        <w:t>BackLight</w:t>
+      </w:r>
+      <w:proofErr w:type="spellEnd"/>
+      <w:r>
+        <w:t xml:space="preserve">. </w:t>
+      </w:r>
+    </w:p>
+    <w:p>
+      <w:pPr>
+        <w:spacing w:after="0" w:line="240" w:lineRule="auto"/>
+        <w:jc w:val="both"/>
+      </w:pPr>
+      <w:r>
+        <w:t xml:space="preserve">Y DOWN: Sinal de -Y para leitura de </w:t>
+      </w:r>
+      <w:proofErr w:type="spellStart"/>
+      <w:r>
+        <w:t>TouchScreen</w:t>
+      </w:r>
+      <w:proofErr w:type="spellEnd"/>
+      <w:r>
+        <w:t>.</w:t>
+      </w:r>
+    </w:p>
+    <w:p>
+      <w:pPr>
+        <w:spacing w:after="0" w:line="240" w:lineRule="auto"/>
+        <w:jc w:val="both"/>
+      </w:pPr>
+      <w:r>
+        <w:t xml:space="preserve">X LEFT: Sinal de X esquerdo para leitura de </w:t>
+      </w:r>
+      <w:proofErr w:type="spellStart"/>
+      <w:r>
+        <w:t>TouchScreen</w:t>
+      </w:r>
+      <w:proofErr w:type="spellEnd"/>
+      <w:r>
+        <w:t>.</w:t>
       </w:r>
     </w:p>
     <w:p>
@@ -766,49 +1002,99 @@
         <w:jc w:val="both"/>
       </w:pPr>
       <w:r>
-        <w:t xml:space="preserve">CS: Chip Select. Seleciona em qual coluna serão </w:t>
-      </w:r>
-      <w:r>
-        <w:t>escritos</w:t>
-      </w:r>
-      <w:r>
-        <w:t xml:space="preserve"> os dados. </w:t>
-      </w:r>
-    </w:p>
-    <w:p>
-      <w:pPr>
-        <w:spacing w:after="0" w:line="240" w:lineRule="auto"/>
-        <w:jc w:val="both"/>
-      </w:pPr>
-      <w:r>
-        <w:t xml:space="preserve">IM0: Os IMx Selecionam a forma de interface de controle entre 8bits e 18bits. </w:t>
-      </w:r>
-    </w:p>
-    <w:p>
-      <w:pPr>
-        <w:spacing w:after="0" w:line="240" w:lineRule="auto"/>
-        <w:jc w:val="both"/>
-      </w:pPr>
-      <w:r>
-        <w:t xml:space="preserve">LED-K1: Alimentação dos LEDs de BackLight. </w:t>
-      </w:r>
-    </w:p>
-    <w:p>
-      <w:pPr>
-        <w:spacing w:after="0" w:line="240" w:lineRule="auto"/>
-        <w:jc w:val="both"/>
-      </w:pPr>
-      <w:r>
-        <w:t xml:space="preserve">LED-K3: Alimentação dos LEDs de BackLight. </w:t>
-      </w:r>
-    </w:p>
-    <w:p>
-      <w:pPr>
-        <w:spacing w:after="0" w:line="240" w:lineRule="auto"/>
-        <w:jc w:val="both"/>
-      </w:pPr>
-      <w:r>
-        <w:t>Y UP: Sinal de +Y para leitura de TouchScreen.</w:t>
+        <w:t xml:space="preserve">CS: Chip </w:t>
+      </w:r>
+      <w:proofErr w:type="spellStart"/>
+      <w:r>
+        <w:t>Select</w:t>
+      </w:r>
+      <w:proofErr w:type="spellEnd"/>
+      <w:r>
+        <w:t xml:space="preserve">. Seleciona em qual coluna serão escritos os dados. </w:t>
+      </w:r>
+    </w:p>
+    <w:p>
+      <w:pPr>
+        <w:spacing w:after="0" w:line="240" w:lineRule="auto"/>
+        <w:jc w:val="both"/>
+      </w:pPr>
+      <w:r>
+        <w:t xml:space="preserve">IM0: Os </w:t>
+      </w:r>
+      <w:proofErr w:type="spellStart"/>
+      <w:r>
+        <w:t>IMx</w:t>
+      </w:r>
+      <w:proofErr w:type="spellEnd"/>
+      <w:r>
+        <w:t xml:space="preserve"> Selecionam a forma de interface de controle entre 8bits e 18bits. </w:t>
+      </w:r>
+    </w:p>
+    <w:p>
+      <w:pPr>
+        <w:spacing w:after="0" w:line="240" w:lineRule="auto"/>
+        <w:jc w:val="both"/>
+      </w:pPr>
+      <w:r>
+        <w:t xml:space="preserve">LED-K1: Alimentação dos </w:t>
+      </w:r>
+      <w:proofErr w:type="spellStart"/>
+      <w:r>
+        <w:t>LEDs</w:t>
+      </w:r>
+      <w:proofErr w:type="spellEnd"/>
+      <w:r>
+        <w:t xml:space="preserve"> de </w:t>
+      </w:r>
+      <w:proofErr w:type="spellStart"/>
+      <w:r>
+        <w:t>BackLight</w:t>
+      </w:r>
+      <w:proofErr w:type="spellEnd"/>
+      <w:r>
+        <w:t xml:space="preserve">. </w:t>
+      </w:r>
+    </w:p>
+    <w:p>
+      <w:pPr>
+        <w:spacing w:after="0" w:line="240" w:lineRule="auto"/>
+        <w:jc w:val="both"/>
+      </w:pPr>
+      <w:r>
+        <w:t xml:space="preserve">LED-K3: Alimentação dos </w:t>
+      </w:r>
+      <w:proofErr w:type="spellStart"/>
+      <w:r>
+        <w:t>LEDs</w:t>
+      </w:r>
+      <w:proofErr w:type="spellEnd"/>
+      <w:r>
+        <w:t xml:space="preserve"> de </w:t>
+      </w:r>
+      <w:proofErr w:type="spellStart"/>
+      <w:r>
+        <w:t>BackLight</w:t>
+      </w:r>
+      <w:proofErr w:type="spellEnd"/>
+      <w:r>
+        <w:t xml:space="preserve">. </w:t>
+      </w:r>
+    </w:p>
+    <w:p>
+      <w:pPr>
+        <w:spacing w:after="0" w:line="240" w:lineRule="auto"/>
+        <w:jc w:val="both"/>
+      </w:pPr>
+      <w:r>
+        <w:t xml:space="preserve">Y UP: Sinal de +Y para leitura de </w:t>
+      </w:r>
+      <w:proofErr w:type="spellStart"/>
+      <w:r>
+        <w:t>TouchScreen</w:t>
+      </w:r>
+      <w:proofErr w:type="spellEnd"/>
+      <w:r>
+        <w:t>.</w:t>
       </w:r>
     </w:p>
     <w:p>
@@ -824,11 +1110,14 @@
           <w:szCs w:val="24"/>
         </w:rPr>
       </w:pPr>
-      <w:bookmarkStart w:id="1" w:name="_GoBack"/>
-      <w:bookmarkEnd w:id="1"/>
-      <w:r>
-        <w:t>X RIGHT: Sinal de X direito para leitura de TouchScreen</w:t>
-      </w:r>
+      <w:r>
+        <w:t xml:space="preserve">X RIGHT: Sinal de X direito para leitura de </w:t>
+      </w:r>
+      <w:proofErr w:type="spellStart"/>
+      <w:r>
+        <w:t>TouchScreen</w:t>
+      </w:r>
+      <w:proofErr w:type="spellEnd"/>
     </w:p>
     <w:p>
       <w:pPr>
@@ -842,6 +1131,73 @@
           <w:szCs w:val="24"/>
         </w:rPr>
       </w:pPr>
+    </w:p>
+    <w:p>
+      <w:pPr>
+        <w:autoSpaceDE w:val="0"/>
+        <w:autoSpaceDN w:val="0"/>
+        <w:adjustRightInd w:val="0"/>
+        <w:spacing w:after="0" w:line="240" w:lineRule="auto"/>
+        <w:rPr>
+          <w:b/>
+          <w:sz w:val="24"/>
+          <w:szCs w:val="24"/>
+        </w:rPr>
+      </w:pPr>
+    </w:p>
+    <w:p>
+      <w:pPr>
+        <w:autoSpaceDE w:val="0"/>
+        <w:autoSpaceDN w:val="0"/>
+        <w:adjustRightInd w:val="0"/>
+        <w:spacing w:after="0" w:line="240" w:lineRule="auto"/>
+        <w:rPr>
+          <w:b/>
+          <w:sz w:val="24"/>
+          <w:szCs w:val="24"/>
+        </w:rPr>
+      </w:pPr>
+    </w:p>
+    <w:p>
+      <w:pPr>
+        <w:autoSpaceDE w:val="0"/>
+        <w:autoSpaceDN w:val="0"/>
+        <w:adjustRightInd w:val="0"/>
+        <w:spacing w:after="0" w:line="240" w:lineRule="auto"/>
+        <w:rPr>
+          <w:b/>
+          <w:sz w:val="24"/>
+          <w:szCs w:val="24"/>
+        </w:rPr>
+      </w:pPr>
+    </w:p>
+    <w:p>
+      <w:pPr>
+        <w:autoSpaceDE w:val="0"/>
+        <w:autoSpaceDN w:val="0"/>
+        <w:adjustRightInd w:val="0"/>
+        <w:spacing w:after="0" w:line="240" w:lineRule="auto"/>
+        <w:rPr>
+          <w:b/>
+          <w:sz w:val="24"/>
+          <w:szCs w:val="24"/>
+        </w:rPr>
+      </w:pPr>
+    </w:p>
+    <w:p>
+      <w:pPr>
+        <w:autoSpaceDE w:val="0"/>
+        <w:autoSpaceDN w:val="0"/>
+        <w:adjustRightInd w:val="0"/>
+        <w:spacing w:after="0" w:line="240" w:lineRule="auto"/>
+        <w:rPr>
+          <w:b/>
+          <w:sz w:val="24"/>
+          <w:szCs w:val="24"/>
+        </w:rPr>
+      </w:pPr>
+      <w:bookmarkStart w:id="1" w:name="_GoBack"/>
+      <w:bookmarkEnd w:id="1"/>
     </w:p>
     <w:p>
       <w:pPr>
@@ -867,23 +1223,26 @@
           <w:sz w:val="24"/>
           <w:szCs w:val="24"/>
         </w:rPr>
-        <w:t>Quantos pinos são utilizados no kit SAM4S-EK2 para interface entre o microcontrolador</w:t>
-      </w:r>
+        <w:lastRenderedPageBreak/>
+        <w:t xml:space="preserve">Quantos pinos são utilizados no kit SAM4S-EK2 para interface entre o </w:t>
+      </w:r>
+      <w:proofErr w:type="spellStart"/>
       <w:r>
         <w:rPr>
           <w:b/>
           <w:sz w:val="24"/>
           <w:szCs w:val="24"/>
         </w:rPr>
-        <w:t xml:space="preserve"> </w:t>
-      </w:r>
+        <w:t>microcontrolador</w:t>
+      </w:r>
+      <w:proofErr w:type="spellEnd"/>
       <w:r>
         <w:rPr>
           <w:b/>
           <w:sz w:val="24"/>
           <w:szCs w:val="24"/>
         </w:rPr>
-        <w:t>e LCD</w:t>
+        <w:t xml:space="preserve"> </w:t>
       </w:r>
       <w:r>
         <w:rPr>
@@ -891,7 +1250,7 @@
           <w:sz w:val="24"/>
           <w:szCs w:val="24"/>
         </w:rPr>
-        <w:t xml:space="preserve">. </w:t>
+        <w:t>e LCD</w:t>
       </w:r>
       <w:r>
         <w:rPr>
@@ -899,15 +1258,33 @@
           <w:sz w:val="24"/>
           <w:szCs w:val="24"/>
         </w:rPr>
+        <w:t xml:space="preserve">. </w:t>
+      </w:r>
+      <w:r>
+        <w:rPr>
+          <w:b/>
+          <w:sz w:val="24"/>
+          <w:szCs w:val="24"/>
+        </w:rPr>
         <w:t>Liste os pinos e descreva suas funções</w:t>
       </w:r>
-    </w:p>
-    <w:p>
-      <w:pPr>
+      <w:r>
+        <w:rPr>
+          <w:b/>
+          <w:sz w:val="24"/>
+          <w:szCs w:val="24"/>
+        </w:rPr>
+        <w:t>:</w:t>
+      </w:r>
+    </w:p>
+    <w:p>
+      <w:pPr>
+        <w:pStyle w:val="PargrafodaLista"/>
         <w:autoSpaceDE w:val="0"/>
         <w:autoSpaceDN w:val="0"/>
         <w:adjustRightInd w:val="0"/>
         <w:spacing w:after="0" w:line="240" w:lineRule="auto"/>
+        <w:ind w:left="360"/>
         <w:jc w:val="both"/>
         <w:rPr>
           <w:b/>
@@ -915,6 +1292,220 @@
           <w:szCs w:val="24"/>
         </w:rPr>
       </w:pPr>
+    </w:p>
+    <w:p>
+      <w:pPr>
+        <w:spacing w:after="0" w:line="240" w:lineRule="auto"/>
+        <w:jc w:val="both"/>
+      </w:pPr>
+      <w:r>
+        <w:t>DB00 ao DB17: Transferência de dados.</w:t>
+      </w:r>
+    </w:p>
+    <w:p>
+      <w:pPr>
+        <w:spacing w:after="0" w:line="240" w:lineRule="auto"/>
+        <w:jc w:val="both"/>
+      </w:pPr>
+      <w:r>
+        <w:t xml:space="preserve">RD: Habilita a operação de leitura dos registradores do LCD. </w:t>
+      </w:r>
+    </w:p>
+    <w:p>
+      <w:pPr>
+        <w:spacing w:after="0" w:line="240" w:lineRule="auto"/>
+        <w:jc w:val="both"/>
+      </w:pPr>
+      <w:r>
+        <w:t xml:space="preserve">RS: Sinal de </w:t>
+      </w:r>
+      <w:proofErr w:type="spellStart"/>
+      <w:r>
+        <w:t>Register</w:t>
+      </w:r>
+      <w:proofErr w:type="spellEnd"/>
+      <w:r>
+        <w:t xml:space="preserve"> </w:t>
+      </w:r>
+      <w:proofErr w:type="spellStart"/>
+      <w:r>
+        <w:t>Select</w:t>
+      </w:r>
+      <w:proofErr w:type="spellEnd"/>
+      <w:r>
+        <w:t xml:space="preserve">. Seleciona se será comando ou dado. </w:t>
+      </w:r>
+    </w:p>
+    <w:p>
+      <w:pPr>
+        <w:spacing w:after="0" w:line="240" w:lineRule="auto"/>
+        <w:jc w:val="both"/>
+      </w:pPr>
+      <w:r>
+        <w:t xml:space="preserve">RESET: </w:t>
+      </w:r>
+      <w:proofErr w:type="spellStart"/>
+      <w:r>
+        <w:t>Reseta</w:t>
+      </w:r>
+      <w:proofErr w:type="spellEnd"/>
+      <w:r>
+        <w:t xml:space="preserve"> o LCD. </w:t>
+      </w:r>
+    </w:p>
+    <w:p>
+      <w:pPr>
+        <w:spacing w:after="0" w:line="240" w:lineRule="auto"/>
+        <w:jc w:val="both"/>
+      </w:pPr>
+      <w:r>
+        <w:t>IM1</w:t>
+      </w:r>
+      <w:r>
+        <w:t xml:space="preserve"> e IM0</w:t>
+      </w:r>
+      <w:r>
+        <w:t>: Selecionam o controle entre 8bits e 18bits.</w:t>
+      </w:r>
+    </w:p>
+    <w:p>
+      <w:pPr>
+        <w:spacing w:after="0" w:line="240" w:lineRule="auto"/>
+        <w:jc w:val="both"/>
+      </w:pPr>
+      <w:r>
+        <w:t>LED-A</w:t>
+      </w:r>
+      <w:r>
+        <w:t>, LED-K2 e LED-K4</w:t>
+      </w:r>
+      <w:r>
+        <w:t xml:space="preserve">: Alimentação dos </w:t>
+      </w:r>
+      <w:proofErr w:type="spellStart"/>
+      <w:r>
+        <w:t>LEDs</w:t>
+      </w:r>
+      <w:proofErr w:type="spellEnd"/>
+      <w:r>
+        <w:t xml:space="preserve"> de </w:t>
+      </w:r>
+      <w:proofErr w:type="spellStart"/>
+      <w:r>
+        <w:t>BackLight</w:t>
+      </w:r>
+      <w:proofErr w:type="spellEnd"/>
+      <w:r>
+        <w:t xml:space="preserve">. </w:t>
+      </w:r>
+    </w:p>
+    <w:p>
+      <w:pPr>
+        <w:spacing w:after="0" w:line="240" w:lineRule="auto"/>
+        <w:jc w:val="both"/>
+      </w:pPr>
+      <w:r>
+        <w:t xml:space="preserve">Y DOWN: Sinal de -Y para leitura de </w:t>
+      </w:r>
+      <w:proofErr w:type="spellStart"/>
+      <w:r>
+        <w:t>TouchScreen</w:t>
+      </w:r>
+      <w:proofErr w:type="spellEnd"/>
+      <w:r>
+        <w:t>.</w:t>
+      </w:r>
+    </w:p>
+    <w:p>
+      <w:pPr>
+        <w:spacing w:after="0" w:line="240" w:lineRule="auto"/>
+        <w:jc w:val="both"/>
+      </w:pPr>
+      <w:r>
+        <w:t xml:space="preserve">X LEFT: Sinal de X esquerdo para leitura de </w:t>
+      </w:r>
+      <w:proofErr w:type="spellStart"/>
+      <w:r>
+        <w:t>TouchScreen</w:t>
+      </w:r>
+      <w:proofErr w:type="spellEnd"/>
+      <w:r>
+        <w:t>.</w:t>
+      </w:r>
+    </w:p>
+    <w:p>
+      <w:pPr>
+        <w:spacing w:after="0" w:line="240" w:lineRule="auto"/>
+        <w:jc w:val="both"/>
+      </w:pPr>
+      <w:r>
+        <w:t xml:space="preserve">WR: Habilita a operação de escrita. </w:t>
+      </w:r>
+    </w:p>
+    <w:p>
+      <w:pPr>
+        <w:spacing w:after="0" w:line="240" w:lineRule="auto"/>
+        <w:jc w:val="both"/>
+      </w:pPr>
+      <w:r>
+        <w:t xml:space="preserve">CS: Chip </w:t>
+      </w:r>
+      <w:proofErr w:type="spellStart"/>
+      <w:r>
+        <w:t>Select</w:t>
+      </w:r>
+      <w:proofErr w:type="spellEnd"/>
+      <w:r>
+        <w:t xml:space="preserve">. Seleciona em qual coluna serão escritos os dados. </w:t>
+      </w:r>
+    </w:p>
+    <w:p>
+      <w:pPr>
+        <w:spacing w:after="0" w:line="240" w:lineRule="auto"/>
+        <w:jc w:val="both"/>
+      </w:pPr>
+      <w:r>
+        <w:t>LED-K1</w:t>
+      </w:r>
+      <w:r>
+        <w:t xml:space="preserve"> e </w:t>
+      </w:r>
+      <w:r>
+        <w:t xml:space="preserve">LED-K3: Alimentação dos </w:t>
+      </w:r>
+      <w:proofErr w:type="spellStart"/>
+      <w:r>
+        <w:t>LEDs</w:t>
+      </w:r>
+      <w:proofErr w:type="spellEnd"/>
+      <w:r>
+        <w:t xml:space="preserve"> de </w:t>
+      </w:r>
+      <w:proofErr w:type="spellStart"/>
+      <w:r>
+        <w:t>BackLight</w:t>
+      </w:r>
+      <w:proofErr w:type="spellEnd"/>
+      <w:r>
+        <w:t xml:space="preserve">. </w:t>
+      </w:r>
+    </w:p>
+    <w:p>
+      <w:pPr>
+        <w:spacing w:after="0" w:line="240" w:lineRule="auto"/>
+        <w:jc w:val="both"/>
+      </w:pPr>
+      <w:r>
+        <w:t xml:space="preserve">Y UP: Sinal de +Y para leitura de </w:t>
+      </w:r>
+      <w:proofErr w:type="spellStart"/>
+      <w:r>
+        <w:t>TouchScreen</w:t>
+      </w:r>
+      <w:proofErr w:type="spellEnd"/>
+      <w:r>
+        <w:t>.</w:t>
+      </w:r>
     </w:p>
     <w:p>
       <w:pPr>
@@ -930,29 +1521,122 @@
         </w:rPr>
       </w:pPr>
       <w:r>
+        <w:t xml:space="preserve">X RIGHT: Sinal de X direito para leitura de </w:t>
+      </w:r>
+      <w:proofErr w:type="spellStart"/>
+      <w:r>
+        <w:t>TouchScreen</w:t>
+      </w:r>
+      <w:proofErr w:type="spellEnd"/>
+    </w:p>
+    <w:p>
+      <w:pPr>
+        <w:autoSpaceDE w:val="0"/>
+        <w:autoSpaceDN w:val="0"/>
+        <w:adjustRightInd w:val="0"/>
+        <w:spacing w:after="0" w:line="240" w:lineRule="auto"/>
+        <w:jc w:val="both"/>
         <w:rPr>
           <w:b/>
           <w:sz w:val="24"/>
           <w:szCs w:val="24"/>
         </w:rPr>
-        <w:t>1.</w:t>
-      </w:r>
-      <w:r>
+      </w:pPr>
+    </w:p>
+    <w:p>
+      <w:pPr>
+        <w:autoSpaceDE w:val="0"/>
+        <w:autoSpaceDN w:val="0"/>
+        <w:adjustRightInd w:val="0"/>
+        <w:spacing w:after="0" w:line="240" w:lineRule="auto"/>
+        <w:jc w:val="both"/>
         <w:rPr>
           <w:b/>
           <w:sz w:val="24"/>
           <w:szCs w:val="24"/>
         </w:rPr>
-        <w:t xml:space="preserve">4 </w:t>
-      </w:r>
-      <w:r>
+      </w:pPr>
+    </w:p>
+    <w:p>
+      <w:pPr>
+        <w:pStyle w:val="PargrafodaLista"/>
+        <w:numPr>
+          <w:ilvl w:val="1"/>
+          <w:numId w:val="5"/>
+        </w:numPr>
+        <w:autoSpaceDE w:val="0"/>
+        <w:autoSpaceDN w:val="0"/>
+        <w:adjustRightInd w:val="0"/>
+        <w:spacing w:after="0" w:line="240" w:lineRule="auto"/>
+        <w:jc w:val="both"/>
         <w:rPr>
           <w:b/>
           <w:sz w:val="24"/>
           <w:szCs w:val="24"/>
         </w:rPr>
+      </w:pPr>
+      <w:r>
+        <w:rPr>
+          <w:b/>
+          <w:sz w:val="24"/>
+          <w:szCs w:val="24"/>
+        </w:rPr>
         <w:t>SMC: Descreva as funcionalidades desse periférico.</w:t>
       </w:r>
+    </w:p>
+    <w:p>
+      <w:pPr>
+        <w:pStyle w:val="PargrafodaLista"/>
+        <w:rPr>
+          <w:b/>
+          <w:sz w:val="24"/>
+          <w:szCs w:val="24"/>
+        </w:rPr>
+      </w:pPr>
+    </w:p>
+    <w:p>
+      <w:pPr>
+        <w:autoSpaceDE w:val="0"/>
+        <w:autoSpaceDN w:val="0"/>
+        <w:adjustRightInd w:val="0"/>
+        <w:spacing w:after="0" w:line="240" w:lineRule="auto"/>
+        <w:jc w:val="both"/>
+      </w:pPr>
+      <w:r>
+        <w:t xml:space="preserve">O SMC gera os sinais que controlam o acesso aos dispositivos de memória externas ou dispositivos periféricos. </w:t>
+      </w:r>
+      <w:r>
+        <w:t xml:space="preserve">Ele tem 4 Chip </w:t>
+      </w:r>
+      <w:proofErr w:type="spellStart"/>
+      <w:r>
+        <w:t>Selects</w:t>
+      </w:r>
+      <w:proofErr w:type="spellEnd"/>
+      <w:r>
+        <w:t>, um barramento de endereços de 24 bits e um barramento de dados de 8 bits.</w:t>
+      </w:r>
+      <w:r>
+        <w:t xml:space="preserve"> </w:t>
+      </w:r>
+      <w:r>
+        <w:t>Este SMC pode lidar com vários tipos de dispositivos de memória e periféricos externos, como SRAM, PSRAM, PROM,</w:t>
+      </w:r>
+      <w:r>
+        <w:t xml:space="preserve"> </w:t>
+      </w:r>
+      <w:r>
+        <w:t>EPROM, EEPROM, Módulo LCD, Flash NOR e NAND Flash.</w:t>
+      </w:r>
+    </w:p>
+    <w:p>
+      <w:pPr>
+        <w:autoSpaceDE w:val="0"/>
+        <w:autoSpaceDN w:val="0"/>
+        <w:adjustRightInd w:val="0"/>
+        <w:spacing w:after="0" w:line="240" w:lineRule="auto"/>
+        <w:jc w:val="both"/>
+      </w:pPr>
     </w:p>
     <w:sectPr>
       <w:footerReference w:type="default" r:id="rId10"/>
@@ -1021,7 +1705,7 @@
           <w:rPr>
             <w:noProof/>
           </w:rPr>
-          <w:t>2</w:t>
+          <w:t>3</w:t>
         </w:r>
         <w:r>
           <w:fldChar w:fldCharType="end"/>

--- a/13-LCD-TTY/13-LCD-TTY.docx
+++ b/13-LCD-TTY/13-LCD-TTY.docx
@@ -1,6 +1,6 @@
 
 <file path=word/document.xml><?xml version="1.0" encoding="utf-8"?>
-<w:document xmlns:wpc="http://schemas.microsoft.com/office/word/2010/wordprocessingCanvas" xmlns:mc="http://schemas.openxmlformats.org/markup-compatibility/2006" xmlns:o="urn:schemas-microsoft-com:office:office" xmlns:r="http://schemas.openxmlformats.org/officeDocument/2006/relationships" xmlns:m="http://schemas.openxmlformats.org/officeDocument/2006/math" xmlns:v="urn:schemas-microsoft-com:vml" xmlns:wp14="http://schemas.microsoft.com/office/word/2010/wordprocessingDrawing" xmlns:wp="http://schemas.openxmlformats.org/drawingml/2006/wordprocessingDrawing" xmlns:w10="urn:schemas-microsoft-com:office:word" xmlns:w="http://schemas.openxmlformats.org/wordprocessingml/2006/main" xmlns:w14="http://schemas.microsoft.com/office/word/2010/wordml" xmlns:w15="http://schemas.microsoft.com/office/word/2012/wordml" xmlns:wpg="http://schemas.microsoft.com/office/word/2010/wordprocessingGroup" xmlns:wpi="http://schemas.microsoft.com/office/word/2010/wordprocessingInk" xmlns:wne="http://schemas.microsoft.com/office/word/2006/wordml" xmlns:wps="http://schemas.microsoft.com/office/word/2010/wordprocessingShape" mc:Ignorable="w14 w15 wp14">
+<w:document xmlns:wpc="http://schemas.microsoft.com/office/word/2010/wordprocessingCanvas" xmlns:mc="http://schemas.openxmlformats.org/markup-compatibility/2006" xmlns:o="urn:schemas-microsoft-com:office:office" xmlns:r="http://schemas.openxmlformats.org/officeDocument/2006/relationships" xmlns:m="http://schemas.openxmlformats.org/officeDocument/2006/math" xmlns:v="urn:schemas-microsoft-com:vml" xmlns:wp14="http://schemas.microsoft.com/office/word/2010/wordprocessingDrawing" xmlns:wp="http://schemas.openxmlformats.org/drawingml/2006/wordprocessingDrawing" xmlns:w10="urn:schemas-microsoft-com:office:word" xmlns:w="http://schemas.openxmlformats.org/wordprocessingml/2006/main" xmlns:w14="http://schemas.microsoft.com/office/word/2010/wordml" xmlns:wpg="http://schemas.microsoft.com/office/word/2010/wordprocessingGroup" xmlns:wpi="http://schemas.microsoft.com/office/word/2010/wordprocessingInk" xmlns:wne="http://schemas.microsoft.com/office/word/2006/wordml" xmlns:wps="http://schemas.microsoft.com/office/word/2010/wordprocessingShape" mc:Ignorable="w14 wp14">
   <w:body>
     <w:p>
       <w:pPr>
@@ -60,7 +60,7 @@
                     </pic:cNvPicPr>
                   </pic:nvPicPr>
                   <pic:blipFill>
-                    <a:blip r:embed="rId7" cstate="print">
+                    <a:blip r:embed="rId8" cstate="print">
                       <a:extLst>
                         <a:ext uri="{28A0092B-C50C-407E-A947-70E740481C1C}">
                           <a14:useLocalDpi xmlns:a14="http://schemas.microsoft.com/office/drawing/2010/main" val="0"/>
@@ -164,7 +164,7 @@
           <w:sz w:val="36"/>
           <w:szCs w:val="36"/>
         </w:rPr>
-        <w:t>Pesquisa 7</w:t>
+        <w:t>Pesquisa 13</w:t>
       </w:r>
     </w:p>
     <w:p>
@@ -172,26 +172,8 @@
         <w:pStyle w:val="Default"/>
         <w:jc w:val="center"/>
       </w:pPr>
-      <w:r>
-        <w:rPr>
-          <w:rFonts w:ascii="Calibri" w:hAnsi="Calibri" w:cs="Calibri"/>
-          <w:b/>
-          <w:smallCaps/>
-          <w:sz w:val="36"/>
-          <w:szCs w:val="36"/>
-        </w:rPr>
-        <w:t>13</w:t>
-      </w:r>
-      <w:r>
-        <w:rPr>
-          <w:rFonts w:ascii="Calibri" w:hAnsi="Calibri" w:cs="Calibri"/>
-          <w:b/>
-          <w:smallCaps/>
-          <w:sz w:val="36"/>
-          <w:szCs w:val="36"/>
-        </w:rPr>
-        <w:t>-</w:t>
-      </w:r>
+      <w:bookmarkStart w:id="0" w:name="_GoBack"/>
+      <w:bookmarkEnd w:id="0"/>
       <w:r>
         <w:rPr>
           <w:rFonts w:ascii="Calibri" w:hAnsi="Calibri" w:cs="Calibri"/>
@@ -274,7 +256,7 @@
         </w:rPr>
         <w:t xml:space="preserve">Disciplina: </w:t>
       </w:r>
-      <w:hyperlink r:id="rId8" w:history="1">
+      <w:hyperlink r:id="rId9" w:history="1">
         <w:r>
           <w:rPr>
             <w:rFonts w:ascii="Calibri" w:hAnsi="Calibri" w:cs="Calibri"/>
@@ -607,8 +589,8 @@
         </w:rPr>
         <w:t>São Caetano do Sul</w:t>
       </w:r>
-      <w:bookmarkStart w:id="0" w:name="h.gjdgxs" w:colFirst="0" w:colLast="0"/>
-      <w:bookmarkEnd w:id="0"/>
+      <w:bookmarkStart w:id="1" w:name="h.gjdgxs" w:colFirst="0" w:colLast="0"/>
+      <w:bookmarkEnd w:id="1"/>
     </w:p>
     <w:p>
       <w:pPr>
@@ -739,7 +721,7 @@
                     </pic:cNvPicPr>
                   </pic:nvPicPr>
                   <pic:blipFill>
-                    <a:blip r:embed="rId9" cstate="print"/>
+                    <a:blip r:embed="rId10" cstate="print"/>
                     <a:srcRect/>
                     <a:stretch>
                       <a:fillRect/>
@@ -1196,8 +1178,6 @@
           <w:szCs w:val="24"/>
         </w:rPr>
       </w:pPr>
-      <w:bookmarkStart w:id="1" w:name="_GoBack"/>
-      <w:bookmarkEnd w:id="1"/>
     </w:p>
     <w:p>
       <w:pPr>
@@ -1639,7 +1619,7 @@
       </w:pPr>
     </w:p>
     <w:sectPr>
-      <w:footerReference w:type="default" r:id="rId10"/>
+      <w:footerReference w:type="default" r:id="rId11"/>
       <w:pgSz w:w="11906" w:h="16838"/>
       <w:pgMar w:top="1417" w:right="1701" w:bottom="1417" w:left="1701" w:header="708" w:footer="708" w:gutter="0"/>
       <w:cols w:space="708"/>
@@ -1651,7 +1631,7 @@
 </file>
 
 <file path=word/endnotes.xml><?xml version="1.0" encoding="utf-8"?>
-<w:endnotes xmlns:wpc="http://schemas.microsoft.com/office/word/2010/wordprocessingCanvas" xmlns:mc="http://schemas.openxmlformats.org/markup-compatibility/2006" xmlns:o="urn:schemas-microsoft-com:office:office" xmlns:r="http://schemas.openxmlformats.org/officeDocument/2006/relationships" xmlns:m="http://schemas.openxmlformats.org/officeDocument/2006/math" xmlns:v="urn:schemas-microsoft-com:vml" xmlns:wp14="http://schemas.microsoft.com/office/word/2010/wordprocessingDrawing" xmlns:wp="http://schemas.openxmlformats.org/drawingml/2006/wordprocessingDrawing" xmlns:w10="urn:schemas-microsoft-com:office:word" xmlns:w="http://schemas.openxmlformats.org/wordprocessingml/2006/main" xmlns:w14="http://schemas.microsoft.com/office/word/2010/wordml" xmlns:w15="http://schemas.microsoft.com/office/word/2012/wordml" xmlns:wpg="http://schemas.microsoft.com/office/word/2010/wordprocessingGroup" xmlns:wpi="http://schemas.microsoft.com/office/word/2010/wordprocessingInk" xmlns:wne="http://schemas.microsoft.com/office/word/2006/wordml" xmlns:wps="http://schemas.microsoft.com/office/word/2010/wordprocessingShape" mc:Ignorable="w14 w15 wp14">
+<w:endnotes xmlns:wpc="http://schemas.microsoft.com/office/word/2010/wordprocessingCanvas" xmlns:mc="http://schemas.openxmlformats.org/markup-compatibility/2006" xmlns:o="urn:schemas-microsoft-com:office:office" xmlns:r="http://schemas.openxmlformats.org/officeDocument/2006/relationships" xmlns:m="http://schemas.openxmlformats.org/officeDocument/2006/math" xmlns:v="urn:schemas-microsoft-com:vml" xmlns:wp14="http://schemas.microsoft.com/office/word/2010/wordprocessingDrawing" xmlns:wp="http://schemas.openxmlformats.org/drawingml/2006/wordprocessingDrawing" xmlns:w10="urn:schemas-microsoft-com:office:word" xmlns:w="http://schemas.openxmlformats.org/wordprocessingml/2006/main" xmlns:w14="http://schemas.microsoft.com/office/word/2010/wordml" xmlns:wpg="http://schemas.microsoft.com/office/word/2010/wordprocessingGroup" xmlns:wpi="http://schemas.microsoft.com/office/word/2010/wordprocessingInk" xmlns:wne="http://schemas.microsoft.com/office/word/2006/wordml" xmlns:wps="http://schemas.microsoft.com/office/word/2010/wordprocessingShape" mc:Ignorable="w14 wp14">
   <w:endnote w:type="separator" w:id="-1">
     <w:p>
       <w:pPr>
@@ -1676,7 +1656,7 @@
 </file>
 
 <file path=word/footer1.xml><?xml version="1.0" encoding="utf-8"?>
-<w:ftr xmlns:wpc="http://schemas.microsoft.com/office/word/2010/wordprocessingCanvas" xmlns:mc="http://schemas.openxmlformats.org/markup-compatibility/2006" xmlns:o="urn:schemas-microsoft-com:office:office" xmlns:r="http://schemas.openxmlformats.org/officeDocument/2006/relationships" xmlns:m="http://schemas.openxmlformats.org/officeDocument/2006/math" xmlns:v="urn:schemas-microsoft-com:vml" xmlns:wp14="http://schemas.microsoft.com/office/word/2010/wordprocessingDrawing" xmlns:wp="http://schemas.openxmlformats.org/drawingml/2006/wordprocessingDrawing" xmlns:w10="urn:schemas-microsoft-com:office:word" xmlns:w="http://schemas.openxmlformats.org/wordprocessingml/2006/main" xmlns:w14="http://schemas.microsoft.com/office/word/2010/wordml" xmlns:w15="http://schemas.microsoft.com/office/word/2012/wordml" xmlns:wpg="http://schemas.microsoft.com/office/word/2010/wordprocessingGroup" xmlns:wpi="http://schemas.microsoft.com/office/word/2010/wordprocessingInk" xmlns:wne="http://schemas.microsoft.com/office/word/2006/wordml" xmlns:wps="http://schemas.microsoft.com/office/word/2010/wordprocessingShape" mc:Ignorable="w14 w15 wp14">
+<w:ftr xmlns:wpc="http://schemas.microsoft.com/office/word/2010/wordprocessingCanvas" xmlns:mc="http://schemas.openxmlformats.org/markup-compatibility/2006" xmlns:o="urn:schemas-microsoft-com:office:office" xmlns:r="http://schemas.openxmlformats.org/officeDocument/2006/relationships" xmlns:m="http://schemas.openxmlformats.org/officeDocument/2006/math" xmlns:v="urn:schemas-microsoft-com:vml" xmlns:wp14="http://schemas.microsoft.com/office/word/2010/wordprocessingDrawing" xmlns:wp="http://schemas.openxmlformats.org/drawingml/2006/wordprocessingDrawing" xmlns:w10="urn:schemas-microsoft-com:office:word" xmlns:w="http://schemas.openxmlformats.org/wordprocessingml/2006/main" xmlns:w14="http://schemas.microsoft.com/office/word/2010/wordml" xmlns:wpg="http://schemas.microsoft.com/office/word/2010/wordprocessingGroup" xmlns:wpi="http://schemas.microsoft.com/office/word/2010/wordprocessingInk" xmlns:wne="http://schemas.microsoft.com/office/word/2006/wordml" xmlns:wps="http://schemas.microsoft.com/office/word/2010/wordprocessingShape" mc:Ignorable="w14 wp14">
   <w:sdt>
     <w:sdtPr>
       <w:id w:val="-556320792"/>
@@ -1722,7 +1702,7 @@
 </file>
 
 <file path=word/footnotes.xml><?xml version="1.0" encoding="utf-8"?>
-<w:footnotes xmlns:wpc="http://schemas.microsoft.com/office/word/2010/wordprocessingCanvas" xmlns:mc="http://schemas.openxmlformats.org/markup-compatibility/2006" xmlns:o="urn:schemas-microsoft-com:office:office" xmlns:r="http://schemas.openxmlformats.org/officeDocument/2006/relationships" xmlns:m="http://schemas.openxmlformats.org/officeDocument/2006/math" xmlns:v="urn:schemas-microsoft-com:vml" xmlns:wp14="http://schemas.microsoft.com/office/word/2010/wordprocessingDrawing" xmlns:wp="http://schemas.openxmlformats.org/drawingml/2006/wordprocessingDrawing" xmlns:w10="urn:schemas-microsoft-com:office:word" xmlns:w="http://schemas.openxmlformats.org/wordprocessingml/2006/main" xmlns:w14="http://schemas.microsoft.com/office/word/2010/wordml" xmlns:w15="http://schemas.microsoft.com/office/word/2012/wordml" xmlns:wpg="http://schemas.microsoft.com/office/word/2010/wordprocessingGroup" xmlns:wpi="http://schemas.microsoft.com/office/word/2010/wordprocessingInk" xmlns:wne="http://schemas.microsoft.com/office/word/2006/wordml" xmlns:wps="http://schemas.microsoft.com/office/word/2010/wordprocessingShape" mc:Ignorable="w14 w15 wp14">
+<w:footnotes xmlns:wpc="http://schemas.microsoft.com/office/word/2010/wordprocessingCanvas" xmlns:mc="http://schemas.openxmlformats.org/markup-compatibility/2006" xmlns:o="urn:schemas-microsoft-com:office:office" xmlns:r="http://schemas.openxmlformats.org/officeDocument/2006/relationships" xmlns:m="http://schemas.openxmlformats.org/officeDocument/2006/math" xmlns:v="urn:schemas-microsoft-com:vml" xmlns:wp14="http://schemas.microsoft.com/office/word/2010/wordprocessingDrawing" xmlns:wp="http://schemas.openxmlformats.org/drawingml/2006/wordprocessingDrawing" xmlns:w10="urn:schemas-microsoft-com:office:word" xmlns:w="http://schemas.openxmlformats.org/wordprocessingml/2006/main" xmlns:w14="http://schemas.microsoft.com/office/word/2010/wordml" xmlns:wpg="http://schemas.microsoft.com/office/word/2010/wordprocessingGroup" xmlns:wpi="http://schemas.microsoft.com/office/word/2010/wordprocessingInk" xmlns:wne="http://schemas.microsoft.com/office/word/2006/wordml" xmlns:wps="http://schemas.microsoft.com/office/word/2010/wordprocessingShape" mc:Ignorable="w14 wp14">
   <w:footnote w:type="separator" w:id="-1">
     <w:p>
       <w:pPr>
@@ -1747,8 +1727,8 @@
 </file>
 
 <file path=word/numbering.xml><?xml version="1.0" encoding="utf-8"?>
-<w:numbering xmlns:wpc="http://schemas.microsoft.com/office/word/2010/wordprocessingCanvas" xmlns:mc="http://schemas.openxmlformats.org/markup-compatibility/2006" xmlns:o="urn:schemas-microsoft-com:office:office" xmlns:r="http://schemas.openxmlformats.org/officeDocument/2006/relationships" xmlns:m="http://schemas.openxmlformats.org/officeDocument/2006/math" xmlns:v="urn:schemas-microsoft-com:vml" xmlns:wp14="http://schemas.microsoft.com/office/word/2010/wordprocessingDrawing" xmlns:wp="http://schemas.openxmlformats.org/drawingml/2006/wordprocessingDrawing" xmlns:w10="urn:schemas-microsoft-com:office:word" xmlns:w="http://schemas.openxmlformats.org/wordprocessingml/2006/main" xmlns:w14="http://schemas.microsoft.com/office/word/2010/wordml" xmlns:w15="http://schemas.microsoft.com/office/word/2012/wordml" xmlns:wpg="http://schemas.microsoft.com/office/word/2010/wordprocessingGroup" xmlns:wpi="http://schemas.microsoft.com/office/word/2010/wordprocessingInk" xmlns:wne="http://schemas.microsoft.com/office/word/2006/wordml" xmlns:wps="http://schemas.microsoft.com/office/word/2010/wordprocessingShape" mc:Ignorable="w14 w15 wp14">
-  <w:abstractNum w:abstractNumId="0" w15:restartNumberingAfterBreak="0">
+<w:numbering xmlns:wpc="http://schemas.microsoft.com/office/word/2010/wordprocessingCanvas" xmlns:mc="http://schemas.openxmlformats.org/markup-compatibility/2006" xmlns:o="urn:schemas-microsoft-com:office:office" xmlns:r="http://schemas.openxmlformats.org/officeDocument/2006/relationships" xmlns:m="http://schemas.openxmlformats.org/officeDocument/2006/math" xmlns:v="urn:schemas-microsoft-com:vml" xmlns:wp14="http://schemas.microsoft.com/office/word/2010/wordprocessingDrawing" xmlns:wp="http://schemas.openxmlformats.org/drawingml/2006/wordprocessingDrawing" xmlns:w10="urn:schemas-microsoft-com:office:word" xmlns:w="http://schemas.openxmlformats.org/wordprocessingml/2006/main" xmlns:w14="http://schemas.microsoft.com/office/word/2010/wordml" xmlns:wpg="http://schemas.microsoft.com/office/word/2010/wordprocessingGroup" xmlns:wpi="http://schemas.microsoft.com/office/word/2010/wordprocessingInk" xmlns:wne="http://schemas.microsoft.com/office/word/2006/wordml" xmlns:wps="http://schemas.microsoft.com/office/word/2010/wordprocessingShape" mc:Ignorable="w14 wp14">
+  <w:abstractNum w:abstractNumId="0">
     <w:nsid w:val="064D6DD0"/>
     <w:multiLevelType w:val="multilevel"/>
     <w:tmpl w:val="4BD6B2DE"/>
@@ -1861,7 +1841,7 @@
       </w:rPr>
     </w:lvl>
   </w:abstractNum>
-  <w:abstractNum w:abstractNumId="1" w15:restartNumberingAfterBreak="0">
+  <w:abstractNum w:abstractNumId="1">
     <w:nsid w:val="1F9427E8"/>
     <w:multiLevelType w:val="multilevel"/>
     <w:tmpl w:val="B5D4073C"/>
@@ -1974,7 +1954,7 @@
       </w:rPr>
     </w:lvl>
   </w:abstractNum>
-  <w:abstractNum w:abstractNumId="2" w15:restartNumberingAfterBreak="0">
+  <w:abstractNum w:abstractNumId="2">
     <w:nsid w:val="2AB93B68"/>
     <w:multiLevelType w:val="hybridMultilevel"/>
     <w:tmpl w:val="8B14E08A"/>
@@ -2060,7 +2040,7 @@
       </w:pPr>
     </w:lvl>
   </w:abstractNum>
-  <w:abstractNum w:abstractNumId="3" w15:restartNumberingAfterBreak="0">
+  <w:abstractNum w:abstractNumId="3">
     <w:nsid w:val="4A747A59"/>
     <w:multiLevelType w:val="multilevel"/>
     <w:tmpl w:val="42EE2C3E"/>
@@ -2173,7 +2153,7 @@
       </w:rPr>
     </w:lvl>
   </w:abstractNum>
-  <w:abstractNum w:abstractNumId="4" w15:restartNumberingAfterBreak="0">
+  <w:abstractNum w:abstractNumId="4">
     <w:nsid w:val="5C3B0712"/>
     <w:multiLevelType w:val="multilevel"/>
     <w:tmpl w:val="B5D4073C"/>
@@ -2286,7 +2266,7 @@
       </w:rPr>
     </w:lvl>
   </w:abstractNum>
-  <w:abstractNum w:abstractNumId="5" w15:restartNumberingAfterBreak="0">
+  <w:abstractNum w:abstractNumId="5">
     <w:nsid w:val="5EF66080"/>
     <w:multiLevelType w:val="multilevel"/>
     <w:tmpl w:val="B5D4073C"/>
@@ -2399,7 +2379,7 @@
       </w:rPr>
     </w:lvl>
   </w:abstractNum>
-  <w:abstractNum w:abstractNumId="6" w15:restartNumberingAfterBreak="0">
+  <w:abstractNum w:abstractNumId="6">
     <w:nsid w:val="70721868"/>
     <w:multiLevelType w:val="multilevel"/>
     <w:tmpl w:val="42EE2C3E"/>
@@ -2512,7 +2492,7 @@
       </w:rPr>
     </w:lvl>
   </w:abstractNum>
-  <w:abstractNum w:abstractNumId="7" w15:restartNumberingAfterBreak="0">
+  <w:abstractNum w:abstractNumId="7">
     <w:nsid w:val="75CB48A1"/>
     <w:multiLevelType w:val="multilevel"/>
     <w:tmpl w:val="0870240C"/>
@@ -2634,7 +2614,7 @@
       </w:rPr>
     </w:lvl>
   </w:abstractNum>
-  <w:abstractNum w:abstractNumId="8" w15:restartNumberingAfterBreak="0">
+  <w:abstractNum w:abstractNumId="8">
     <w:nsid w:val="7EC069A9"/>
     <w:multiLevelType w:val="multilevel"/>
     <w:tmpl w:val="6A768E2E"/>
@@ -2779,7 +2759,7 @@
 </file>
 
 <file path=word/styles.xml><?xml version="1.0" encoding="utf-8"?>
-<w:styles xmlns:mc="http://schemas.openxmlformats.org/markup-compatibility/2006" xmlns:r="http://schemas.openxmlformats.org/officeDocument/2006/relationships" xmlns:w="http://schemas.openxmlformats.org/wordprocessingml/2006/main" xmlns:w14="http://schemas.microsoft.com/office/word/2010/wordml" xmlns:w15="http://schemas.microsoft.com/office/word/2012/wordml" mc:Ignorable="w14 w15">
+<w:styles xmlns:mc="http://schemas.openxmlformats.org/markup-compatibility/2006" xmlns:r="http://schemas.openxmlformats.org/officeDocument/2006/relationships" xmlns:w="http://schemas.openxmlformats.org/wordprocessingml/2006/main" xmlns:w14="http://schemas.microsoft.com/office/word/2010/wordml" mc:Ignorable="w14">
   <w:docDefaults>
     <w:rPrDefault>
       <w:rPr>
@@ -2795,378 +2775,144 @@
       </w:pPr>
     </w:pPrDefault>
   </w:docDefaults>
-  <w:latentStyles w:defLockedState="0" w:defUIPriority="99" w:defSemiHidden="0" w:defUnhideWhenUsed="0" w:defQFormat="0" w:count="371">
-    <w:lsdException w:name="Normal" w:uiPriority="0" w:qFormat="1"/>
-    <w:lsdException w:name="heading 1" w:uiPriority="9" w:qFormat="1"/>
-    <w:lsdException w:name="heading 2" w:semiHidden="1" w:uiPriority="9" w:unhideWhenUsed="1" w:qFormat="1"/>
-    <w:lsdException w:name="heading 3" w:semiHidden="1" w:uiPriority="9" w:unhideWhenUsed="1" w:qFormat="1"/>
-    <w:lsdException w:name="heading 4" w:semiHidden="1" w:uiPriority="9" w:unhideWhenUsed="1" w:qFormat="1"/>
-    <w:lsdException w:name="heading 5" w:semiHidden="1" w:uiPriority="9" w:unhideWhenUsed="1" w:qFormat="1"/>
-    <w:lsdException w:name="heading 6" w:semiHidden="1" w:uiPriority="9" w:unhideWhenUsed="1" w:qFormat="1"/>
-    <w:lsdException w:name="heading 7" w:semiHidden="1" w:uiPriority="9" w:unhideWhenUsed="1" w:qFormat="1"/>
-    <w:lsdException w:name="heading 8" w:semiHidden="1" w:uiPriority="9" w:unhideWhenUsed="1" w:qFormat="1"/>
-    <w:lsdException w:name="heading 9" w:semiHidden="1" w:uiPriority="9" w:unhideWhenUsed="1" w:qFormat="1"/>
-    <w:lsdException w:name="index 1" w:semiHidden="1" w:unhideWhenUsed="1"/>
-    <w:lsdException w:name="index 2" w:semiHidden="1" w:unhideWhenUsed="1"/>
-    <w:lsdException w:name="index 3" w:semiHidden="1" w:unhideWhenUsed="1"/>
-    <w:lsdException w:name="index 4" w:semiHidden="1" w:unhideWhenUsed="1"/>
-    <w:lsdException w:name="index 5" w:semiHidden="1" w:unhideWhenUsed="1"/>
-    <w:lsdException w:name="index 6" w:semiHidden="1" w:unhideWhenUsed="1"/>
-    <w:lsdException w:name="index 7" w:semiHidden="1" w:unhideWhenUsed="1"/>
-    <w:lsdException w:name="index 8" w:semiHidden="1" w:unhideWhenUsed="1"/>
-    <w:lsdException w:name="index 9" w:semiHidden="1" w:unhideWhenUsed="1"/>
-    <w:lsdException w:name="toc 1" w:semiHidden="1" w:uiPriority="39" w:unhideWhenUsed="1"/>
-    <w:lsdException w:name="toc 2" w:semiHidden="1" w:uiPriority="39" w:unhideWhenUsed="1"/>
-    <w:lsdException w:name="toc 3" w:semiHidden="1" w:uiPriority="39" w:unhideWhenUsed="1"/>
-    <w:lsdException w:name="toc 4" w:semiHidden="1" w:uiPriority="39" w:unhideWhenUsed="1"/>
-    <w:lsdException w:name="toc 5" w:semiHidden="1" w:uiPriority="39" w:unhideWhenUsed="1"/>
-    <w:lsdException w:name="toc 6" w:semiHidden="1" w:uiPriority="39" w:unhideWhenUsed="1"/>
-    <w:lsdException w:name="toc 7" w:semiHidden="1" w:uiPriority="39" w:unhideWhenUsed="1"/>
-    <w:lsdException w:name="toc 8" w:semiHidden="1" w:uiPriority="39" w:unhideWhenUsed="1"/>
-    <w:lsdException w:name="toc 9" w:semiHidden="1" w:uiPriority="39" w:unhideWhenUsed="1"/>
-    <w:lsdException w:name="Normal Indent" w:semiHidden="1" w:unhideWhenUsed="1"/>
-    <w:lsdException w:name="footnote text" w:semiHidden="1" w:unhideWhenUsed="1"/>
-    <w:lsdException w:name="annotation text" w:semiHidden="1" w:unhideWhenUsed="1"/>
-    <w:lsdException w:name="header" w:semiHidden="1" w:unhideWhenUsed="1"/>
-    <w:lsdException w:name="footer" w:semiHidden="1" w:unhideWhenUsed="1"/>
-    <w:lsdException w:name="index heading" w:semiHidden="1" w:unhideWhenUsed="1"/>
-    <w:lsdException w:name="caption" w:semiHidden="1" w:uiPriority="35" w:unhideWhenUsed="1" w:qFormat="1"/>
-    <w:lsdException w:name="table of figures" w:semiHidden="1" w:unhideWhenUsed="1"/>
-    <w:lsdException w:name="envelope address" w:semiHidden="1" w:unhideWhenUsed="1"/>
-    <w:lsdException w:name="envelope return" w:semiHidden="1" w:unhideWhenUsed="1"/>
-    <w:lsdException w:name="footnote reference" w:semiHidden="1" w:unhideWhenUsed="1"/>
-    <w:lsdException w:name="annotation reference" w:semiHidden="1" w:unhideWhenUsed="1"/>
-    <w:lsdException w:name="line number" w:semiHidden="1" w:unhideWhenUsed="1"/>
-    <w:lsdException w:name="page number" w:semiHidden="1" w:unhideWhenUsed="1"/>
-    <w:lsdException w:name="endnote reference" w:semiHidden="1" w:unhideWhenUsed="1"/>
-    <w:lsdException w:name="endnote text" w:semiHidden="1" w:unhideWhenUsed="1"/>
-    <w:lsdException w:name="table of authorities" w:semiHidden="1" w:unhideWhenUsed="1"/>
-    <w:lsdException w:name="macro" w:semiHidden="1" w:unhideWhenUsed="1"/>
-    <w:lsdException w:name="toa heading" w:semiHidden="1" w:unhideWhenUsed="1"/>
-    <w:lsdException w:name="List" w:semiHidden="1" w:unhideWhenUsed="1"/>
-    <w:lsdException w:name="List Bullet" w:semiHidden="1" w:unhideWhenUsed="1"/>
-    <w:lsdException w:name="List Number" w:semiHidden="1" w:unhideWhenUsed="1"/>
-    <w:lsdException w:name="List 2" w:semiHidden="1" w:unhideWhenUsed="1"/>
-    <w:lsdException w:name="List 3" w:semiHidden="1" w:unhideWhenUsed="1"/>
-    <w:lsdException w:name="List 4" w:semiHidden="1" w:unhideWhenUsed="1"/>
-    <w:lsdException w:name="List 5" w:semiHidden="1" w:unhideWhenUsed="1"/>
-    <w:lsdException w:name="List Bullet 2" w:semiHidden="1" w:unhideWhenUsed="1"/>
-    <w:lsdException w:name="List Bullet 3" w:semiHidden="1" w:unhideWhenUsed="1"/>
-    <w:lsdException w:name="List Bullet 4" w:semiHidden="1" w:unhideWhenUsed="1"/>
-    <w:lsdException w:name="List Bullet 5" w:semiHidden="1" w:unhideWhenUsed="1"/>
-    <w:lsdException w:name="List Number 2" w:semiHidden="1" w:unhideWhenUsed="1"/>
-    <w:lsdException w:name="List Number 3" w:semiHidden="1" w:unhideWhenUsed="1"/>
-    <w:lsdException w:name="List Number 4" w:semiHidden="1" w:unhideWhenUsed="1"/>
-    <w:lsdException w:name="List Number 5" w:semiHidden="1" w:unhideWhenUsed="1"/>
-    <w:lsdException w:name="Title" w:uiPriority="10" w:qFormat="1"/>
-    <w:lsdException w:name="Closing" w:semiHidden="1" w:unhideWhenUsed="1"/>
-    <w:lsdException w:name="Signature" w:semiHidden="1" w:unhideWhenUsed="1"/>
-    <w:lsdException w:name="Default Paragraph Font" w:semiHidden="1" w:uiPriority="1" w:unhideWhenUsed="1"/>
-    <w:lsdException w:name="Body Text" w:semiHidden="1" w:unhideWhenUsed="1"/>
-    <w:lsdException w:name="Body Text Indent" w:semiHidden="1" w:unhideWhenUsed="1"/>
-    <w:lsdException w:name="List Continue" w:semiHidden="1" w:unhideWhenUsed="1"/>
-    <w:lsdException w:name="List Continue 2" w:semiHidden="1" w:unhideWhenUsed="1"/>
-    <w:lsdException w:name="List Continue 3" w:semiHidden="1" w:unhideWhenUsed="1"/>
-    <w:lsdException w:name="List Continue 4" w:semiHidden="1" w:unhideWhenUsed="1"/>
-    <w:lsdException w:name="List Continue 5" w:semiHidden="1" w:unhideWhenUsed="1"/>
-    <w:lsdException w:name="Message Header" w:semiHidden="1" w:unhideWhenUsed="1"/>
-    <w:lsdException w:name="Subtitle" w:uiPriority="11" w:qFormat="1"/>
-    <w:lsdException w:name="Salutation" w:semiHidden="1" w:unhideWhenUsed="1"/>
-    <w:lsdException w:name="Date" w:semiHidden="1" w:unhideWhenUsed="1"/>
-    <w:lsdException w:name="Body Text First Indent" w:semiHidden="1" w:unhideWhenUsed="1"/>
-    <w:lsdException w:name="Body Text First Indent 2" w:semiHidden="1" w:unhideWhenUsed="1"/>
-    <w:lsdException w:name="Note Heading" w:semiHidden="1" w:unhideWhenUsed="1"/>
-    <w:lsdException w:name="Body Text 2" w:semiHidden="1" w:unhideWhenUsed="1"/>
-    <w:lsdException w:name="Body Text 3" w:semiHidden="1" w:unhideWhenUsed="1"/>
-    <w:lsdException w:name="Body Text Indent 2" w:semiHidden="1" w:unhideWhenUsed="1"/>
-    <w:lsdException w:name="Body Text Indent 3" w:semiHidden="1" w:unhideWhenUsed="1"/>
-    <w:lsdException w:name="Block Text" w:semiHidden="1" w:unhideWhenUsed="1"/>
-    <w:lsdException w:name="Hyperlink" w:semiHidden="1" w:unhideWhenUsed="1"/>
-    <w:lsdException w:name="FollowedHyperlink" w:semiHidden="1" w:unhideWhenUsed="1"/>
-    <w:lsdException w:name="Strong" w:uiPriority="22" w:qFormat="1"/>
-    <w:lsdException w:name="Emphasis" w:uiPriority="20" w:qFormat="1"/>
-    <w:lsdException w:name="Document Map" w:semiHidden="1" w:unhideWhenUsed="1"/>
-    <w:lsdException w:name="Plain Text" w:semiHidden="1" w:unhideWhenUsed="1"/>
-    <w:lsdException w:name="E-mail Signature" w:semiHidden="1" w:unhideWhenUsed="1"/>
-    <w:lsdException w:name="HTML Top of Form" w:semiHidden="1" w:unhideWhenUsed="1"/>
-    <w:lsdException w:name="HTML Bottom of Form" w:semiHidden="1" w:unhideWhenUsed="1"/>
-    <w:lsdException w:name="Normal (Web)" w:semiHidden="1" w:unhideWhenUsed="1"/>
-    <w:lsdException w:name="HTML Acronym" w:semiHidden="1" w:unhideWhenUsed="1"/>
-    <w:lsdException w:name="HTML Address" w:semiHidden="1" w:unhideWhenUsed="1"/>
-    <w:lsdException w:name="HTML Cite" w:semiHidden="1" w:unhideWhenUsed="1"/>
-    <w:lsdException w:name="HTML Code" w:semiHidden="1" w:unhideWhenUsed="1"/>
-    <w:lsdException w:name="HTML Definition" w:semiHidden="1" w:unhideWhenUsed="1"/>
-    <w:lsdException w:name="HTML Keyboard" w:semiHidden="1" w:unhideWhenUsed="1"/>
-    <w:lsdException w:name="HTML Preformatted" w:semiHidden="1" w:unhideWhenUsed="1"/>
-    <w:lsdException w:name="HTML Sample" w:semiHidden="1" w:unhideWhenUsed="1"/>
-    <w:lsdException w:name="HTML Typewriter" w:semiHidden="1" w:unhideWhenUsed="1"/>
-    <w:lsdException w:name="HTML Variable" w:semiHidden="1" w:unhideWhenUsed="1"/>
-    <w:lsdException w:name="Normal Table" w:semiHidden="1" w:unhideWhenUsed="1"/>
-    <w:lsdException w:name="annotation subject" w:semiHidden="1" w:unhideWhenUsed="1"/>
-    <w:lsdException w:name="No List" w:semiHidden="1" w:unhideWhenUsed="1"/>
-    <w:lsdException w:name="Outline List 1" w:semiHidden="1" w:unhideWhenUsed="1"/>
-    <w:lsdException w:name="Outline List 2" w:semiHidden="1" w:unhideWhenUsed="1"/>
-    <w:lsdException w:name="Outline List 3" w:semiHidden="1" w:unhideWhenUsed="1"/>
-    <w:lsdException w:name="Table Simple 1" w:semiHidden="1" w:unhideWhenUsed="1"/>
-    <w:lsdException w:name="Table Simple 2" w:semiHidden="1" w:unhideWhenUsed="1"/>
-    <w:lsdException w:name="Table Simple 3" w:semiHidden="1" w:unhideWhenUsed="1"/>
-    <w:lsdException w:name="Table Classic 1" w:semiHidden="1" w:unhideWhenUsed="1"/>
-    <w:lsdException w:name="Table Classic 2" w:semiHidden="1" w:unhideWhenUsed="1"/>
-    <w:lsdException w:name="Table Classic 3" w:semiHidden="1" w:unhideWhenUsed="1"/>
-    <w:lsdException w:name="Table Classic 4" w:semiHidden="1" w:unhideWhenUsed="1"/>
-    <w:lsdException w:name="Table Colorful 1" w:semiHidden="1" w:unhideWhenUsed="1"/>
-    <w:lsdException w:name="Table Colorful 2" w:semiHidden="1" w:unhideWhenUsed="1"/>
-    <w:lsdException w:name="Table Colorful 3" w:semiHidden="1" w:unhideWhenUsed="1"/>
-    <w:lsdException w:name="Table Columns 1" w:semiHidden="1" w:unhideWhenUsed="1"/>
-    <w:lsdException w:name="Table Columns 2" w:semiHidden="1" w:unhideWhenUsed="1"/>
-    <w:lsdException w:name="Table Columns 3" w:semiHidden="1" w:unhideWhenUsed="1"/>
-    <w:lsdException w:name="Table Columns 4" w:semiHidden="1" w:unhideWhenUsed="1"/>
-    <w:lsdException w:name="Table Columns 5" w:semiHidden="1" w:unhideWhenUsed="1"/>
-    <w:lsdException w:name="Table Grid 1" w:semiHidden="1" w:unhideWhenUsed="1"/>
-    <w:lsdException w:name="Table Grid 2" w:semiHidden="1" w:unhideWhenUsed="1"/>
-    <w:lsdException w:name="Table Grid 3" w:semiHidden="1" w:unhideWhenUsed="1"/>
-    <w:lsdException w:name="Table Grid 4" w:semiHidden="1" w:unhideWhenUsed="1"/>
-    <w:lsdException w:name="Table Grid 5" w:semiHidden="1" w:unhideWhenUsed="1"/>
-    <w:lsdException w:name="Table Grid 6" w:semiHidden="1" w:unhideWhenUsed="1"/>
-    <w:lsdException w:name="Table Grid 7" w:semiHidden="1" w:unhideWhenUsed="1"/>
-    <w:lsdException w:name="Table Grid 8" w:semiHidden="1" w:unhideWhenUsed="1"/>
-    <w:lsdException w:name="Table List 1" w:semiHidden="1" w:unhideWhenUsed="1"/>
-    <w:lsdException w:name="Table List 2" w:semiHidden="1" w:unhideWhenUsed="1"/>
-    <w:lsdException w:name="Table List 3" w:semiHidden="1" w:unhideWhenUsed="1"/>
-    <w:lsdException w:name="Table List 4" w:semiHidden="1" w:unhideWhenUsed="1"/>
-    <w:lsdException w:name="Table List 5" w:semiHidden="1" w:unhideWhenUsed="1"/>
-    <w:lsdException w:name="Table List 6" w:semiHidden="1" w:unhideWhenUsed="1"/>
-    <w:lsdException w:name="Table List 7" w:semiHidden="1" w:unhideWhenUsed="1"/>
-    <w:lsdException w:name="Table List 8" w:semiHidden="1" w:unhideWhenUsed="1"/>
-    <w:lsdException w:name="Table 3D effects 1" w:semiHidden="1" w:unhideWhenUsed="1"/>
-    <w:lsdException w:name="Table 3D effects 2" w:semiHidden="1" w:unhideWhenUsed="1"/>
-    <w:lsdException w:name="Table 3D effects 3" w:semiHidden="1" w:unhideWhenUsed="1"/>
-    <w:lsdException w:name="Table Contemporary" w:semiHidden="1" w:unhideWhenUsed="1"/>
-    <w:lsdException w:name="Table Elegant" w:semiHidden="1" w:unhideWhenUsed="1"/>
-    <w:lsdException w:name="Table Professional" w:semiHidden="1" w:unhideWhenUsed="1"/>
-    <w:lsdException w:name="Table Subtle 1" w:semiHidden="1" w:unhideWhenUsed="1"/>
-    <w:lsdException w:name="Table Subtle 2" w:semiHidden="1" w:unhideWhenUsed="1"/>
-    <w:lsdException w:name="Table Web 1" w:semiHidden="1" w:unhideWhenUsed="1"/>
-    <w:lsdException w:name="Table Web 2" w:semiHidden="1" w:unhideWhenUsed="1"/>
-    <w:lsdException w:name="Table Web 3" w:semiHidden="1" w:unhideWhenUsed="1"/>
-    <w:lsdException w:name="Balloon Text" w:semiHidden="1" w:unhideWhenUsed="1"/>
-    <w:lsdException w:name="Table Grid" w:uiPriority="59"/>
-    <w:lsdException w:name="Table Theme" w:semiHidden="1" w:unhideWhenUsed="1"/>
-    <w:lsdException w:name="Placeholder Text" w:semiHidden="1"/>
-    <w:lsdException w:name="No Spacing" w:uiPriority="1" w:qFormat="1"/>
-    <w:lsdException w:name="Light Shading" w:uiPriority="60"/>
-    <w:lsdException w:name="Light List" w:uiPriority="61"/>
-    <w:lsdException w:name="Light Grid" w:uiPriority="62"/>
-    <w:lsdException w:name="Medium Shading 1" w:uiPriority="63"/>
-    <w:lsdException w:name="Medium Shading 2" w:uiPriority="64"/>
-    <w:lsdException w:name="Medium List 1" w:uiPriority="65"/>
-    <w:lsdException w:name="Medium List 2" w:uiPriority="66"/>
-    <w:lsdException w:name="Medium Grid 1" w:uiPriority="67"/>
-    <w:lsdException w:name="Medium Grid 2" w:uiPriority="68"/>
-    <w:lsdException w:name="Medium Grid 3" w:uiPriority="69"/>
-    <w:lsdException w:name="Dark List" w:uiPriority="70"/>
-    <w:lsdException w:name="Colorful Shading" w:uiPriority="71"/>
-    <w:lsdException w:name="Colorful List" w:uiPriority="72"/>
-    <w:lsdException w:name="Colorful Grid" w:uiPriority="73"/>
-    <w:lsdException w:name="Light Shading Accent 1" w:uiPriority="60"/>
-    <w:lsdException w:name="Light List Accent 1" w:uiPriority="61"/>
-    <w:lsdException w:name="Light Grid Accent 1" w:uiPriority="62"/>
-    <w:lsdException w:name="Medium Shading 1 Accent 1" w:uiPriority="63"/>
-    <w:lsdException w:name="Medium Shading 2 Accent 1" w:uiPriority="64"/>
-    <w:lsdException w:name="Medium List 1 Accent 1" w:uiPriority="65"/>
-    <w:lsdException w:name="Revision" w:semiHidden="1"/>
-    <w:lsdException w:name="List Paragraph" w:uiPriority="34" w:qFormat="1"/>
-    <w:lsdException w:name="Quote" w:uiPriority="29" w:qFormat="1"/>
-    <w:lsdException w:name="Intense Quote" w:uiPriority="30" w:qFormat="1"/>
-    <w:lsdException w:name="Medium List 2 Accent 1" w:uiPriority="66"/>
-    <w:lsdException w:name="Medium Grid 1 Accent 1" w:uiPriority="67"/>
-    <w:lsdException w:name="Medium Grid 2 Accent 1" w:uiPriority="68"/>
-    <w:lsdException w:name="Medium Grid 3 Accent 1" w:uiPriority="69"/>
-    <w:lsdException w:name="Dark List Accent 1" w:uiPriority="70"/>
-    <w:lsdException w:name="Colorful Shading Accent 1" w:uiPriority="71"/>
-    <w:lsdException w:name="Colorful List Accent 1" w:uiPriority="72"/>
-    <w:lsdException w:name="Colorful Grid Accent 1" w:uiPriority="73"/>
-    <w:lsdException w:name="Light Shading Accent 2" w:uiPriority="60"/>
-    <w:lsdException w:name="Light List Accent 2" w:uiPriority="61"/>
-    <w:lsdException w:name="Light Grid Accent 2" w:uiPriority="62"/>
-    <w:lsdException w:name="Medium Shading 1 Accent 2" w:uiPriority="63"/>
-    <w:lsdException w:name="Medium Shading 2 Accent 2" w:uiPriority="64"/>
-    <w:lsdException w:name="Medium List 1 Accent 2" w:uiPriority="65"/>
-    <w:lsdException w:name="Medium List 2 Accent 2" w:uiPriority="66"/>
-    <w:lsdException w:name="Medium Grid 1 Accent 2" w:uiPriority="67"/>
-    <w:lsdException w:name="Medium Grid 2 Accent 2" w:uiPriority="68"/>
-    <w:lsdException w:name="Medium Grid 3 Accent 2" w:uiPriority="69"/>
-    <w:lsdException w:name="Dark List Accent 2" w:uiPriority="70"/>
-    <w:lsdException w:name="Colorful Shading Accent 2" w:uiPriority="71"/>
-    <w:lsdException w:name="Colorful List Accent 2" w:uiPriority="72"/>
-    <w:lsdException w:name="Colorful Grid Accent 2" w:uiPriority="73"/>
-    <w:lsdException w:name="Light Shading Accent 3" w:uiPriority="60"/>
-    <w:lsdException w:name="Light List Accent 3" w:uiPriority="61"/>
-    <w:lsdException w:name="Light Grid Accent 3" w:uiPriority="62"/>
-    <w:lsdException w:name="Medium Shading 1 Accent 3" w:uiPriority="63"/>
-    <w:lsdException w:name="Medium Shading 2 Accent 3" w:uiPriority="64"/>
-    <w:lsdException w:name="Medium List 1 Accent 3" w:uiPriority="65"/>
-    <w:lsdException w:name="Medium List 2 Accent 3" w:uiPriority="66"/>
-    <w:lsdException w:name="Medium Grid 1 Accent 3" w:uiPriority="67"/>
-    <w:lsdException w:name="Medium Grid 2 Accent 3" w:uiPriority="68"/>
-    <w:lsdException w:name="Medium Grid 3 Accent 3" w:uiPriority="69"/>
-    <w:lsdException w:name="Dark List Accent 3" w:uiPriority="70"/>
-    <w:lsdException w:name="Colorful Shading Accent 3" w:uiPriority="71"/>
-    <w:lsdException w:name="Colorful List Accent 3" w:uiPriority="72"/>
-    <w:lsdException w:name="Colorful Grid Accent 3" w:uiPriority="73"/>
-    <w:lsdException w:name="Light Shading Accent 4" w:uiPriority="60"/>
-    <w:lsdException w:name="Light List Accent 4" w:uiPriority="61"/>
-    <w:lsdException w:name="Light Grid Accent 4" w:uiPriority="62"/>
-    <w:lsdException w:name="Medium Shading 1 Accent 4" w:uiPriority="63"/>
-    <w:lsdException w:name="Medium Shading 2 Accent 4" w:uiPriority="64"/>
-    <w:lsdException w:name="Medium List 1 Accent 4" w:uiPriority="65"/>
-    <w:lsdException w:name="Medium List 2 Accent 4" w:uiPriority="66"/>
-    <w:lsdException w:name="Medium Grid 1 Accent 4" w:uiPriority="67"/>
-    <w:lsdException w:name="Medium Grid 2 Accent 4" w:uiPriority="68"/>
-    <w:lsdException w:name="Medium Grid 3 Accent 4" w:uiPriority="69"/>
-    <w:lsdException w:name="Dark List Accent 4" w:uiPriority="70"/>
-    <w:lsdException w:name="Colorful Shading Accent 4" w:uiPriority="71"/>
-    <w:lsdException w:name="Colorful List Accent 4" w:uiPriority="72"/>
-    <w:lsdException w:name="Colorful Grid Accent 4" w:uiPriority="73"/>
-    <w:lsdException w:name="Light Shading Accent 5" w:uiPriority="60"/>
-    <w:lsdException w:name="Light List Accent 5" w:uiPriority="61"/>
-    <w:lsdException w:name="Light Grid Accent 5" w:uiPriority="62"/>
-    <w:lsdException w:name="Medium Shading 1 Accent 5" w:uiPriority="63"/>
-    <w:lsdException w:name="Medium Shading 2 Accent 5" w:uiPriority="64"/>
-    <w:lsdException w:name="Medium List 1 Accent 5" w:uiPriority="65"/>
-    <w:lsdException w:name="Medium List 2 Accent 5" w:uiPriority="66"/>
-    <w:lsdException w:name="Medium Grid 1 Accent 5" w:uiPriority="67"/>
-    <w:lsdException w:name="Medium Grid 2 Accent 5" w:uiPriority="68"/>
-    <w:lsdException w:name="Medium Grid 3 Accent 5" w:uiPriority="69"/>
-    <w:lsdException w:name="Dark List Accent 5" w:uiPriority="70"/>
-    <w:lsdException w:name="Colorful Shading Accent 5" w:uiPriority="71"/>
-    <w:lsdException w:name="Colorful List Accent 5" w:uiPriority="72"/>
-    <w:lsdException w:name="Colorful Grid Accent 5" w:uiPriority="73"/>
-    <w:lsdException w:name="Light Shading Accent 6" w:uiPriority="60"/>
-    <w:lsdException w:name="Light List Accent 6" w:uiPriority="61"/>
-    <w:lsdException w:name="Light Grid Accent 6" w:uiPriority="62"/>
-    <w:lsdException w:name="Medium Shading 1 Accent 6" w:uiPriority="63"/>
-    <w:lsdException w:name="Medium Shading 2 Accent 6" w:uiPriority="64"/>
-    <w:lsdException w:name="Medium List 1 Accent 6" w:uiPriority="65"/>
-    <w:lsdException w:name="Medium List 2 Accent 6" w:uiPriority="66"/>
-    <w:lsdException w:name="Medium Grid 1 Accent 6" w:uiPriority="67"/>
-    <w:lsdException w:name="Medium Grid 2 Accent 6" w:uiPriority="68"/>
-    <w:lsdException w:name="Medium Grid 3 Accent 6" w:uiPriority="69"/>
-    <w:lsdException w:name="Dark List Accent 6" w:uiPriority="70"/>
-    <w:lsdException w:name="Colorful Shading Accent 6" w:uiPriority="71"/>
-    <w:lsdException w:name="Colorful List Accent 6" w:uiPriority="72"/>
-    <w:lsdException w:name="Colorful Grid Accent 6" w:uiPriority="73"/>
-    <w:lsdException w:name="Subtle Emphasis" w:uiPriority="19" w:qFormat="1"/>
-    <w:lsdException w:name="Intense Emphasis" w:uiPriority="21" w:qFormat="1"/>
-    <w:lsdException w:name="Subtle Reference" w:uiPriority="31" w:qFormat="1"/>
-    <w:lsdException w:name="Intense Reference" w:uiPriority="32" w:qFormat="1"/>
-    <w:lsdException w:name="Book Title" w:uiPriority="33" w:qFormat="1"/>
-    <w:lsdException w:name="Bibliography" w:semiHidden="1" w:uiPriority="37" w:unhideWhenUsed="1"/>
-    <w:lsdException w:name="TOC Heading" w:semiHidden="1" w:uiPriority="39" w:unhideWhenUsed="1" w:qFormat="1"/>
-    <w:lsdException w:name="Plain Table 1" w:uiPriority="41"/>
-    <w:lsdException w:name="Plain Table 2" w:uiPriority="42"/>
-    <w:lsdException w:name="Plain Table 3" w:uiPriority="43"/>
-    <w:lsdException w:name="Plain Table 4" w:uiPriority="44"/>
-    <w:lsdException w:name="Plain Table 5" w:uiPriority="45"/>
-    <w:lsdException w:name="Grid Table Light" w:uiPriority="40"/>
-    <w:lsdException w:name="Grid Table 1 Light" w:uiPriority="46"/>
-    <w:lsdException w:name="Grid Table 2" w:uiPriority="47"/>
-    <w:lsdException w:name="Grid Table 3" w:uiPriority="48"/>
-    <w:lsdException w:name="Grid Table 4" w:uiPriority="49"/>
-    <w:lsdException w:name="Grid Table 5 Dark" w:uiPriority="50"/>
-    <w:lsdException w:name="Grid Table 6 Colorful" w:uiPriority="51"/>
-    <w:lsdException w:name="Grid Table 7 Colorful" w:uiPriority="52"/>
-    <w:lsdException w:name="Grid Table 1 Light Accent 1" w:uiPriority="46"/>
-    <w:lsdException w:name="Grid Table 2 Accent 1" w:uiPriority="47"/>
-    <w:lsdException w:name="Grid Table 3 Accent 1" w:uiPriority="48"/>
-    <w:lsdException w:name="Grid Table 4 Accent 1" w:uiPriority="49"/>
-    <w:lsdException w:name="Grid Table 5 Dark Accent 1" w:uiPriority="50"/>
-    <w:lsdException w:name="Grid Table 6 Colorful Accent 1" w:uiPriority="51"/>
-    <w:lsdException w:name="Grid Table 7 Colorful Accent 1" w:uiPriority="52"/>
-    <w:lsdException w:name="Grid Table 1 Light Accent 2" w:uiPriority="46"/>
-    <w:lsdException w:name="Grid Table 2 Accent 2" w:uiPriority="47"/>
-    <w:lsdException w:name="Grid Table 3 Accent 2" w:uiPriority="48"/>
-    <w:lsdException w:name="Grid Table 4 Accent 2" w:uiPriority="49"/>
-    <w:lsdException w:name="Grid Table 5 Dark Accent 2" w:uiPriority="50"/>
-    <w:lsdException w:name="Grid Table 6 Colorful Accent 2" w:uiPriority="51"/>
-    <w:lsdException w:name="Grid Table 7 Colorful Accent 2" w:uiPriority="52"/>
-    <w:lsdException w:name="Grid Table 1 Light Accent 3" w:uiPriority="46"/>
-    <w:lsdException w:name="Grid Table 2 Accent 3" w:uiPriority="47"/>
-    <w:lsdException w:name="Grid Table 3 Accent 3" w:uiPriority="48"/>
-    <w:lsdException w:name="Grid Table 4 Accent 3" w:uiPriority="49"/>
-    <w:lsdException w:name="Grid Table 5 Dark Accent 3" w:uiPriority="50"/>
-    <w:lsdException w:name="Grid Table 6 Colorful Accent 3" w:uiPriority="51"/>
-    <w:lsdException w:name="Grid Table 7 Colorful Accent 3" w:uiPriority="52"/>
-    <w:lsdException w:name="Grid Table 1 Light Accent 4" w:uiPriority="46"/>
-    <w:lsdException w:name="Grid Table 2 Accent 4" w:uiPriority="47"/>
-    <w:lsdException w:name="Grid Table 3 Accent 4" w:uiPriority="48"/>
-    <w:lsdException w:name="Grid Table 4 Accent 4" w:uiPriority="49"/>
-    <w:lsdException w:name="Grid Table 5 Dark Accent 4" w:uiPriority="50"/>
-    <w:lsdException w:name="Grid Table 6 Colorful Accent 4" w:uiPriority="51"/>
-    <w:lsdException w:name="Grid Table 7 Colorful Accent 4" w:uiPriority="52"/>
-    <w:lsdException w:name="Grid Table 1 Light Accent 5" w:uiPriority="46"/>
-    <w:lsdException w:name="Grid Table 2 Accent 5" w:uiPriority="47"/>
-    <w:lsdException w:name="Grid Table 3 Accent 5" w:uiPriority="48"/>
-    <w:lsdException w:name="Grid Table 4 Accent 5" w:uiPriority="49"/>
-    <w:lsdException w:name="Grid Table 5 Dark Accent 5" w:uiPriority="50"/>
-    <w:lsdException w:name="Grid Table 6 Colorful Accent 5" w:uiPriority="51"/>
-    <w:lsdException w:name="Grid Table 7 Colorful Accent 5" w:uiPriority="52"/>
-    <w:lsdException w:name="Grid Table 1 Light Accent 6" w:uiPriority="46"/>
-    <w:lsdException w:name="Grid Table 2 Accent 6" w:uiPriority="47"/>
-    <w:lsdException w:name="Grid Table 3 Accent 6" w:uiPriority="48"/>
-    <w:lsdException w:name="Grid Table 4 Accent 6" w:uiPriority="49"/>
-    <w:lsdException w:name="Grid Table 5 Dark Accent 6" w:uiPriority="50"/>
-    <w:lsdException w:name="Grid Table 6 Colorful Accent 6" w:uiPriority="51"/>
-    <w:lsdException w:name="Grid Table 7 Colorful Accent 6" w:uiPriority="52"/>
-    <w:lsdException w:name="List Table 1 Light" w:uiPriority="46"/>
-    <w:lsdException w:name="List Table 2" w:uiPriority="47"/>
-    <w:lsdException w:name="List Table 3" w:uiPriority="48"/>
-    <w:lsdException w:name="List Table 4" w:uiPriority="49"/>
-    <w:lsdException w:name="List Table 5 Dark" w:uiPriority="50"/>
-    <w:lsdException w:name="List Table 6 Colorful" w:uiPriority="51"/>
-    <w:lsdException w:name="List Table 7 Colorful" w:uiPriority="52"/>
-    <w:lsdException w:name="List Table 1 Light Accent 1" w:uiPriority="46"/>
-    <w:lsdException w:name="List Table 2 Accent 1" w:uiPriority="47"/>
-    <w:lsdException w:name="List Table 3 Accent 1" w:uiPriority="48"/>
-    <w:lsdException w:name="List Table 4 Accent 1" w:uiPriority="49"/>
-    <w:lsdException w:name="List Table 5 Dark Accent 1" w:uiPriority="50"/>
-    <w:lsdException w:name="List Table 6 Colorful Accent 1" w:uiPriority="51"/>
-    <w:lsdException w:name="List Table 7 Colorful Accent 1" w:uiPriority="52"/>
-    <w:lsdException w:name="List Table 1 Light Accent 2" w:uiPriority="46"/>
-    <w:lsdException w:name="List Table 2 Accent 2" w:uiPriority="47"/>
-    <w:lsdException w:name="List Table 3 Accent 2" w:uiPriority="48"/>
-    <w:lsdException w:name="List Table 4 Accent 2" w:uiPriority="49"/>
-    <w:lsdException w:name="List Table 5 Dark Accent 2" w:uiPriority="50"/>
-    <w:lsdException w:name="List Table 6 Colorful Accent 2" w:uiPriority="51"/>
-    <w:lsdException w:name="List Table 7 Colorful Accent 2" w:uiPriority="52"/>
-    <w:lsdException w:name="List Table 1 Light Accent 3" w:uiPriority="46"/>
-    <w:lsdException w:name="List Table 2 Accent 3" w:uiPriority="47"/>
-    <w:lsdException w:name="List Table 3 Accent 3" w:uiPriority="48"/>
-    <w:lsdException w:name="List Table 4 Accent 3" w:uiPriority="49"/>
-    <w:lsdException w:name="List Table 5 Dark Accent 3" w:uiPriority="50"/>
-    <w:lsdException w:name="List Table 6 Colorful Accent 3" w:uiPriority="51"/>
-    <w:lsdException w:name="List Table 7 Colorful Accent 3" w:uiPriority="52"/>
-    <w:lsdException w:name="List Table 1 Light Accent 4" w:uiPriority="46"/>
-    <w:lsdException w:name="List Table 2 Accent 4" w:uiPriority="47"/>
-    <w:lsdException w:name="List Table 3 Accent 4" w:uiPriority="48"/>
-    <w:lsdException w:name="List Table 4 Accent 4" w:uiPriority="49"/>
-    <w:lsdException w:name="List Table 5 Dark Accent 4" w:uiPriority="50"/>
-    <w:lsdException w:name="List Table 6 Colorful Accent 4" w:uiPriority="51"/>
-    <w:lsdException w:name="List Table 7 Colorful Accent 4" w:uiPriority="52"/>
-    <w:lsdException w:name="List Table 1 Light Accent 5" w:uiPriority="46"/>
-    <w:lsdException w:name="List Table 2 Accent 5" w:uiPriority="47"/>
-    <w:lsdException w:name="List Table 3 Accent 5" w:uiPriority="48"/>
-    <w:lsdException w:name="List Table 4 Accent 5" w:uiPriority="49"/>
-    <w:lsdException w:name="List Table 5 Dark Accent 5" w:uiPriority="50"/>
-    <w:lsdException w:name="List Table 6 Colorful Accent 5" w:uiPriority="51"/>
-    <w:lsdException w:name="List Table 7 Colorful Accent 5" w:uiPriority="52"/>
-    <w:lsdException w:name="List Table 1 Light Accent 6" w:uiPriority="46"/>
-    <w:lsdException w:name="List Table 2 Accent 6" w:uiPriority="47"/>
-    <w:lsdException w:name="List Table 3 Accent 6" w:uiPriority="48"/>
-    <w:lsdException w:name="List Table 4 Accent 6" w:uiPriority="49"/>
-    <w:lsdException w:name="List Table 5 Dark Accent 6" w:uiPriority="50"/>
-    <w:lsdException w:name="List Table 6 Colorful Accent 6" w:uiPriority="51"/>
-    <w:lsdException w:name="List Table 7 Colorful Accent 6" w:uiPriority="52"/>
+  <w:latentStyles w:defLockedState="0" w:defUIPriority="99" w:defSemiHidden="1" w:defUnhideWhenUsed="1" w:defQFormat="0" w:count="267">
+    <w:lsdException w:name="Normal" w:semiHidden="0" w:uiPriority="0" w:unhideWhenUsed="0" w:qFormat="1"/>
+    <w:lsdException w:name="heading 1" w:semiHidden="0" w:uiPriority="9" w:unhideWhenUsed="0" w:qFormat="1"/>
+    <w:lsdException w:name="heading 2" w:uiPriority="9" w:qFormat="1"/>
+    <w:lsdException w:name="heading 3" w:uiPriority="9" w:qFormat="1"/>
+    <w:lsdException w:name="heading 4" w:uiPriority="9" w:qFormat="1"/>
+    <w:lsdException w:name="heading 5" w:uiPriority="9" w:qFormat="1"/>
+    <w:lsdException w:name="heading 6" w:uiPriority="9" w:qFormat="1"/>
+    <w:lsdException w:name="heading 7" w:uiPriority="9" w:qFormat="1"/>
+    <w:lsdException w:name="heading 8" w:uiPriority="9" w:qFormat="1"/>
+    <w:lsdException w:name="heading 9" w:uiPriority="9" w:qFormat="1"/>
+    <w:lsdException w:name="toc 1" w:uiPriority="39"/>
+    <w:lsdException w:name="toc 2" w:uiPriority="39"/>
+    <w:lsdException w:name="toc 3" w:uiPriority="39"/>
+    <w:lsdException w:name="toc 4" w:uiPriority="39"/>
+    <w:lsdException w:name="toc 5" w:uiPriority="39"/>
+    <w:lsdException w:name="toc 6" w:uiPriority="39"/>
+    <w:lsdException w:name="toc 7" w:uiPriority="39"/>
+    <w:lsdException w:name="toc 8" w:uiPriority="39"/>
+    <w:lsdException w:name="toc 9" w:uiPriority="39"/>
+    <w:lsdException w:name="caption" w:uiPriority="35" w:qFormat="1"/>
+    <w:lsdException w:name="Title" w:semiHidden="0" w:uiPriority="10" w:unhideWhenUsed="0" w:qFormat="1"/>
+    <w:lsdException w:name="Default Paragraph Font" w:uiPriority="1"/>
+    <w:lsdException w:name="Subtitle" w:semiHidden="0" w:uiPriority="11" w:unhideWhenUsed="0" w:qFormat="1"/>
+    <w:lsdException w:name="Strong" w:semiHidden="0" w:uiPriority="22" w:unhideWhenUsed="0" w:qFormat="1"/>
+    <w:lsdException w:name="Emphasis" w:semiHidden="0" w:uiPriority="20" w:unhideWhenUsed="0" w:qFormat="1"/>
+    <w:lsdException w:name="Table Grid" w:semiHidden="0" w:uiPriority="59" w:unhideWhenUsed="0"/>
+    <w:lsdException w:name="Placeholder Text" w:unhideWhenUsed="0"/>
+    <w:lsdException w:name="No Spacing" w:semiHidden="0" w:uiPriority="1" w:unhideWhenUsed="0" w:qFormat="1"/>
+    <w:lsdException w:name="Light Shading" w:semiHidden="0" w:uiPriority="60" w:unhideWhenUsed="0"/>
+    <w:lsdException w:name="Light List" w:semiHidden="0" w:uiPriority="61" w:unhideWhenUsed="0"/>
+    <w:lsdException w:name="Light Grid" w:semiHidden="0" w:uiPriority="62" w:unhideWhenUsed="0"/>
+    <w:lsdException w:name="Medium Shading 1" w:semiHidden="0" w:uiPriority="63" w:unhideWhenUsed="0"/>
+    <w:lsdException w:name="Medium Shading 2" w:semiHidden="0" w:uiPriority="64" w:unhideWhenUsed="0"/>
+    <w:lsdException w:name="Medium List 1" w:semiHidden="0" w:uiPriority="65" w:unhideWhenUsed="0"/>
+    <w:lsdException w:name="Medium List 2" w:semiHidden="0" w:uiPriority="66" w:unhideWhenUsed="0"/>
+    <w:lsdException w:name="Medium Grid 1" w:semiHidden="0" w:uiPriority="67" w:unhideWhenUsed="0"/>
+    <w:lsdException w:name="Medium Grid 2" w:semiHidden="0" w:uiPriority="68" w:unhideWhenUsed="0"/>
+    <w:lsdException w:name="Medium Grid 3" w:semiHidden="0" w:uiPriority="69" w:unhideWhenUsed="0"/>
+    <w:lsdException w:name="Dark List" w:semiHidden="0" w:uiPriority="70" w:unhideWhenUsed="0"/>
+    <w:lsdException w:name="Colorful Shading" w:semiHidden="0" w:uiPriority="71" w:unhideWhenUsed="0"/>
+    <w:lsdException w:name="Colorful List" w:semiHidden="0" w:uiPriority="72" w:unhideWhenUsed="0"/>
+    <w:lsdException w:name="Colorful Grid" w:semiHidden="0" w:uiPriority="73" w:unhideWhenUsed="0"/>
+    <w:lsdException w:name="Light Shading Accent 1" w:semiHidden="0" w:uiPriority="60" w:unhideWhenUsed="0"/>
+    <w:lsdException w:name="Light List Accent 1" w:semiHidden="0" w:uiPriority="61" w:unhideWhenUsed="0"/>
+    <w:lsdException w:name="Light Grid Accent 1" w:semiHidden="0" w:uiPriority="62" w:unhideWhenUsed="0"/>
+    <w:lsdException w:name="Medium Shading 1 Accent 1" w:semiHidden="0" w:uiPriority="63" w:unhideWhenUsed="0"/>
+    <w:lsdException w:name="Medium Shading 2 Accent 1" w:semiHidden="0" w:uiPriority="64" w:unhideWhenUsed="0"/>
+    <w:lsdException w:name="Medium List 1 Accent 1" w:semiHidden="0" w:uiPriority="65" w:unhideWhenUsed="0"/>
+    <w:lsdException w:name="Revision" w:unhideWhenUsed="0"/>
+    <w:lsdException w:name="List Paragraph" w:semiHidden="0" w:uiPriority="34" w:unhideWhenUsed="0" w:qFormat="1"/>
+    <w:lsdException w:name="Quote" w:semiHidden="0" w:uiPriority="29" w:unhideWhenUsed="0" w:qFormat="1"/>
+    <w:lsdException w:name="Intense Quote" w:semiHidden="0" w:uiPriority="30" w:unhideWhenUsed="0" w:qFormat="1"/>
+    <w:lsdException w:name="Medium List 2 Accent 1" w:semiHidden="0" w:uiPriority="66" w:unhideWhenUsed="0"/>
+    <w:lsdException w:name="Medium Grid 1 Accent 1" w:semiHidden="0" w:uiPriority="67" w:unhideWhenUsed="0"/>
+    <w:lsdException w:name="Medium Grid 2 Accent 1" w:semiHidden="0" w:uiPriority="68" w:unhideWhenUsed="0"/>
+    <w:lsdException w:name="Medium Grid 3 Accent 1" w:semiHidden="0" w:uiPriority="69" w:unhideWhenUsed="0"/>
+    <w:lsdException w:name="Dark List Accent 1" w:semiHidden="0" w:uiPriority="70" w:unhideWhenUsed="0"/>
+    <w:lsdException w:name="Colorful Shading Accent 1" w:semiHidden="0" w:uiPriority="71" w:unhideWhenUsed="0"/>
+    <w:lsdException w:name="Colorful List Accent 1" w:semiHidden="0" w:uiPriority="72" w:unhideWhenUsed="0"/>
+    <w:lsdException w:name="Colorful Grid Accent 1" w:semiHidden="0" w:uiPriority="73" w:unhideWhenUsed="0"/>
+    <w:lsdException w:name="Light Shading Accent 2" w:semiHidden="0" w:uiPriority="60" w:unhideWhenUsed="0"/>
+    <w:lsdException w:name="Light List Accent 2" w:semiHidden="0" w:uiPriority="61" w:unhideWhenUsed="0"/>
+    <w:lsdException w:name="Light Grid Accent 2" w:semiHidden="0" w:uiPriority="62" w:unhideWhenUsed="0"/>
+    <w:lsdException w:name="Medium Shading 1 Accent 2" w:semiHidden="0" w:uiPriority="63" w:unhideWhenUsed="0"/>
+    <w:lsdException w:name="Medium Shading 2 Accent 2" w:semiHidden="0" w:uiPriority="64" w:unhideWhenUsed="0"/>
+    <w:lsdException w:name="Medium List 1 Accent 2" w:semiHidden="0" w:uiPriority="65" w:unhideWhenUsed="0"/>
+    <w:lsdException w:name="Medium List 2 Accent 2" w:semiHidden="0" w:uiPriority="66" w:unhideWhenUsed="0"/>
+    <w:lsdException w:name="Medium Grid 1 Accent 2" w:semiHidden="0" w:uiPriority="67" w:unhideWhenUsed="0"/>
+    <w:lsdException w:name="Medium Grid 2 Accent 2" w:semiHidden="0" w:uiPriority="68" w:unhideWhenUsed="0"/>
+    <w:lsdException w:name="Medium Grid 3 Accent 2" w:semiHidden="0" w:uiPriority="69" w:unhideWhenUsed="0"/>
+    <w:lsdException w:name="Dark List Accent 2" w:semiHidden="0" w:uiPriority="70" w:unhideWhenUsed="0"/>
+    <w:lsdException w:name="Colorful Shading Accent 2" w:semiHidden="0" w:uiPriority="71" w:unhideWhenUsed="0"/>
+    <w:lsdException w:name="Colorful List Accent 2" w:semiHidden="0" w:uiPriority="72" w:unhideWhenUsed="0"/>
+    <w:lsdException w:name="Colorful Grid Accent 2" w:semiHidden="0" w:uiPriority="73" w:unhideWhenUsed="0"/>
+    <w:lsdException w:name="Light Shading Accent 3" w:semiHidden="0" w:uiPriority="60" w:unhideWhenUsed="0"/>
+    <w:lsdException w:name="Light List Accent 3" w:semiHidden="0" w:uiPriority="61" w:unhideWhenUsed="0"/>
+    <w:lsdException w:name="Light Grid Accent 3" w:semiHidden="0" w:uiPriority="62" w:unhideWhenUsed="0"/>
+    <w:lsdException w:name="Medium Shading 1 Accent 3" w:semiHidden="0" w:uiPriority="63" w:unhideWhenUsed="0"/>
+    <w:lsdException w:name="Medium Shading 2 Accent 3" w:semiHidden="0" w:uiPriority="64" w:unhideWhenUsed="0"/>
+    <w:lsdException w:name="Medium List 1 Accent 3" w:semiHidden="0" w:uiPriority="65" w:unhideWhenUsed="0"/>
+    <w:lsdException w:name="Medium List 2 Accent 3" w:semiHidden="0" w:uiPriority="66" w:unhideWhenUsed="0"/>
+    <w:lsdException w:name="Medium Grid 1 Accent 3" w:semiHidden="0" w:uiPriority="67" w:unhideWhenUsed="0"/>
+    <w:lsdException w:name="Medium Grid 2 Accent 3" w:semiHidden="0" w:uiPriority="68" w:unhideWhenUsed="0"/>
+    <w:lsdException w:name="Medium Grid 3 Accent 3" w:semiHidden="0" w:uiPriority="69" w:unhideWhenUsed="0"/>
+    <w:lsdException w:name="Dark List Accent 3" w:semiHidden="0" w:uiPriority="70" w:unhideWhenUsed="0"/>
+    <w:lsdException w:name="Colorful Shading Accent 3" w:semiHidden="0" w:uiPriority="71" w:unhideWhenUsed="0"/>
+    <w:lsdException w:name="Colorful List Accent 3" w:semiHidden="0" w:uiPriority="72" w:unhideWhenUsed="0"/>
+    <w:lsdException w:name="Colorful Grid Accent 3" w:semiHidden="0" w:uiPriority="73" w:unhideWhenUsed="0"/>
+    <w:lsdException w:name="Light Shading Accent 4" w:semiHidden="0" w:uiPriority="60" w:unhideWhenUsed="0"/>
+    <w:lsdException w:name="Light List Accent 4" w:semiHidden="0" w:uiPriority="61" w:unhideWhenUsed="0"/>
+    <w:lsdException w:name="Light Grid Accent 4" w:semiHidden="0" w:uiPriority="62" w:unhideWhenUsed="0"/>
+    <w:lsdException w:name="Medium Shading 1 Accent 4" w:semiHidden="0" w:uiPriority="63" w:unhideWhenUsed="0"/>
+    <w:lsdException w:name="Medium Shading 2 Accent 4" w:semiHidden="0" w:uiPriority="64" w:unhideWhenUsed="0"/>
+    <w:lsdException w:name="Medium List 1 Accent 4" w:semiHidden="0" w:uiPriority="65" w:unhideWhenUsed="0"/>
+    <w:lsdException w:name="Medium List 2 Accent 4" w:semiHidden="0" w:uiPriority="66" w:unhideWhenUsed="0"/>
+    <w:lsdException w:name="Medium Grid 1 Accent 4" w:semiHidden="0" w:uiPriority="67" w:unhideWhenUsed="0"/>
+    <w:lsdException w:name="Medium Grid 2 Accent 4" w:semiHidden="0" w:uiPriority="68" w:unhideWhenUsed="0"/>
+    <w:lsdException w:name="Medium Grid 3 Accent 4" w:semiHidden="0" w:uiPriority="69" w:unhideWhenUsed="0"/>
+    <w:lsdException w:name="Dark List Accent 4" w:semiHidden="0" w:uiPriority="70" w:unhideWhenUsed="0"/>
+    <w:lsdException w:name="Colorful Shading Accent 4" w:semiHidden="0" w:uiPriority="71" w:unhideWhenUsed="0"/>
+    <w:lsdException w:name="Colorful List Accent 4" w:semiHidden="0" w:uiPriority="72" w:unhideWhenUsed="0"/>
+    <w:lsdException w:name="Colorful Grid Accent 4" w:semiHidden="0" w:uiPriority="73" w:unhideWhenUsed="0"/>
+    <w:lsdException w:name="Light Shading Accent 5" w:semiHidden="0" w:uiPriority="60" w:unhideWhenUsed="0"/>
+    <w:lsdException w:name="Light List Accent 5" w:semiHidden="0" w:uiPriority="61" w:unhideWhenUsed="0"/>
+    <w:lsdException w:name="Light Grid Accent 5" w:semiHidden="0" w:uiPriority="62" w:unhideWhenUsed="0"/>
+    <w:lsdException w:name="Medium Shading 1 Accent 5" w:semiHidden="0" w:uiPriority="63" w:unhideWhenUsed="0"/>
+    <w:lsdException w:name="Medium Shading 2 Accent 5" w:semiHidden="0" w:uiPriority="64" w:unhideWhenUsed="0"/>
+    <w:lsdException w:name="Medium List 1 Accent 5" w:semiHidden="0" w:uiPriority="65" w:unhideWhenUsed="0"/>
+    <w:lsdException w:name="Medium List 2 Accent 5" w:semiHidden="0" w:uiPriority="66" w:unhideWhenUsed="0"/>
+    <w:lsdException w:name="Medium Grid 1 Accent 5" w:semiHidden="0" w:uiPriority="67" w:unhideWhenUsed="0"/>
+    <w:lsdException w:name="Medium Grid 2 Accent 5" w:semiHidden="0" w:uiPriority="68" w:unhideWhenUsed="0"/>
+    <w:lsdException w:name="Medium Grid 3 Accent 5" w:semiHidden="0" w:uiPriority="69" w:unhideWhenUsed="0"/>
+    <w:lsdException w:name="Dark List Accent 5" w:semiHidden="0" w:uiPriority="70" w:unhideWhenUsed="0"/>
+    <w:lsdException w:name="Colorful Shading Accent 5" w:semiHidden="0" w:uiPriority="71" w:unhideWhenUsed="0"/>
+    <w:lsdException w:name="Colorful List Accent 5" w:semiHidden="0" w:uiPriority="72" w:unhideWhenUsed="0"/>
+    <w:lsdException w:name="Colorful Grid Accent 5" w:semiHidden="0" w:uiPriority="73" w:unhideWhenUsed="0"/>
+    <w:lsdException w:name="Light Shading Accent 6" w:semiHidden="0" w:uiPriority="60" w:unhideWhenUsed="0"/>
+    <w:lsdException w:name="Light List Accent 6" w:semiHidden="0" w:uiPriority="61" w:unhideWhenUsed="0"/>
+    <w:lsdException w:name="Light Grid Accent 6" w:semiHidden="0" w:uiPriority="62" w:unhideWhenUsed="0"/>
+    <w:lsdException w:name="Medium Shading 1 Accent 6" w:semiHidden="0" w:uiPriority="63" w:unhideWhenUsed="0"/>
+    <w:lsdException w:name="Medium Shading 2 Accent 6" w:semiHidden="0" w:uiPriority="64" w:unhideWhenUsed="0"/>
+    <w:lsdException w:name="Medium List 1 Accent 6" w:semiHidden="0" w:uiPriority="65" w:unhideWhenUsed="0"/>
+    <w:lsdException w:name="Medium List 2 Accent 6" w:semiHidden="0" w:uiPriority="66" w:unhideWhenUsed="0"/>
+    <w:lsdException w:name="Medium Grid 1 Accent 6" w:semiHidden="0" w:uiPriority="67" w:unhideWhenUsed="0"/>
+    <w:lsdException w:name="Medium Grid 2 Accent 6" w:semiHidden="0" w:uiPriority="68" w:unhideWhenUsed="0"/>
+    <w:lsdException w:name="Medium Grid 3 Accent 6" w:semiHidden="0" w:uiPriority="69" w:unhideWhenUsed="0"/>
+    <w:lsdException w:name="Dark List Accent 6" w:semiHidden="0" w:uiPriority="70" w:unhideWhenUsed="0"/>
+    <w:lsdException w:name="Colorful Shading Accent 6" w:semiHidden="0" w:uiPriority="71" w:unhideWhenUsed="0"/>
+    <w:lsdException w:name="Colorful List Accent 6" w:semiHidden="0" w:uiPriority="72" w:unhideWhenUsed="0"/>
+    <w:lsdException w:name="Colorful Grid Accent 6" w:semiHidden="0" w:uiPriority="73" w:unhideWhenUsed="0"/>
+    <w:lsdException w:name="Subtle Emphasis" w:semiHidden="0" w:uiPriority="19" w:unhideWhenUsed="0" w:qFormat="1"/>
+    <w:lsdException w:name="Intense Emphasis" w:semiHidden="0" w:uiPriority="21" w:unhideWhenUsed="0" w:qFormat="1"/>
+    <w:lsdException w:name="Subtle Reference" w:semiHidden="0" w:uiPriority="31" w:unhideWhenUsed="0" w:qFormat="1"/>
+    <w:lsdException w:name="Intense Reference" w:semiHidden="0" w:uiPriority="32" w:unhideWhenUsed="0" w:qFormat="1"/>
+    <w:lsdException w:name="Book Title" w:semiHidden="0" w:uiPriority="33" w:unhideWhenUsed="0" w:qFormat="1"/>
+    <w:lsdException w:name="Bibliography" w:uiPriority="37"/>
+    <w:lsdException w:name="TOC Heading" w:uiPriority="39" w:qFormat="1"/>
   </w:latentStyles>
   <w:style w:type="paragraph" w:default="1" w:styleId="Normal">
     <w:name w:val="Normal"/>
@@ -3335,6 +3081,196 @@
       <w:ind w:left="720"/>
       <w:contextualSpacing/>
     </w:pPr>
+  </w:style>
+</w:styles>
+</file>
+
+<file path=word/stylesWithEffects.xml><?xml version="1.0" encoding="utf-8"?>
+<w:styles xmlns:wpc="http://schemas.microsoft.com/office/word/2010/wordprocessingCanvas" xmlns:mc="http://schemas.openxmlformats.org/markup-compatibility/2006" xmlns:o="urn:schemas-microsoft-com:office:office" xmlns:r="http://schemas.openxmlformats.org/officeDocument/2006/relationships" xmlns:m="http://schemas.openxmlformats.org/officeDocument/2006/math" xmlns:v="urn:schemas-microsoft-com:vml" xmlns:wp14="http://schemas.microsoft.com/office/word/2010/wordprocessingDrawing" xmlns:wp="http://schemas.openxmlformats.org/drawingml/2006/wordprocessingDrawing" xmlns:w10="urn:schemas-microsoft-com:office:word" xmlns:w="http://schemas.openxmlformats.org/wordprocessingml/2006/main" xmlns:w14="http://schemas.microsoft.com/office/word/2010/wordml" xmlns:wpg="http://schemas.microsoft.com/office/word/2010/wordprocessingGroup" xmlns:wpi="http://schemas.microsoft.com/office/word/2010/wordprocessingInk" xmlns:wne="http://schemas.microsoft.com/office/word/2006/wordml" xmlns:wps="http://schemas.microsoft.com/office/word/2010/wordprocessingShape" mc:Ignorable="w14 wp14">
+  <w:docDefaults>
+    <w:rPrDefault>
+      <w:rPr>
+        <w:rFonts w:asciiTheme="minorHAnsi" w:eastAsiaTheme="minorEastAsia" w:hAnsiTheme="minorHAnsi" w:cstheme="minorBidi"/>
+        <w:sz w:val="22"/>
+        <w:szCs w:val="22"/>
+        <w:lang w:val="pt-BR" w:eastAsia="pt-BR" w:bidi="ar-SA"/>
+      </w:rPr>
+    </w:rPrDefault>
+    <w:pPrDefault>
+      <w:pPr>
+        <w:spacing w:after="200" w:line="276" w:lineRule="auto"/>
+      </w:pPr>
+    </w:pPrDefault>
+  </w:docDefaults>
+  <w:latentStyles w:defLockedState="0" w:defUIPriority="99" w:defSemiHidden="1" w:defUnhideWhenUsed="1" w:defQFormat="0" w:count="267">
+    <w:lsdException w:name="Normal" w:semiHidden="0" w:uiPriority="0" w:unhideWhenUsed="0" w:qFormat="1"/>
+    <w:lsdException w:name="heading 1" w:semiHidden="0" w:uiPriority="9" w:unhideWhenUsed="0" w:qFormat="1"/>
+    <w:lsdException w:name="heading 2" w:uiPriority="9" w:qFormat="1"/>
+    <w:lsdException w:name="heading 3" w:uiPriority="9" w:qFormat="1"/>
+    <w:lsdException w:name="heading 4" w:uiPriority="9" w:qFormat="1"/>
+    <w:lsdException w:name="heading 5" w:uiPriority="9" w:qFormat="1"/>
+    <w:lsdException w:name="heading 6" w:uiPriority="9" w:qFormat="1"/>
+    <w:lsdException w:name="heading 7" w:uiPriority="9" w:qFormat="1"/>
+    <w:lsdException w:name="heading 8" w:uiPriority="9" w:qFormat="1"/>
+    <w:lsdException w:name="heading 9" w:uiPriority="9" w:qFormat="1"/>
+    <w:lsdException w:name="toc 1" w:uiPriority="39"/>
+    <w:lsdException w:name="toc 2" w:uiPriority="39"/>
+    <w:lsdException w:name="toc 3" w:uiPriority="39"/>
+    <w:lsdException w:name="toc 4" w:uiPriority="39"/>
+    <w:lsdException w:name="toc 5" w:uiPriority="39"/>
+    <w:lsdException w:name="toc 6" w:uiPriority="39"/>
+    <w:lsdException w:name="toc 7" w:uiPriority="39"/>
+    <w:lsdException w:name="toc 8" w:uiPriority="39"/>
+    <w:lsdException w:name="toc 9" w:uiPriority="39"/>
+    <w:lsdException w:name="caption" w:uiPriority="35" w:qFormat="1"/>
+    <w:lsdException w:name="Title" w:semiHidden="0" w:uiPriority="10" w:unhideWhenUsed="0" w:qFormat="1"/>
+    <w:lsdException w:name="Default Paragraph Font" w:uiPriority="1"/>
+    <w:lsdException w:name="Subtitle" w:semiHidden="0" w:uiPriority="11" w:unhideWhenUsed="0" w:qFormat="1"/>
+    <w:lsdException w:name="Strong" w:semiHidden="0" w:uiPriority="22" w:unhideWhenUsed="0" w:qFormat="1"/>
+    <w:lsdException w:name="Emphasis" w:semiHidden="0" w:uiPriority="20" w:unhideWhenUsed="0" w:qFormat="1"/>
+    <w:lsdException w:name="Table Grid" w:semiHidden="0" w:uiPriority="59" w:unhideWhenUsed="0"/>
+    <w:lsdException w:name="Placeholder Text" w:unhideWhenUsed="0"/>
+    <w:lsdException w:name="No Spacing" w:semiHidden="0" w:uiPriority="1" w:unhideWhenUsed="0" w:qFormat="1"/>
+    <w:lsdException w:name="Light Shading" w:semiHidden="0" w:uiPriority="60" w:unhideWhenUsed="0"/>
+    <w:lsdException w:name="Light List" w:semiHidden="0" w:uiPriority="61" w:unhideWhenUsed="0"/>
+    <w:lsdException w:name="Light Grid" w:semiHidden="0" w:uiPriority="62" w:unhideWhenUsed="0"/>
+    <w:lsdException w:name="Medium Shading 1" w:semiHidden="0" w:uiPriority="63" w:unhideWhenUsed="0"/>
+    <w:lsdException w:name="Medium Shading 2" w:semiHidden="0" w:uiPriority="64" w:unhideWhenUsed="0"/>
+    <w:lsdException w:name="Medium List 1" w:semiHidden="0" w:uiPriority="65" w:unhideWhenUsed="0"/>
+    <w:lsdException w:name="Medium List 2" w:semiHidden="0" w:uiPriority="66" w:unhideWhenUsed="0"/>
+    <w:lsdException w:name="Medium Grid 1" w:semiHidden="0" w:uiPriority="67" w:unhideWhenUsed="0"/>
+    <w:lsdException w:name="Medium Grid 2" w:semiHidden="0" w:uiPriority="68" w:unhideWhenUsed="0"/>
+    <w:lsdException w:name="Medium Grid 3" w:semiHidden="0" w:uiPriority="69" w:unhideWhenUsed="0"/>
+    <w:lsdException w:name="Dark List" w:semiHidden="0" w:uiPriority="70" w:unhideWhenUsed="0"/>
+    <w:lsdException w:name="Colorful Shading" w:semiHidden="0" w:uiPriority="71" w:unhideWhenUsed="0"/>
+    <w:lsdException w:name="Colorful List" w:semiHidden="0" w:uiPriority="72" w:unhideWhenUsed="0"/>
+    <w:lsdException w:name="Colorful Grid" w:semiHidden="0" w:uiPriority="73" w:unhideWhenUsed="0"/>
+    <w:lsdException w:name="Light Shading Accent 1" w:semiHidden="0" w:uiPriority="60" w:unhideWhenUsed="0"/>
+    <w:lsdException w:name="Light List Accent 1" w:semiHidden="0" w:uiPriority="61" w:unhideWhenUsed="0"/>
+    <w:lsdException w:name="Light Grid Accent 1" w:semiHidden="0" w:uiPriority="62" w:unhideWhenUsed="0"/>
+    <w:lsdException w:name="Medium Shading 1 Accent 1" w:semiHidden="0" w:uiPriority="63" w:unhideWhenUsed="0"/>
+    <w:lsdException w:name="Medium Shading 2 Accent 1" w:semiHidden="0" w:uiPriority="64" w:unhideWhenUsed="0"/>
+    <w:lsdException w:name="Medium List 1 Accent 1" w:semiHidden="0" w:uiPriority="65" w:unhideWhenUsed="0"/>
+    <w:lsdException w:name="Revision" w:unhideWhenUsed="0"/>
+    <w:lsdException w:name="List Paragraph" w:semiHidden="0" w:uiPriority="34" w:unhideWhenUsed="0" w:qFormat="1"/>
+    <w:lsdException w:name="Quote" w:semiHidden="0" w:uiPriority="29" w:unhideWhenUsed="0" w:qFormat="1"/>
+    <w:lsdException w:name="Intense Quote" w:semiHidden="0" w:uiPriority="30" w:unhideWhenUsed="0" w:qFormat="1"/>
+    <w:lsdException w:name="Medium List 2 Accent 1" w:semiHidden="0" w:uiPriority="66" w:unhideWhenUsed="0"/>
+    <w:lsdException w:name="Medium Grid 1 Accent 1" w:semiHidden="0" w:uiPriority="67" w:unhideWhenUsed="0"/>
+    <w:lsdException w:name="Medium Grid 2 Accent 1" w:semiHidden="0" w:uiPriority="68" w:unhideWhenUsed="0"/>
+    <w:lsdException w:name="Medium Grid 3 Accent 1" w:semiHidden="0" w:uiPriority="69" w:unhideWhenUsed="0"/>
+    <w:lsdException w:name="Dark List Accent 1" w:semiHidden="0" w:uiPriority="70" w:unhideWhenUsed="0"/>
+    <w:lsdException w:name="Colorful Shading Accent 1" w:semiHidden="0" w:uiPriority="71" w:unhideWhenUsed="0"/>
+    <w:lsdException w:name="Colorful List Accent 1" w:semiHidden="0" w:uiPriority="72" w:unhideWhenUsed="0"/>
+    <w:lsdException w:name="Colorful Grid Accent 1" w:semiHidden="0" w:uiPriority="73" w:unhideWhenUsed="0"/>
+    <w:lsdException w:name="Light Shading Accent 2" w:semiHidden="0" w:uiPriority="60" w:unhideWhenUsed="0"/>
+    <w:lsdException w:name="Light List Accent 2" w:semiHidden="0" w:uiPriority="61" w:unhideWhenUsed="0"/>
+    <w:lsdException w:name="Light Grid Accent 2" w:semiHidden="0" w:uiPriority="62" w:unhideWhenUsed="0"/>
+    <w:lsdException w:name="Medium Shading 1 Accent 2" w:semiHidden="0" w:uiPriority="63" w:unhideWhenUsed="0"/>
+    <w:lsdException w:name="Medium Shading 2 Accent 2" w:semiHidden="0" w:uiPriority="64" w:unhideWhenUsed="0"/>
+    <w:lsdException w:name="Medium List 1 Accent 2" w:semiHidden="0" w:uiPriority="65" w:unhideWhenUsed="0"/>
+    <w:lsdException w:name="Medium List 2 Accent 2" w:semiHidden="0" w:uiPriority="66" w:unhideWhenUsed="0"/>
+    <w:lsdException w:name="Medium Grid 1 Accent 2" w:semiHidden="0" w:uiPriority="67" w:unhideWhenUsed="0"/>
+    <w:lsdException w:name="Medium Grid 2 Accent 2" w:semiHidden="0" w:uiPriority="68" w:unhideWhenUsed="0"/>
+    <w:lsdException w:name="Medium Grid 3 Accent 2" w:semiHidden="0" w:uiPriority="69" w:unhideWhenUsed="0"/>
+    <w:lsdException w:name="Dark List Accent 2" w:semiHidden="0" w:uiPriority="70" w:unhideWhenUsed="0"/>
+    <w:lsdException w:name="Colorful Shading Accent 2" w:semiHidden="0" w:uiPriority="71" w:unhideWhenUsed="0"/>
+    <w:lsdException w:name="Colorful List Accent 2" w:semiHidden="0" w:uiPriority="72" w:unhideWhenUsed="0"/>
+    <w:lsdException w:name="Colorful Grid Accent 2" w:semiHidden="0" w:uiPriority="73" w:unhideWhenUsed="0"/>
+    <w:lsdException w:name="Light Shading Accent 3" w:semiHidden="0" w:uiPriority="60" w:unhideWhenUsed="0"/>
+    <w:lsdException w:name="Light List Accent 3" w:semiHidden="0" w:uiPriority="61" w:unhideWhenUsed="0"/>
+    <w:lsdException w:name="Light Grid Accent 3" w:semiHidden="0" w:uiPriority="62" w:unhideWhenUsed="0"/>
+    <w:lsdException w:name="Medium Shading 1 Accent 3" w:semiHidden="0" w:uiPriority="63" w:unhideWhenUsed="0"/>
+    <w:lsdException w:name="Medium Shading 2 Accent 3" w:semiHidden="0" w:uiPriority="64" w:unhideWhenUsed="0"/>
+    <w:lsdException w:name="Medium List 1 Accent 3" w:semiHidden="0" w:uiPriority="65" w:unhideWhenUsed="0"/>
+    <w:lsdException w:name="Medium List 2 Accent 3" w:semiHidden="0" w:uiPriority="66" w:unhideWhenUsed="0"/>
+    <w:lsdException w:name="Medium Grid 1 Accent 3" w:semiHidden="0" w:uiPriority="67" w:unhideWhenUsed="0"/>
+    <w:lsdException w:name="Medium Grid 2 Accent 3" w:semiHidden="0" w:uiPriority="68" w:unhideWhenUsed="0"/>
+    <w:lsdException w:name="Medium Grid 3 Accent 3" w:semiHidden="0" w:uiPriority="69" w:unhideWhenUsed="0"/>
+    <w:lsdException w:name="Dark List Accent 3" w:semiHidden="0" w:uiPriority="70" w:unhideWhenUsed="0"/>
+    <w:lsdException w:name="Colorful Shading Accent 3" w:semiHidden="0" w:uiPriority="71" w:unhideWhenUsed="0"/>
+    <w:lsdException w:name="Colorful List Accent 3" w:semiHidden="0" w:uiPriority="72" w:unhideWhenUsed="0"/>
+    <w:lsdException w:name="Colorful Grid Accent 3" w:semiHidden="0" w:uiPriority="73" w:unhideWhenUsed="0"/>
+    <w:lsdException w:name="Light Shading Accent 4" w:semiHidden="0" w:uiPriority="60" w:unhideWhenUsed="0"/>
+    <w:lsdException w:name="Light List Accent 4" w:semiHidden="0" w:uiPriority="61" w:unhideWhenUsed="0"/>
+    <w:lsdException w:name="Light Grid Accent 4" w:semiHidden="0" w:uiPriority="62" w:unhideWhenUsed="0"/>
+    <w:lsdException w:name="Medium Shading 1 Accent 4" w:semiHidden="0" w:uiPriority="63" w:unhideWhenUsed="0"/>
+    <w:lsdException w:name="Medium Shading 2 Accent 4" w:semiHidden="0" w:uiPriority="64" w:unhideWhenUsed="0"/>
+    <w:lsdException w:name="Medium List 1 Accent 4" w:semiHidden="0" w:uiPriority="65" w:unhideWhenUsed="0"/>
+    <w:lsdException w:name="Medium List 2 Accent 4" w:semiHidden="0" w:uiPriority="66" w:unhideWhenUsed="0"/>
+    <w:lsdException w:name="Medium Grid 1 Accent 4" w:semiHidden="0" w:uiPriority="67" w:unhideWhenUsed="0"/>
+    <w:lsdException w:name="Medium Grid 2 Accent 4" w:semiHidden="0" w:uiPriority="68" w:unhideWhenUsed="0"/>
+    <w:lsdException w:name="Medium Grid 3 Accent 4" w:semiHidden="0" w:uiPriority="69" w:unhideWhenUsed="0"/>
+    <w:lsdException w:name="Dark List Accent 4" w:semiHidden="0" w:uiPriority="70" w:unhideWhenUsed="0"/>
+    <w:lsdException w:name="Colorful Shading Accent 4" w:semiHidden="0" w:uiPriority="71" w:unhideWhenUsed="0"/>
+    <w:lsdException w:name="Colorful List Accent 4" w:semiHidden="0" w:uiPriority="72" w:unhideWhenUsed="0"/>
+    <w:lsdException w:name="Colorful Grid Accent 4" w:semiHidden="0" w:uiPriority="73" w:unhideWhenUsed="0"/>
+    <w:lsdException w:name="Light Shading Accent 5" w:semiHidden="0" w:uiPriority="60" w:unhideWhenUsed="0"/>
+    <w:lsdException w:name="Light List Accent 5" w:semiHidden="0" w:uiPriority="61" w:unhideWhenUsed="0"/>
+    <w:lsdException w:name="Light Grid Accent 5" w:semiHidden="0" w:uiPriority="62" w:unhideWhenUsed="0"/>
+    <w:lsdException w:name="Medium Shading 1 Accent 5" w:semiHidden="0" w:uiPriority="63" w:unhideWhenUsed="0"/>
+    <w:lsdException w:name="Medium Shading 2 Accent 5" w:semiHidden="0" w:uiPriority="64" w:unhideWhenUsed="0"/>
+    <w:lsdException w:name="Medium List 1 Accent 5" w:semiHidden="0" w:uiPriority="65" w:unhideWhenUsed="0"/>
+    <w:lsdException w:name="Medium List 2 Accent 5" w:semiHidden="0" w:uiPriority="66" w:unhideWhenUsed="0"/>
+    <w:lsdException w:name="Medium Grid 1 Accent 5" w:semiHidden="0" w:uiPriority="67" w:unhideWhenUsed="0"/>
+    <w:lsdException w:name="Medium Grid 2 Accent 5" w:semiHidden="0" w:uiPriority="68" w:unhideWhenUsed="0"/>
+    <w:lsdException w:name="Medium Grid 3 Accent 5" w:semiHidden="0" w:uiPriority="69" w:unhideWhenUsed="0"/>
+    <w:lsdException w:name="Dark List Accent 5" w:semiHidden="0" w:uiPriority="70" w:unhideWhenUsed="0"/>
+    <w:lsdException w:name="Colorful Shading Accent 5" w:semiHidden="0" w:uiPriority="71" w:unhideWhenUsed="0"/>
+    <w:lsdException w:name="Colorful List Accent 5" w:semiHidden="0" w:uiPriority="72" w:unhideWhenUsed="0"/>
+    <w:lsdException w:name="Colorful Grid Accent 5" w:semiHidden="0" w:uiPriority="73" w:unhideWhenUsed="0"/>
+    <w:lsdException w:name="Light Shading Accent 6" w:semiHidden="0" w:uiPriority="60" w:unhideWhenUsed="0"/>
+    <w:lsdException w:name="Light List Accent 6" w:semiHidden="0" w:uiPriority="61" w:unhideWhenUsed="0"/>
+    <w:lsdException w:name="Light Grid Accent 6" w:semiHidden="0" w:uiPriority="62" w:unhideWhenUsed="0"/>
+    <w:lsdException w:name="Medium Shading 1 Accent 6" w:semiHidden="0" w:uiPriority="63" w:unhideWhenUsed="0"/>
+    <w:lsdException w:name="Medium Shading 2 Accent 6" w:semiHidden="0" w:uiPriority="64" w:unhideWhenUsed="0"/>
+    <w:lsdException w:name="Medium List 1 Accent 6" w:semiHidden="0" w:uiPriority="65" w:unhideWhenUsed="0"/>
+    <w:lsdException w:name="Medium List 2 Accent 6" w:semiHidden="0" w:uiPriority="66" w:unhideWhenUsed="0"/>
+    <w:lsdException w:name="Medium Grid 1 Accent 6" w:semiHidden="0" w:uiPriority="67" w:unhideWhenUsed="0"/>
+    <w:lsdException w:name="Medium Grid 2 Accent 6" w:semiHidden="0" w:uiPriority="68" w:unhideWhenUsed="0"/>
+    <w:lsdException w:name="Medium Grid 3 Accent 6" w:semiHidden="0" w:uiPriority="69" w:unhideWhenUsed="0"/>
+    <w:lsdException w:name="Dark List Accent 6" w:semiHidden="0" w:uiPriority="70" w:unhideWhenUsed="0"/>
+    <w:lsdException w:name="Colorful Shading Accent 6" w:semiHidden="0" w:uiPriority="71" w:unhideWhenUsed="0"/>
+    <w:lsdException w:name="Colorful List Accent 6" w:semiHidden="0" w:uiPriority="72" w:unhideWhenUsed="0"/>
+    <w:lsdException w:name="Colorful Grid Accent 6" w:semiHidden="0" w:uiPriority="73" w:unhideWhenUsed="0"/>
+    <w:lsdException w:name="Subtle Emphasis" w:semiHidden="0" w:uiPriority="19" w:unhideWhenUsed="0" w:qFormat="1"/>
+    <w:lsdException w:name="Intense Emphasis" w:semiHidden="0" w:uiPriority="21" w:unhideWhenUsed="0" w:qFormat="1"/>
+    <w:lsdException w:name="Subtle Reference" w:semiHidden="0" w:uiPriority="31" w:unhideWhenUsed="0" w:qFormat="1"/>
+    <w:lsdException w:name="Intense Reference" w:semiHidden="0" w:uiPriority="32" w:unhideWhenUsed="0" w:qFormat="1"/>
+    <w:lsdException w:name="Book Title" w:semiHidden="0" w:uiPriority="33" w:unhideWhenUsed="0" w:qFormat="1"/>
+    <w:lsdException w:name="Bibliography" w:uiPriority="37"/>
+    <w:lsdException w:name="TOC Heading" w:uiPriority="39" w:qFormat="1"/>
+  </w:latentStyles>
+  <w:style w:type="paragraph" w:default="1" w:styleId="Normal">
+    <w:name w:val="Normal"/>
+    <w:qFormat/>
+  </w:style>
+  <w:style w:type="character" w:default="1" w:styleId="Fontepargpadro">
+    <w:name w:val="Default Paragraph Font"/>
+    <w:uiPriority w:val="1"/>
+    <w:semiHidden/>
+    <w:unhideWhenUsed/>
+  </w:style>
+  <w:style w:type="table" w:default="1" w:styleId="Tabelanormal">
+    <w:name w:val="Normal Table"/>
+    <w:uiPriority w:val="99"/>
+    <w:semiHidden/>
+    <w:unhideWhenUsed/>
+    <w:tblPr>
+      <w:tblInd w:w="0" w:type="dxa"/>
+      <w:tblCellMar>
+        <w:top w:w="0" w:type="dxa"/>
+        <w:left w:w="108" w:type="dxa"/>
+        <w:bottom w:w="0" w:type="dxa"/>
+        <w:right w:w="108" w:type="dxa"/>
+      </w:tblCellMar>
+    </w:tblPr>
+  </w:style>
+  <w:style w:type="numbering" w:default="1" w:styleId="Semlista">
+    <w:name w:val="No List"/>
+    <w:uiPriority w:val="99"/>
+    <w:semiHidden/>
+    <w:unhideWhenUsed/>
   </w:style>
 </w:styles>
 </file>
